--- a/Proekt/APP_FIKT_ProGrupa/APP_FIKT_ProGrupa/bin/Templates/ponuda_01.dotx.docx
+++ b/Proekt/APP_FIKT_ProGrupa/APP_FIKT_ProGrupa/bin/Templates/ponuda_01.dotx.docx
@@ -56,7 +56,7 @@
           <w:szCs w:val="24"/>
           <w:lang w:val="mk-MK"/>
         </w:rPr>
-        <w:t>firma lkdfj</w:t>
+        <w:t>Фирма 1</w:t>
       </w:r>
     </w:p>
     <w:p>
@@ -79,51 +79,7 @@
           <w:szCs w:val="24"/>
           <w:lang w:val="mk-MK"/>
         </w:rPr>
-        <w:fldChar w:fldCharType="begin"/>
-      </w:r>
-      <w:r>
-        <w:rPr>
-          <w:rFonts w:ascii="Trebuchet MS" w:hAnsi="Trebuchet MS"/>
-          <w:noProof/>
-          <w:color w:val="595959" w:themeColor="text1" w:themeTint="A6"/>
-          <w:sz w:val="24"/>
-          <w:szCs w:val="24"/>
-          <w:lang w:val="mk-MK"/>
-        </w:rPr>
-        <w:instrText xml:space="preserve"> MERGEFIELD  mesto  \* MERGEFORMAT </w:instrText>
-      </w:r>
-      <w:r>
-        <w:rPr>
-          <w:rFonts w:ascii="Trebuchet MS" w:hAnsi="Trebuchet MS"/>
-          <w:noProof/>
-          <w:color w:val="595959" w:themeColor="text1" w:themeTint="A6"/>
-          <w:sz w:val="24"/>
-          <w:szCs w:val="24"/>
-          <w:lang w:val="mk-MK"/>
-        </w:rPr>
-        <w:fldChar w:fldCharType="separate"/>
-      </w:r>
-      <w:r>
-        <w:rPr>
-          <w:rFonts w:ascii="Trebuchet MS" w:hAnsi="Trebuchet MS"/>
-          <w:noProof/>
-          <w:color w:val="595959" w:themeColor="text1" w:themeTint="A6"/>
-          <w:sz w:val="24"/>
-          <w:szCs w:val="24"/>
-          <w:lang w:val="mk-MK"/>
-        </w:rPr>
-        <w:t>«mesto»</w:t>
-      </w:r>
-      <w:r>
-        <w:rPr>
-          <w:rFonts w:ascii="Trebuchet MS" w:hAnsi="Trebuchet MS"/>
-          <w:noProof/>
-          <w:color w:val="595959" w:themeColor="text1" w:themeTint="A6"/>
-          <w:sz w:val="24"/>
-          <w:szCs w:val="24"/>
-          <w:lang w:val="mk-MK"/>
-        </w:rPr>
-        <w:fldChar w:fldCharType="end"/>
+        <w:t>Битола</w:t>
       </w:r>
     </w:p>
     <w:p>
@@ -197,7 +153,7 @@
           </mc:Choice>
           <mc:Fallback>
             <w:pict>
-              <v:line w14:anchorId="46CD9551" id="Straight Connector 6" o:spid="_x0000_s1026" style="position:absolute;z-index:251665408;visibility:visible;mso-wrap-style:square;mso-wrap-distance-left:9pt;mso-wrap-distance-top:0;mso-wrap-distance-right:9pt;mso-wrap-distance-bottom:0;mso-position-horizontal:absolute;mso-position-horizontal-relative:text;mso-position-vertical:absolute;mso-position-vertical-relative:text" from="-.05pt,20.15pt" to="147.4pt,20.15pt" o:gfxdata="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" strokecolor="#f79646 [3209]" strokeweight="2pt">
+              <v:line w14:anchorId="0941BD68" id="Straight Connector 6" o:spid="_x0000_s1026" style="position:absolute;z-index:251665408;visibility:visible;mso-wrap-style:square;mso-wrap-distance-left:9pt;mso-wrap-distance-top:0;mso-wrap-distance-right:9pt;mso-wrap-distance-bottom:0;mso-position-horizontal:absolute;mso-position-horizontal-relative:text;mso-position-vertical:absolute;mso-position-vertical-relative:text" from="-.05pt,20.15pt" to="147.4pt,20.15pt" o:gfxdata="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" strokecolor="#f79646 [3209]" strokeweight="2pt">
                 <v:shadow on="t" color="black" opacity="24903f" origin=",.5" offset="0,.55556mm"/>
               </v:line>
             </w:pict>
@@ -213,7 +169,7 @@
           <w:szCs w:val="24"/>
           <w:lang w:val="mk-MK"/>
         </w:rPr>
-        <w:t>dfslkj</w:t>
+        <w:t>партизанска</w:t>
       </w:r>
     </w:p>
     <w:p>
@@ -226,7 +182,7 @@
           <w:color w:val="575F6D"/>
           <w:sz w:val="24"/>
           <w:szCs w:val="24"/>
-          <w:lang w:eastAsia="ja-JP"/>
+          <w:lang w:val="mk-MK" w:eastAsia="ja-JP"/>
         </w:rPr>
       </w:pPr>
       <w:r>
@@ -262,732 +218,2785 @@
     </w:p>
     <w:tbl>
       <w:tblPr>
-        <w:tblStyle w:val="TableGrid"/>
-        <w:tblW w:w="0" w:type="auto"/>
-        <w:tblInd w:w="-5" w:type="dxa"/>
-        <w:tblLook w:val="04A0" w:firstRow="1" w:lastRow="0" w:firstColumn="1" w:lastColumn="0" w:noHBand="0" w:noVBand="1"/>
+        <w:tblW w:w="8200" w:type="dxa"/>
+        <w:tblInd w:w="-8" w:type="dxa"/>
+        <w:tblBorders>
+          <w:top w:val="single" w:sz="6" w:space="0" w:color="auto"/>
+          <w:left w:val="single" w:sz="6" w:space="0" w:color="auto"/>
+          <w:bottom w:val="single" w:sz="6" w:space="0" w:color="auto"/>
+          <w:right w:val="single" w:sz="6" w:space="0" w:color="auto"/>
+          <w:insideH w:val="single" w:sz="6" w:space="0" w:color="auto"/>
+          <w:insideV w:val="single" w:sz="6" w:space="0" w:color="auto"/>
+        </w:tblBorders>
+        <w:tblLayout w:type="fixed"/>
+        <w:tblLook w:val="0000" w:firstRow="0" w:lastRow="0" w:firstColumn="0" w:lastColumn="0" w:noHBand="0" w:noVBand="0"/>
       </w:tblPr>
       <w:tblGrid>
-        <w:gridCol w:w="993"/>
-        <w:gridCol w:w="3685"/>
-        <w:gridCol w:w="1134"/>
-        <w:gridCol w:w="1418"/>
-        <w:gridCol w:w="1233"/>
+        <w:gridCol w:w="1000"/>
+        <w:gridCol w:w="3600"/>
+        <w:gridCol w:w="1200"/>
+        <w:gridCol w:w="1200"/>
+        <w:gridCol w:w="1200"/>
       </w:tblGrid>
       <w:tr>
-        <w:trPr>
-          <w:trHeight w:val="394"/>
-        </w:trPr>
-        <w:tc>
-          <w:tcPr>
-            <w:tcW w:w="993" w:type="dxa"/>
-            <w:vAlign w:val="center"/>
-          </w:tcPr>
-          <w:p>
-            <w:pPr>
-              <w:jc w:val="center"/>
-              <w:rPr>
-                <w:rFonts w:ascii="Trebuchet MS" w:eastAsia="Century Schoolbook" w:hAnsi="Trebuchet MS" w:cs="Century Schoolbook"/>
-                <w:color w:val="575F6D"/>
-                <w:sz w:val="20"/>
-                <w:szCs w:val="20"/>
-                <w:lang w:val="mk-MK" w:eastAsia="ja-JP"/>
-              </w:rPr>
-            </w:pPr>
-            <w:r>
-              <w:rPr>
-                <w:rFonts w:ascii="Trebuchet MS" w:eastAsia="Century Schoolbook" w:hAnsi="Trebuchet MS" w:cs="Century Schoolbook"/>
-                <w:color w:val="575F6D"/>
-                <w:sz w:val="20"/>
-                <w:szCs w:val="20"/>
-                <w:lang w:val="mk-MK" w:eastAsia="ja-JP"/>
-              </w:rPr>
-              <w:t>шифра</w:t>
-            </w:r>
-          </w:p>
-        </w:tc>
-        <w:tc>
-          <w:tcPr>
-            <w:tcW w:w="3685" w:type="dxa"/>
-            <w:vAlign w:val="center"/>
-          </w:tcPr>
-          <w:p>
-            <w:pPr>
-              <w:jc w:val="center"/>
-              <w:rPr>
-                <w:rFonts w:ascii="Trebuchet MS" w:eastAsia="Century Schoolbook" w:hAnsi="Trebuchet MS" w:cs="Century Schoolbook"/>
-                <w:color w:val="575F6D"/>
-                <w:sz w:val="20"/>
-                <w:szCs w:val="20"/>
-                <w:lang w:val="mk-MK" w:eastAsia="ja-JP"/>
-              </w:rPr>
-            </w:pPr>
-            <w:r>
-              <w:rPr>
-                <w:rFonts w:ascii="Trebuchet MS" w:eastAsia="Century Schoolbook" w:hAnsi="Trebuchet MS" w:cs="Century Schoolbook"/>
-                <w:color w:val="575F6D"/>
-                <w:sz w:val="20"/>
-                <w:szCs w:val="20"/>
-                <w:lang w:val="mk-MK" w:eastAsia="ja-JP"/>
-              </w:rPr>
-              <w:t>назив</w:t>
-            </w:r>
-          </w:p>
-        </w:tc>
-        <w:tc>
-          <w:tcPr>
-            <w:tcW w:w="1134" w:type="dxa"/>
-            <w:vAlign w:val="center"/>
-          </w:tcPr>
-          <w:p>
-            <w:pPr>
-              <w:jc w:val="center"/>
-              <w:rPr>
-                <w:rFonts w:ascii="Trebuchet MS" w:eastAsia="Century Schoolbook" w:hAnsi="Trebuchet MS" w:cs="Century Schoolbook"/>
-                <w:color w:val="575F6D"/>
-                <w:sz w:val="20"/>
-                <w:szCs w:val="20"/>
-                <w:lang w:val="mk-MK" w:eastAsia="ja-JP"/>
-              </w:rPr>
-            </w:pPr>
-            <w:r>
-              <w:rPr>
-                <w:rFonts w:ascii="Trebuchet MS" w:eastAsia="Century Schoolbook" w:hAnsi="Trebuchet MS" w:cs="Century Schoolbook"/>
-                <w:color w:val="575F6D"/>
-                <w:sz w:val="20"/>
-                <w:szCs w:val="20"/>
-                <w:lang w:val="mk-MK" w:eastAsia="ja-JP"/>
-              </w:rPr>
-              <w:t>количина</w:t>
-            </w:r>
-          </w:p>
-        </w:tc>
-        <w:tc>
-          <w:tcPr>
-            <w:tcW w:w="1418" w:type="dxa"/>
-            <w:vAlign w:val="center"/>
-          </w:tcPr>
-          <w:p>
-            <w:pPr>
-              <w:jc w:val="center"/>
-              <w:rPr>
-                <w:rFonts w:ascii="Trebuchet MS" w:eastAsia="Century Schoolbook" w:hAnsi="Trebuchet MS" w:cs="Century Schoolbook"/>
-                <w:color w:val="575F6D"/>
-                <w:sz w:val="20"/>
-                <w:szCs w:val="20"/>
-                <w:lang w:val="mk-MK" w:eastAsia="ja-JP"/>
-              </w:rPr>
-            </w:pPr>
-            <w:r>
-              <w:rPr>
-                <w:rFonts w:ascii="Trebuchet MS" w:eastAsia="Century Schoolbook" w:hAnsi="Trebuchet MS" w:cs="Century Schoolbook"/>
-                <w:color w:val="575F6D"/>
-                <w:sz w:val="20"/>
-                <w:szCs w:val="20"/>
-                <w:lang w:val="mk-MK" w:eastAsia="ja-JP"/>
-              </w:rPr>
-              <w:t>цена</w:t>
-            </w:r>
-          </w:p>
-        </w:tc>
-        <w:tc>
-          <w:tcPr>
-            <w:tcW w:w="1233" w:type="dxa"/>
-            <w:vAlign w:val="center"/>
-          </w:tcPr>
-          <w:p>
-            <w:pPr>
-              <w:jc w:val="center"/>
-              <w:rPr>
-                <w:rFonts w:ascii="Trebuchet MS" w:eastAsia="Century Schoolbook" w:hAnsi="Trebuchet MS" w:cs="Century Schoolbook"/>
-                <w:color w:val="575F6D"/>
-                <w:sz w:val="20"/>
-                <w:szCs w:val="20"/>
-                <w:lang w:val="mk-MK" w:eastAsia="ja-JP"/>
-              </w:rPr>
-            </w:pPr>
-            <w:r>
-              <w:rPr>
-                <w:rFonts w:ascii="Trebuchet MS" w:eastAsia="Century Schoolbook" w:hAnsi="Trebuchet MS" w:cs="Century Schoolbook"/>
-                <w:color w:val="575F6D"/>
-                <w:sz w:val="20"/>
-                <w:szCs w:val="20"/>
-                <w:lang w:val="mk-MK" w:eastAsia="ja-JP"/>
-              </w:rPr>
-              <w:t>износ</w:t>
+        <w:tblPrEx>
+          <w:tblCellMar>
+            <w:top w:w="0" w:type="dxa"/>
+            <w:bottom w:w="0" w:type="dxa"/>
+          </w:tblCellMar>
+        </w:tblPrEx>
+        <w:tc>
+          <w:tcPr>
+            <w:tcW w:w="1000" w:type="dxa"/>
+            <w:shd w:val="clear" w:color="auto" w:fill="auto"/>
+          </w:tcPr>
+          <w:p>
+            <w:pPr>
+              <w:ind w:right="33"/>
+              <w:jc w:val="center"/>
+              <w:rPr>
+                <w:color w:val="575F6D"/>
+                <w:lang w:eastAsia="ja-JP"/>
+              </w:rPr>
+            </w:pPr>
+            <w:r>
+              <w:rPr>
+                <w:color w:val="575F6D"/>
+                <w:lang w:eastAsia="ja-JP"/>
+              </w:rPr>
+              <w:t>Шифра</w:t>
+            </w:r>
+          </w:p>
+        </w:tc>
+        <w:tc>
+          <w:tcPr>
+            <w:tcW w:w="3600" w:type="dxa"/>
+            <w:shd w:val="clear" w:color="auto" w:fill="auto"/>
+          </w:tcPr>
+          <w:p>
+            <w:pPr>
+              <w:ind w:right="33"/>
+              <w:jc w:val="center"/>
+              <w:rPr>
+                <w:color w:val="575F6D"/>
+                <w:lang w:eastAsia="ja-JP"/>
+              </w:rPr>
+            </w:pPr>
+            <w:r>
+              <w:rPr>
+                <w:color w:val="575F6D"/>
+                <w:lang w:eastAsia="ja-JP"/>
+              </w:rPr>
+              <w:t>Назив</w:t>
+            </w:r>
+          </w:p>
+        </w:tc>
+        <w:tc>
+          <w:tcPr>
+            <w:tcW w:w="1200" w:type="dxa"/>
+            <w:shd w:val="clear" w:color="auto" w:fill="auto"/>
+          </w:tcPr>
+          <w:p>
+            <w:pPr>
+              <w:ind w:right="33"/>
+              <w:jc w:val="center"/>
+              <w:rPr>
+                <w:color w:val="575F6D"/>
+                <w:lang w:eastAsia="ja-JP"/>
+              </w:rPr>
+            </w:pPr>
+            <w:r>
+              <w:rPr>
+                <w:color w:val="575F6D"/>
+                <w:lang w:eastAsia="ja-JP"/>
+              </w:rPr>
+              <w:t>Количина</w:t>
+            </w:r>
+          </w:p>
+        </w:tc>
+        <w:tc>
+          <w:tcPr>
+            <w:tcW w:w="1200" w:type="dxa"/>
+            <w:shd w:val="clear" w:color="auto" w:fill="auto"/>
+          </w:tcPr>
+          <w:p>
+            <w:pPr>
+              <w:ind w:right="33"/>
+              <w:jc w:val="center"/>
+              <w:rPr>
+                <w:color w:val="575F6D"/>
+                <w:lang w:eastAsia="ja-JP"/>
+              </w:rPr>
+            </w:pPr>
+            <w:r>
+              <w:rPr>
+                <w:color w:val="575F6D"/>
+                <w:lang w:eastAsia="ja-JP"/>
+              </w:rPr>
+              <w:t>Цена</w:t>
+            </w:r>
+          </w:p>
+        </w:tc>
+        <w:tc>
+          <w:tcPr>
+            <w:tcW w:w="1200" w:type="dxa"/>
+            <w:shd w:val="clear" w:color="auto" w:fill="auto"/>
+          </w:tcPr>
+          <w:p>
+            <w:pPr>
+              <w:ind w:right="33"/>
+              <w:jc w:val="center"/>
+              <w:rPr>
+                <w:color w:val="575F6D"/>
+                <w:lang w:eastAsia="ja-JP"/>
+              </w:rPr>
+            </w:pPr>
+            <w:r>
+              <w:rPr>
+                <w:color w:val="575F6D"/>
+                <w:lang w:eastAsia="ja-JP"/>
+              </w:rPr>
+              <w:t>Износ</w:t>
             </w:r>
           </w:p>
         </w:tc>
       </w:tr>
       <w:tr>
-        <w:trPr>
-          <w:trHeight w:val="379"/>
-        </w:trPr>
-        <w:tc>
-          <w:tcPr>
-            <w:tcW w:w="993" w:type="dxa"/>
-            <w:vAlign w:val="center"/>
-          </w:tcPr>
-          <w:p>
-            <w:pPr>
-              <w:jc w:val="center"/>
-              <w:rPr>
-                <w:rFonts w:ascii="Trebuchet MS" w:eastAsia="Century Schoolbook" w:hAnsi="Trebuchet MS" w:cs="Century Schoolbook"/>
-                <w:color w:val="575F6D"/>
-                <w:sz w:val="20"/>
-                <w:szCs w:val="20"/>
-                <w:lang w:val="mk-MK" w:eastAsia="ja-JP"/>
-              </w:rPr>
-            </w:pPr>
-            <w:r>
-              <w:rPr>
-                <w:rFonts w:ascii="Trebuchet MS" w:eastAsia="Century Schoolbook" w:hAnsi="Trebuchet MS" w:cs="Century Schoolbook"/>
-                <w:color w:val="575F6D"/>
-                <w:sz w:val="20"/>
-                <w:szCs w:val="20"/>
-                <w:lang w:val="mk-MK" w:eastAsia="ja-JP"/>
-              </w:rPr>
-              <w:t>001</w:t>
-            </w:r>
-          </w:p>
-        </w:tc>
-        <w:tc>
-          <w:tcPr>
-            <w:tcW w:w="3685" w:type="dxa"/>
-            <w:vAlign w:val="center"/>
-          </w:tcPr>
-          <w:p>
-            <w:pPr>
-              <w:rPr>
-                <w:rFonts w:ascii="Trebuchet MS" w:eastAsia="Century Schoolbook" w:hAnsi="Trebuchet MS" w:cs="Century Schoolbook"/>
-                <w:color w:val="575F6D"/>
-                <w:sz w:val="20"/>
-                <w:szCs w:val="20"/>
-                <w:lang w:val="mk-MK" w:eastAsia="ja-JP"/>
-              </w:rPr>
-            </w:pPr>
-            <w:r>
-              <w:rPr>
-                <w:rFonts w:ascii="Trebuchet MS" w:eastAsia="Century Schoolbook" w:hAnsi="Trebuchet MS" w:cs="Century Schoolbook"/>
-                <w:color w:val="575F6D"/>
-                <w:sz w:val="20"/>
-                <w:szCs w:val="20"/>
-                <w:lang w:val="mk-MK" w:eastAsia="ja-JP"/>
-              </w:rPr>
-              <w:t>артикал 1</w:t>
-            </w:r>
-          </w:p>
-        </w:tc>
-        <w:tc>
-          <w:tcPr>
-            <w:tcW w:w="1134" w:type="dxa"/>
-            <w:vAlign w:val="center"/>
-          </w:tcPr>
-          <w:p>
-            <w:pPr>
-              <w:jc w:val="center"/>
-              <w:rPr>
-                <w:rFonts w:ascii="Trebuchet MS" w:eastAsia="Century Schoolbook" w:hAnsi="Trebuchet MS" w:cs="Century Schoolbook"/>
-                <w:color w:val="575F6D"/>
-                <w:sz w:val="20"/>
-                <w:szCs w:val="20"/>
-                <w:lang w:val="mk-MK" w:eastAsia="ja-JP"/>
-              </w:rPr>
-            </w:pPr>
-            <w:r>
-              <w:rPr>
-                <w:rFonts w:ascii="Trebuchet MS" w:eastAsia="Century Schoolbook" w:hAnsi="Trebuchet MS" w:cs="Century Schoolbook"/>
-                <w:color w:val="575F6D"/>
-                <w:sz w:val="20"/>
-                <w:szCs w:val="20"/>
-                <w:lang w:val="mk-MK" w:eastAsia="ja-JP"/>
-              </w:rPr>
-              <w:t>2</w:t>
-            </w:r>
-          </w:p>
-        </w:tc>
-        <w:tc>
-          <w:tcPr>
-            <w:tcW w:w="1418" w:type="dxa"/>
-            <w:vAlign w:val="center"/>
-          </w:tcPr>
-          <w:p>
-            <w:pPr>
-              <w:jc w:val="center"/>
-              <w:rPr>
-                <w:rFonts w:ascii="Trebuchet MS" w:eastAsia="Century Schoolbook" w:hAnsi="Trebuchet MS" w:cs="Century Schoolbook"/>
-                <w:color w:val="575F6D"/>
-                <w:sz w:val="20"/>
-                <w:szCs w:val="20"/>
-                <w:lang w:val="mk-MK" w:eastAsia="ja-JP"/>
-              </w:rPr>
-            </w:pPr>
-            <w:r>
-              <w:rPr>
-                <w:rFonts w:ascii="Trebuchet MS" w:eastAsia="Century Schoolbook" w:hAnsi="Trebuchet MS" w:cs="Century Schoolbook"/>
-                <w:color w:val="575F6D"/>
-                <w:sz w:val="20"/>
-                <w:szCs w:val="20"/>
-                <w:lang w:val="mk-MK" w:eastAsia="ja-JP"/>
-              </w:rPr>
-              <w:t>100</w:t>
-            </w:r>
-          </w:p>
-        </w:tc>
-        <w:tc>
-          <w:tcPr>
-            <w:tcW w:w="1233" w:type="dxa"/>
-            <w:vAlign w:val="center"/>
-          </w:tcPr>
-          <w:p>
-            <w:pPr>
-              <w:jc w:val="center"/>
-              <w:rPr>
-                <w:rFonts w:ascii="Trebuchet MS" w:eastAsia="Century Schoolbook" w:hAnsi="Trebuchet MS" w:cs="Century Schoolbook"/>
-                <w:color w:val="575F6D"/>
-                <w:sz w:val="20"/>
-                <w:szCs w:val="20"/>
-                <w:lang w:val="mk-MK" w:eastAsia="ja-JP"/>
-              </w:rPr>
-            </w:pPr>
-            <w:r>
-              <w:rPr>
-                <w:rFonts w:ascii="Trebuchet MS" w:eastAsia="Century Schoolbook" w:hAnsi="Trebuchet MS" w:cs="Century Schoolbook"/>
-                <w:color w:val="575F6D"/>
-                <w:sz w:val="20"/>
-                <w:szCs w:val="20"/>
-                <w:lang w:val="mk-MK" w:eastAsia="ja-JP"/>
-              </w:rPr>
-              <w:t>200</w:t>
+        <w:tblPrEx>
+          <w:tblCellMar>
+            <w:top w:w="0" w:type="dxa"/>
+            <w:bottom w:w="0" w:type="dxa"/>
+          </w:tblCellMar>
+        </w:tblPrEx>
+        <w:tc>
+          <w:tcPr>
+            <w:tcW w:w="1000" w:type="dxa"/>
+            <w:shd w:val="clear" w:color="auto" w:fill="auto"/>
+          </w:tcPr>
+          <w:p>
+            <w:pPr>
+              <w:ind w:right="33"/>
+              <w:jc w:val="center"/>
+              <w:rPr>
+                <w:color w:val="575F6D"/>
+                <w:lang w:eastAsia="ja-JP"/>
+              </w:rPr>
+            </w:pPr>
+            <w:r>
+              <w:rPr>
+                <w:color w:val="575F6D"/>
+                <w:lang w:eastAsia="ja-JP"/>
+              </w:rPr>
+              <w:t>1</w:t>
+            </w:r>
+          </w:p>
+        </w:tc>
+        <w:tc>
+          <w:tcPr>
+            <w:tcW w:w="3600" w:type="dxa"/>
+            <w:shd w:val="clear" w:color="auto" w:fill="auto"/>
+          </w:tcPr>
+          <w:p>
+            <w:pPr>
+              <w:ind w:right="33"/>
+              <w:jc w:val="center"/>
+              <w:rPr>
+                <w:color w:val="575F6D"/>
+                <w:lang w:eastAsia="ja-JP"/>
+              </w:rPr>
+            </w:pPr>
+            <w:r>
+              <w:rPr>
+                <w:color w:val="575F6D"/>
+                <w:lang w:eastAsia="ja-JP"/>
+              </w:rPr>
+              <w:t>Банани</w:t>
+            </w:r>
+          </w:p>
+        </w:tc>
+        <w:tc>
+          <w:tcPr>
+            <w:tcW w:w="1200" w:type="dxa"/>
+            <w:shd w:val="clear" w:color="auto" w:fill="auto"/>
+          </w:tcPr>
+          <w:p>
+            <w:pPr>
+              <w:ind w:right="33"/>
+              <w:jc w:val="center"/>
+              <w:rPr>
+                <w:color w:val="575F6D"/>
+                <w:lang w:eastAsia="ja-JP"/>
+              </w:rPr>
+            </w:pPr>
+            <w:r>
+              <w:rPr>
+                <w:color w:val="575F6D"/>
+                <w:lang w:eastAsia="ja-JP"/>
+              </w:rPr>
+              <w:t>1</w:t>
+            </w:r>
+          </w:p>
+        </w:tc>
+        <w:tc>
+          <w:tcPr>
+            <w:tcW w:w="1200" w:type="dxa"/>
+            <w:shd w:val="clear" w:color="auto" w:fill="auto"/>
+          </w:tcPr>
+          <w:p>
+            <w:pPr>
+              <w:ind w:right="33"/>
+              <w:jc w:val="center"/>
+              <w:rPr>
+                <w:color w:val="575F6D"/>
+                <w:lang w:eastAsia="ja-JP"/>
+              </w:rPr>
+            </w:pPr>
+            <w:r>
+              <w:rPr>
+                <w:color w:val="575F6D"/>
+                <w:lang w:eastAsia="ja-JP"/>
+              </w:rPr>
+              <w:t>60</w:t>
+            </w:r>
+          </w:p>
+        </w:tc>
+        <w:tc>
+          <w:tcPr>
+            <w:tcW w:w="1200" w:type="dxa"/>
+            <w:shd w:val="clear" w:color="auto" w:fill="auto"/>
+          </w:tcPr>
+          <w:p>
+            <w:pPr>
+              <w:ind w:right="33"/>
+              <w:jc w:val="center"/>
+              <w:rPr>
+                <w:color w:val="575F6D"/>
+                <w:lang w:eastAsia="ja-JP"/>
+              </w:rPr>
+            </w:pPr>
+            <w:r>
+              <w:rPr>
+                <w:color w:val="575F6D"/>
+                <w:lang w:eastAsia="ja-JP"/>
+              </w:rPr>
+              <w:t>60</w:t>
             </w:r>
           </w:p>
         </w:tc>
       </w:tr>
       <w:tr>
-        <w:trPr>
-          <w:trHeight w:val="394"/>
-        </w:trPr>
-        <w:tc>
-          <w:tcPr>
-            <w:tcW w:w="993" w:type="dxa"/>
-            <w:vAlign w:val="center"/>
-          </w:tcPr>
-          <w:p>
-            <w:pPr>
-              <w:jc w:val="center"/>
-              <w:rPr>
-                <w:rFonts w:ascii="Trebuchet MS" w:eastAsia="Century Schoolbook" w:hAnsi="Trebuchet MS" w:cs="Century Schoolbook"/>
-                <w:color w:val="575F6D"/>
-                <w:sz w:val="20"/>
-                <w:szCs w:val="20"/>
-                <w:lang w:val="mk-MK" w:eastAsia="ja-JP"/>
-              </w:rPr>
-            </w:pPr>
-            <w:r>
-              <w:rPr>
-                <w:rFonts w:ascii="Trebuchet MS" w:eastAsia="Century Schoolbook" w:hAnsi="Trebuchet MS" w:cs="Century Schoolbook"/>
-                <w:color w:val="575F6D"/>
-                <w:sz w:val="20"/>
-                <w:szCs w:val="20"/>
-                <w:lang w:val="mk-MK" w:eastAsia="ja-JP"/>
-              </w:rPr>
-              <w:t>015</w:t>
-            </w:r>
-          </w:p>
-        </w:tc>
-        <w:tc>
-          <w:tcPr>
-            <w:tcW w:w="3685" w:type="dxa"/>
-            <w:vAlign w:val="center"/>
-          </w:tcPr>
-          <w:p>
-            <w:pPr>
-              <w:rPr>
-                <w:rFonts w:ascii="Trebuchet MS" w:eastAsia="Century Schoolbook" w:hAnsi="Trebuchet MS" w:cs="Century Schoolbook"/>
-                <w:color w:val="575F6D"/>
-                <w:sz w:val="20"/>
-                <w:szCs w:val="20"/>
-                <w:lang w:val="mk-MK" w:eastAsia="ja-JP"/>
-              </w:rPr>
-            </w:pPr>
-            <w:r>
-              <w:rPr>
-                <w:rFonts w:ascii="Trebuchet MS" w:eastAsia="Century Schoolbook" w:hAnsi="Trebuchet MS" w:cs="Century Schoolbook"/>
-                <w:color w:val="575F6D"/>
-                <w:sz w:val="20"/>
-                <w:szCs w:val="20"/>
-                <w:lang w:val="mk-MK" w:eastAsia="ja-JP"/>
-              </w:rPr>
-              <w:t>артикал 2</w:t>
-            </w:r>
-          </w:p>
-        </w:tc>
-        <w:tc>
-          <w:tcPr>
-            <w:tcW w:w="1134" w:type="dxa"/>
-            <w:vAlign w:val="center"/>
-          </w:tcPr>
-          <w:p>
-            <w:pPr>
-              <w:jc w:val="center"/>
-              <w:rPr>
-                <w:rFonts w:ascii="Trebuchet MS" w:eastAsia="Century Schoolbook" w:hAnsi="Trebuchet MS" w:cs="Century Schoolbook"/>
-                <w:color w:val="575F6D"/>
-                <w:sz w:val="20"/>
-                <w:szCs w:val="20"/>
-                <w:lang w:val="mk-MK" w:eastAsia="ja-JP"/>
-              </w:rPr>
-            </w:pPr>
-            <w:r>
-              <w:rPr>
-                <w:rFonts w:ascii="Trebuchet MS" w:eastAsia="Century Schoolbook" w:hAnsi="Trebuchet MS" w:cs="Century Schoolbook"/>
-                <w:color w:val="575F6D"/>
-                <w:sz w:val="20"/>
-                <w:szCs w:val="20"/>
-                <w:lang w:val="mk-MK" w:eastAsia="ja-JP"/>
-              </w:rPr>
-              <w:t>3</w:t>
-            </w:r>
-          </w:p>
-        </w:tc>
-        <w:tc>
-          <w:tcPr>
-            <w:tcW w:w="1418" w:type="dxa"/>
-            <w:vAlign w:val="center"/>
-          </w:tcPr>
-          <w:p>
-            <w:pPr>
-              <w:jc w:val="center"/>
-              <w:rPr>
-                <w:rFonts w:ascii="Trebuchet MS" w:eastAsia="Century Schoolbook" w:hAnsi="Trebuchet MS" w:cs="Century Schoolbook"/>
-                <w:color w:val="575F6D"/>
-                <w:sz w:val="20"/>
-                <w:szCs w:val="20"/>
-                <w:lang w:val="mk-MK" w:eastAsia="ja-JP"/>
-              </w:rPr>
-            </w:pPr>
-            <w:r>
-              <w:rPr>
-                <w:rFonts w:ascii="Trebuchet MS" w:eastAsia="Century Schoolbook" w:hAnsi="Trebuchet MS" w:cs="Century Schoolbook"/>
-                <w:color w:val="575F6D"/>
-                <w:sz w:val="20"/>
-                <w:szCs w:val="20"/>
-                <w:lang w:val="mk-MK" w:eastAsia="ja-JP"/>
-              </w:rPr>
-              <w:t>250</w:t>
-            </w:r>
-          </w:p>
-        </w:tc>
-        <w:tc>
-          <w:tcPr>
-            <w:tcW w:w="1233" w:type="dxa"/>
-            <w:vAlign w:val="center"/>
-          </w:tcPr>
-          <w:p>
-            <w:pPr>
-              <w:jc w:val="center"/>
-              <w:rPr>
-                <w:rFonts w:ascii="Trebuchet MS" w:eastAsia="Century Schoolbook" w:hAnsi="Trebuchet MS" w:cs="Century Schoolbook"/>
-                <w:color w:val="575F6D"/>
-                <w:sz w:val="20"/>
-                <w:szCs w:val="20"/>
-                <w:lang w:val="mk-MK" w:eastAsia="ja-JP"/>
-              </w:rPr>
-            </w:pPr>
-            <w:r>
-              <w:rPr>
-                <w:rFonts w:ascii="Trebuchet MS" w:eastAsia="Century Schoolbook" w:hAnsi="Trebuchet MS" w:cs="Century Schoolbook"/>
-                <w:color w:val="575F6D"/>
-                <w:sz w:val="20"/>
-                <w:szCs w:val="20"/>
-                <w:lang w:val="mk-MK" w:eastAsia="ja-JP"/>
-              </w:rPr>
-              <w:t>750</w:t>
+        <w:tblPrEx>
+          <w:tblCellMar>
+            <w:top w:w="0" w:type="dxa"/>
+            <w:bottom w:w="0" w:type="dxa"/>
+          </w:tblCellMar>
+        </w:tblPrEx>
+        <w:tc>
+          <w:tcPr>
+            <w:tcW w:w="1000" w:type="dxa"/>
+            <w:shd w:val="clear" w:color="auto" w:fill="auto"/>
+          </w:tcPr>
+          <w:p>
+            <w:pPr>
+              <w:ind w:right="33"/>
+              <w:jc w:val="center"/>
+              <w:rPr>
+                <w:color w:val="575F6D"/>
+                <w:lang w:eastAsia="ja-JP"/>
+              </w:rPr>
+            </w:pPr>
+            <w:r>
+              <w:rPr>
+                <w:color w:val="575F6D"/>
+                <w:lang w:eastAsia="ja-JP"/>
+              </w:rPr>
+              <w:t>1</w:t>
+            </w:r>
+          </w:p>
+        </w:tc>
+        <w:tc>
+          <w:tcPr>
+            <w:tcW w:w="3600" w:type="dxa"/>
+            <w:shd w:val="clear" w:color="auto" w:fill="auto"/>
+          </w:tcPr>
+          <w:p>
+            <w:pPr>
+              <w:ind w:right="33"/>
+              <w:jc w:val="center"/>
+              <w:rPr>
+                <w:color w:val="575F6D"/>
+                <w:lang w:eastAsia="ja-JP"/>
+              </w:rPr>
+            </w:pPr>
+            <w:r>
+              <w:rPr>
+                <w:color w:val="575F6D"/>
+                <w:lang w:eastAsia="ja-JP"/>
+              </w:rPr>
+              <w:t>Банани</w:t>
+            </w:r>
+          </w:p>
+        </w:tc>
+        <w:tc>
+          <w:tcPr>
+            <w:tcW w:w="1200" w:type="dxa"/>
+            <w:shd w:val="clear" w:color="auto" w:fill="auto"/>
+          </w:tcPr>
+          <w:p>
+            <w:pPr>
+              <w:ind w:right="33"/>
+              <w:jc w:val="center"/>
+              <w:rPr>
+                <w:color w:val="575F6D"/>
+                <w:lang w:eastAsia="ja-JP"/>
+              </w:rPr>
+            </w:pPr>
+            <w:r>
+              <w:rPr>
+                <w:color w:val="575F6D"/>
+                <w:lang w:eastAsia="ja-JP"/>
+              </w:rPr>
+              <w:t>1</w:t>
+            </w:r>
+          </w:p>
+        </w:tc>
+        <w:tc>
+          <w:tcPr>
+            <w:tcW w:w="1200" w:type="dxa"/>
+            <w:shd w:val="clear" w:color="auto" w:fill="auto"/>
+          </w:tcPr>
+          <w:p>
+            <w:pPr>
+              <w:ind w:right="33"/>
+              <w:jc w:val="center"/>
+              <w:rPr>
+                <w:color w:val="575F6D"/>
+                <w:lang w:eastAsia="ja-JP"/>
+              </w:rPr>
+            </w:pPr>
+            <w:r>
+              <w:rPr>
+                <w:color w:val="575F6D"/>
+                <w:lang w:eastAsia="ja-JP"/>
+              </w:rPr>
+              <w:t>60</w:t>
+            </w:r>
+          </w:p>
+        </w:tc>
+        <w:tc>
+          <w:tcPr>
+            <w:tcW w:w="1200" w:type="dxa"/>
+            <w:shd w:val="clear" w:color="auto" w:fill="auto"/>
+          </w:tcPr>
+          <w:p>
+            <w:pPr>
+              <w:ind w:right="33"/>
+              <w:jc w:val="center"/>
+              <w:rPr>
+                <w:color w:val="575F6D"/>
+                <w:lang w:eastAsia="ja-JP"/>
+              </w:rPr>
+            </w:pPr>
+            <w:r>
+              <w:rPr>
+                <w:color w:val="575F6D"/>
+                <w:lang w:eastAsia="ja-JP"/>
+              </w:rPr>
+              <w:t>60</w:t>
             </w:r>
           </w:p>
         </w:tc>
       </w:tr>
       <w:tr>
-        <w:trPr>
-          <w:trHeight w:val="379"/>
-        </w:trPr>
-        <w:tc>
-          <w:tcPr>
-            <w:tcW w:w="993" w:type="dxa"/>
-            <w:vAlign w:val="center"/>
-          </w:tcPr>
-          <w:p>
-            <w:pPr>
-              <w:jc w:val="center"/>
-              <w:rPr>
-                <w:rFonts w:ascii="Trebuchet MS" w:eastAsia="Century Schoolbook" w:hAnsi="Trebuchet MS" w:cs="Century Schoolbook"/>
-                <w:color w:val="575F6D"/>
-                <w:sz w:val="20"/>
-                <w:szCs w:val="20"/>
-                <w:lang w:val="mk-MK" w:eastAsia="ja-JP"/>
-              </w:rPr>
-            </w:pPr>
-          </w:p>
-        </w:tc>
-        <w:tc>
-          <w:tcPr>
-            <w:tcW w:w="3685" w:type="dxa"/>
-            <w:vAlign w:val="center"/>
-          </w:tcPr>
-          <w:p>
-            <w:pPr>
-              <w:rPr>
-                <w:rFonts w:ascii="Trebuchet MS" w:eastAsia="Century Schoolbook" w:hAnsi="Trebuchet MS" w:cs="Century Schoolbook"/>
-                <w:color w:val="575F6D"/>
-                <w:sz w:val="20"/>
-                <w:szCs w:val="20"/>
-                <w:lang w:val="mk-MK" w:eastAsia="ja-JP"/>
-              </w:rPr>
-            </w:pPr>
-          </w:p>
-        </w:tc>
-        <w:tc>
-          <w:tcPr>
-            <w:tcW w:w="1134" w:type="dxa"/>
-            <w:vAlign w:val="center"/>
-          </w:tcPr>
-          <w:p>
-            <w:pPr>
-              <w:jc w:val="center"/>
-              <w:rPr>
-                <w:rFonts w:ascii="Trebuchet MS" w:eastAsia="Century Schoolbook" w:hAnsi="Trebuchet MS" w:cs="Century Schoolbook"/>
-                <w:color w:val="575F6D"/>
-                <w:sz w:val="20"/>
-                <w:szCs w:val="20"/>
-                <w:lang w:val="mk-MK" w:eastAsia="ja-JP"/>
-              </w:rPr>
-            </w:pPr>
-          </w:p>
-        </w:tc>
-        <w:tc>
-          <w:tcPr>
-            <w:tcW w:w="1418" w:type="dxa"/>
-            <w:vAlign w:val="center"/>
-          </w:tcPr>
-          <w:p>
-            <w:pPr>
-              <w:jc w:val="center"/>
-              <w:rPr>
-                <w:rFonts w:ascii="Trebuchet MS" w:eastAsia="Century Schoolbook" w:hAnsi="Trebuchet MS" w:cs="Century Schoolbook"/>
-                <w:color w:val="575F6D"/>
-                <w:sz w:val="20"/>
-                <w:szCs w:val="20"/>
-                <w:lang w:val="mk-MK" w:eastAsia="ja-JP"/>
-              </w:rPr>
-            </w:pPr>
-          </w:p>
-        </w:tc>
-        <w:tc>
-          <w:tcPr>
-            <w:tcW w:w="1233" w:type="dxa"/>
-            <w:vAlign w:val="center"/>
-          </w:tcPr>
-          <w:p>
-            <w:pPr>
-              <w:jc w:val="center"/>
-              <w:rPr>
-                <w:rFonts w:ascii="Trebuchet MS" w:eastAsia="Century Schoolbook" w:hAnsi="Trebuchet MS" w:cs="Century Schoolbook"/>
-                <w:color w:val="575F6D"/>
-                <w:sz w:val="20"/>
-                <w:szCs w:val="20"/>
-                <w:lang w:val="mk-MK" w:eastAsia="ja-JP"/>
-              </w:rPr>
-            </w:pPr>
+        <w:tblPrEx>
+          <w:tblCellMar>
+            <w:top w:w="0" w:type="dxa"/>
+            <w:bottom w:w="0" w:type="dxa"/>
+          </w:tblCellMar>
+        </w:tblPrEx>
+        <w:tc>
+          <w:tcPr>
+            <w:tcW w:w="1000" w:type="dxa"/>
+            <w:shd w:val="clear" w:color="auto" w:fill="auto"/>
+          </w:tcPr>
+          <w:p>
+            <w:pPr>
+              <w:ind w:right="33"/>
+              <w:jc w:val="center"/>
+              <w:rPr>
+                <w:color w:val="575F6D"/>
+                <w:lang w:eastAsia="ja-JP"/>
+              </w:rPr>
+            </w:pPr>
+            <w:r>
+              <w:rPr>
+                <w:color w:val="575F6D"/>
+                <w:lang w:eastAsia="ja-JP"/>
+              </w:rPr>
+              <w:t>1</w:t>
+            </w:r>
+          </w:p>
+        </w:tc>
+        <w:tc>
+          <w:tcPr>
+            <w:tcW w:w="3600" w:type="dxa"/>
+            <w:shd w:val="clear" w:color="auto" w:fill="auto"/>
+          </w:tcPr>
+          <w:p>
+            <w:pPr>
+              <w:ind w:right="33"/>
+              <w:jc w:val="center"/>
+              <w:rPr>
+                <w:color w:val="575F6D"/>
+                <w:lang w:eastAsia="ja-JP"/>
+              </w:rPr>
+            </w:pPr>
+            <w:r>
+              <w:rPr>
+                <w:color w:val="575F6D"/>
+                <w:lang w:eastAsia="ja-JP"/>
+              </w:rPr>
+              <w:t>Банани</w:t>
+            </w:r>
+          </w:p>
+        </w:tc>
+        <w:tc>
+          <w:tcPr>
+            <w:tcW w:w="1200" w:type="dxa"/>
+            <w:shd w:val="clear" w:color="auto" w:fill="auto"/>
+          </w:tcPr>
+          <w:p>
+            <w:pPr>
+              <w:ind w:right="33"/>
+              <w:jc w:val="center"/>
+              <w:rPr>
+                <w:color w:val="575F6D"/>
+                <w:lang w:eastAsia="ja-JP"/>
+              </w:rPr>
+            </w:pPr>
+            <w:r>
+              <w:rPr>
+                <w:color w:val="575F6D"/>
+                <w:lang w:eastAsia="ja-JP"/>
+              </w:rPr>
+              <w:t>1</w:t>
+            </w:r>
+          </w:p>
+        </w:tc>
+        <w:tc>
+          <w:tcPr>
+            <w:tcW w:w="1200" w:type="dxa"/>
+            <w:shd w:val="clear" w:color="auto" w:fill="auto"/>
+          </w:tcPr>
+          <w:p>
+            <w:pPr>
+              <w:ind w:right="33"/>
+              <w:jc w:val="center"/>
+              <w:rPr>
+                <w:color w:val="575F6D"/>
+                <w:lang w:eastAsia="ja-JP"/>
+              </w:rPr>
+            </w:pPr>
+            <w:r>
+              <w:rPr>
+                <w:color w:val="575F6D"/>
+                <w:lang w:eastAsia="ja-JP"/>
+              </w:rPr>
+              <w:t>60</w:t>
+            </w:r>
+          </w:p>
+        </w:tc>
+        <w:tc>
+          <w:tcPr>
+            <w:tcW w:w="1200" w:type="dxa"/>
+            <w:shd w:val="clear" w:color="auto" w:fill="auto"/>
+          </w:tcPr>
+          <w:p>
+            <w:pPr>
+              <w:ind w:right="33"/>
+              <w:jc w:val="center"/>
+              <w:rPr>
+                <w:color w:val="575F6D"/>
+                <w:lang w:eastAsia="ja-JP"/>
+              </w:rPr>
+            </w:pPr>
+            <w:r>
+              <w:rPr>
+                <w:color w:val="575F6D"/>
+                <w:lang w:eastAsia="ja-JP"/>
+              </w:rPr>
+              <w:t>60</w:t>
+            </w:r>
           </w:p>
         </w:tc>
       </w:tr>
       <w:tr>
-        <w:trPr>
-          <w:trHeight w:val="379"/>
-        </w:trPr>
-        <w:tc>
-          <w:tcPr>
-            <w:tcW w:w="7230" w:type="dxa"/>
-            <w:gridSpan w:val="4"/>
-            <w:vAlign w:val="center"/>
-          </w:tcPr>
-          <w:p>
-            <w:pPr>
-              <w:jc w:val="right"/>
-              <w:rPr>
-                <w:rFonts w:ascii="Trebuchet MS" w:eastAsia="Century Schoolbook" w:hAnsi="Trebuchet MS" w:cs="Century Schoolbook"/>
-                <w:color w:val="575F6D"/>
-                <w:sz w:val="20"/>
-                <w:szCs w:val="20"/>
-                <w:lang w:val="mk-MK" w:eastAsia="ja-JP"/>
-              </w:rPr>
-            </w:pPr>
-            <w:r>
-              <w:rPr>
-                <w:rFonts w:ascii="Trebuchet MS" w:eastAsia="Century Schoolbook" w:hAnsi="Trebuchet MS" w:cs="Century Schoolbook"/>
-                <w:color w:val="575F6D"/>
-                <w:sz w:val="20"/>
-                <w:szCs w:val="20"/>
-                <w:lang w:val="mk-MK" w:eastAsia="ja-JP"/>
-              </w:rPr>
-              <w:t>износ</w:t>
-            </w:r>
-          </w:p>
-        </w:tc>
-        <w:tc>
-          <w:tcPr>
-            <w:tcW w:w="1233" w:type="dxa"/>
-            <w:vAlign w:val="center"/>
-          </w:tcPr>
-          <w:p>
-            <w:pPr>
-              <w:jc w:val="center"/>
-              <w:rPr>
-                <w:rFonts w:ascii="Trebuchet MS" w:eastAsia="Century Schoolbook" w:hAnsi="Trebuchet MS" w:cs="Century Schoolbook"/>
-                <w:color w:val="575F6D"/>
-                <w:sz w:val="20"/>
-                <w:szCs w:val="20"/>
-                <w:lang w:val="mk-MK" w:eastAsia="ja-JP"/>
-              </w:rPr>
-            </w:pPr>
-            <w:r>
-              <w:rPr>
-                <w:rFonts w:ascii="Trebuchet MS" w:eastAsia="Century Schoolbook" w:hAnsi="Trebuchet MS" w:cs="Century Schoolbook"/>
-                <w:color w:val="575F6D"/>
-                <w:sz w:val="20"/>
-                <w:szCs w:val="20"/>
-                <w:lang w:val="mk-MK" w:eastAsia="ja-JP"/>
-              </w:rPr>
-              <w:t>950</w:t>
+        <w:tblPrEx>
+          <w:tblCellMar>
+            <w:top w:w="0" w:type="dxa"/>
+            <w:bottom w:w="0" w:type="dxa"/>
+          </w:tblCellMar>
+        </w:tblPrEx>
+        <w:tc>
+          <w:tcPr>
+            <w:tcW w:w="1000" w:type="dxa"/>
+            <w:shd w:val="clear" w:color="auto" w:fill="auto"/>
+          </w:tcPr>
+          <w:p>
+            <w:pPr>
+              <w:ind w:right="33"/>
+              <w:jc w:val="center"/>
+              <w:rPr>
+                <w:color w:val="575F6D"/>
+                <w:lang w:eastAsia="ja-JP"/>
+              </w:rPr>
+            </w:pPr>
+            <w:r>
+              <w:rPr>
+                <w:color w:val="575F6D"/>
+                <w:lang w:eastAsia="ja-JP"/>
+              </w:rPr>
+              <w:t>1</w:t>
+            </w:r>
+          </w:p>
+        </w:tc>
+        <w:tc>
+          <w:tcPr>
+            <w:tcW w:w="3600" w:type="dxa"/>
+            <w:shd w:val="clear" w:color="auto" w:fill="auto"/>
+          </w:tcPr>
+          <w:p>
+            <w:pPr>
+              <w:ind w:right="33"/>
+              <w:jc w:val="center"/>
+              <w:rPr>
+                <w:color w:val="575F6D"/>
+                <w:lang w:eastAsia="ja-JP"/>
+              </w:rPr>
+            </w:pPr>
+            <w:r>
+              <w:rPr>
+                <w:color w:val="575F6D"/>
+                <w:lang w:eastAsia="ja-JP"/>
+              </w:rPr>
+              <w:t>Банани</w:t>
+            </w:r>
+          </w:p>
+        </w:tc>
+        <w:tc>
+          <w:tcPr>
+            <w:tcW w:w="1200" w:type="dxa"/>
+            <w:shd w:val="clear" w:color="auto" w:fill="auto"/>
+          </w:tcPr>
+          <w:p>
+            <w:pPr>
+              <w:ind w:right="33"/>
+              <w:jc w:val="center"/>
+              <w:rPr>
+                <w:color w:val="575F6D"/>
+                <w:lang w:eastAsia="ja-JP"/>
+              </w:rPr>
+            </w:pPr>
+            <w:r>
+              <w:rPr>
+                <w:color w:val="575F6D"/>
+                <w:lang w:eastAsia="ja-JP"/>
+              </w:rPr>
+              <w:t>1</w:t>
+            </w:r>
+          </w:p>
+        </w:tc>
+        <w:tc>
+          <w:tcPr>
+            <w:tcW w:w="1200" w:type="dxa"/>
+            <w:shd w:val="clear" w:color="auto" w:fill="auto"/>
+          </w:tcPr>
+          <w:p>
+            <w:pPr>
+              <w:ind w:right="33"/>
+              <w:jc w:val="center"/>
+              <w:rPr>
+                <w:color w:val="575F6D"/>
+                <w:lang w:eastAsia="ja-JP"/>
+              </w:rPr>
+            </w:pPr>
+            <w:r>
+              <w:rPr>
+                <w:color w:val="575F6D"/>
+                <w:lang w:eastAsia="ja-JP"/>
+              </w:rPr>
+              <w:t>60</w:t>
+            </w:r>
+          </w:p>
+        </w:tc>
+        <w:tc>
+          <w:tcPr>
+            <w:tcW w:w="1200" w:type="dxa"/>
+            <w:shd w:val="clear" w:color="auto" w:fill="auto"/>
+          </w:tcPr>
+          <w:p>
+            <w:pPr>
+              <w:ind w:right="33"/>
+              <w:jc w:val="center"/>
+              <w:rPr>
+                <w:color w:val="575F6D"/>
+                <w:lang w:eastAsia="ja-JP"/>
+              </w:rPr>
+            </w:pPr>
+            <w:r>
+              <w:rPr>
+                <w:color w:val="575F6D"/>
+                <w:lang w:eastAsia="ja-JP"/>
+              </w:rPr>
+              <w:t>60</w:t>
             </w:r>
           </w:p>
         </w:tc>
       </w:tr>
       <w:tr>
-        <w:trPr>
-          <w:trHeight w:val="394"/>
-        </w:trPr>
-        <w:tc>
-          <w:tcPr>
-            <w:tcW w:w="7230" w:type="dxa"/>
-            <w:gridSpan w:val="4"/>
-            <w:vAlign w:val="center"/>
-          </w:tcPr>
-          <w:p>
-            <w:pPr>
-              <w:jc w:val="right"/>
-              <w:rPr>
-                <w:rFonts w:ascii="Trebuchet MS" w:eastAsia="Century Schoolbook" w:hAnsi="Trebuchet MS" w:cs="Century Schoolbook"/>
-                <w:color w:val="575F6D"/>
-                <w:sz w:val="20"/>
-                <w:szCs w:val="20"/>
-                <w:lang w:val="mk-MK" w:eastAsia="ja-JP"/>
-              </w:rPr>
-            </w:pPr>
-            <w:r>
-              <w:rPr>
-                <w:rFonts w:ascii="Trebuchet MS" w:eastAsia="Century Schoolbook" w:hAnsi="Trebuchet MS" w:cs="Century Schoolbook"/>
-                <w:color w:val="575F6D"/>
-                <w:sz w:val="20"/>
-                <w:szCs w:val="20"/>
-                <w:lang w:val="mk-MK" w:eastAsia="ja-JP"/>
-              </w:rPr>
-              <w:t>ДДВ 18%</w:t>
-            </w:r>
-          </w:p>
-        </w:tc>
-        <w:tc>
-          <w:tcPr>
-            <w:tcW w:w="1233" w:type="dxa"/>
-            <w:vAlign w:val="center"/>
-          </w:tcPr>
-          <w:p>
-            <w:pPr>
-              <w:jc w:val="center"/>
-              <w:rPr>
-                <w:rFonts w:ascii="Trebuchet MS" w:eastAsia="Century Schoolbook" w:hAnsi="Trebuchet MS" w:cs="Century Schoolbook"/>
-                <w:color w:val="575F6D"/>
-                <w:sz w:val="20"/>
-                <w:szCs w:val="20"/>
-                <w:lang w:val="mk-MK" w:eastAsia="ja-JP"/>
-              </w:rPr>
-            </w:pPr>
-            <w:r>
-              <w:rPr>
-                <w:rFonts w:ascii="Trebuchet MS" w:eastAsia="Century Schoolbook" w:hAnsi="Trebuchet MS" w:cs="Century Schoolbook"/>
-                <w:color w:val="575F6D"/>
-                <w:sz w:val="20"/>
-                <w:szCs w:val="20"/>
-                <w:lang w:val="mk-MK" w:eastAsia="ja-JP"/>
-              </w:rPr>
-              <w:t>171</w:t>
+        <w:tblPrEx>
+          <w:tblCellMar>
+            <w:top w:w="0" w:type="dxa"/>
+            <w:bottom w:w="0" w:type="dxa"/>
+          </w:tblCellMar>
+        </w:tblPrEx>
+        <w:tc>
+          <w:tcPr>
+            <w:tcW w:w="1000" w:type="dxa"/>
+            <w:shd w:val="clear" w:color="auto" w:fill="auto"/>
+          </w:tcPr>
+          <w:p>
+            <w:pPr>
+              <w:ind w:right="33"/>
+              <w:jc w:val="center"/>
+              <w:rPr>
+                <w:color w:val="575F6D"/>
+                <w:lang w:eastAsia="ja-JP"/>
+              </w:rPr>
+            </w:pPr>
+            <w:r>
+              <w:rPr>
+                <w:color w:val="575F6D"/>
+                <w:lang w:eastAsia="ja-JP"/>
+              </w:rPr>
+              <w:t>1</w:t>
+            </w:r>
+          </w:p>
+        </w:tc>
+        <w:tc>
+          <w:tcPr>
+            <w:tcW w:w="3600" w:type="dxa"/>
+            <w:shd w:val="clear" w:color="auto" w:fill="auto"/>
+          </w:tcPr>
+          <w:p>
+            <w:pPr>
+              <w:ind w:right="33"/>
+              <w:jc w:val="center"/>
+              <w:rPr>
+                <w:color w:val="575F6D"/>
+                <w:lang w:eastAsia="ja-JP"/>
+              </w:rPr>
+            </w:pPr>
+            <w:r>
+              <w:rPr>
+                <w:color w:val="575F6D"/>
+                <w:lang w:eastAsia="ja-JP"/>
+              </w:rPr>
+              <w:t>Банани</w:t>
+            </w:r>
+          </w:p>
+        </w:tc>
+        <w:tc>
+          <w:tcPr>
+            <w:tcW w:w="1200" w:type="dxa"/>
+            <w:shd w:val="clear" w:color="auto" w:fill="auto"/>
+          </w:tcPr>
+          <w:p>
+            <w:pPr>
+              <w:ind w:right="33"/>
+              <w:jc w:val="center"/>
+              <w:rPr>
+                <w:color w:val="575F6D"/>
+                <w:lang w:eastAsia="ja-JP"/>
+              </w:rPr>
+            </w:pPr>
+            <w:r>
+              <w:rPr>
+                <w:color w:val="575F6D"/>
+                <w:lang w:eastAsia="ja-JP"/>
+              </w:rPr>
+              <w:t>1</w:t>
+            </w:r>
+          </w:p>
+        </w:tc>
+        <w:tc>
+          <w:tcPr>
+            <w:tcW w:w="1200" w:type="dxa"/>
+            <w:shd w:val="clear" w:color="auto" w:fill="auto"/>
+          </w:tcPr>
+          <w:p>
+            <w:pPr>
+              <w:ind w:right="33"/>
+              <w:jc w:val="center"/>
+              <w:rPr>
+                <w:color w:val="575F6D"/>
+                <w:lang w:eastAsia="ja-JP"/>
+              </w:rPr>
+            </w:pPr>
+            <w:r>
+              <w:rPr>
+                <w:color w:val="575F6D"/>
+                <w:lang w:eastAsia="ja-JP"/>
+              </w:rPr>
+              <w:t>60</w:t>
+            </w:r>
+          </w:p>
+        </w:tc>
+        <w:tc>
+          <w:tcPr>
+            <w:tcW w:w="1200" w:type="dxa"/>
+            <w:shd w:val="clear" w:color="auto" w:fill="auto"/>
+          </w:tcPr>
+          <w:p>
+            <w:pPr>
+              <w:ind w:right="33"/>
+              <w:jc w:val="center"/>
+              <w:rPr>
+                <w:color w:val="575F6D"/>
+                <w:lang w:eastAsia="ja-JP"/>
+              </w:rPr>
+            </w:pPr>
+            <w:r>
+              <w:rPr>
+                <w:color w:val="575F6D"/>
+                <w:lang w:eastAsia="ja-JP"/>
+              </w:rPr>
+              <w:t>60</w:t>
             </w:r>
           </w:p>
         </w:tc>
       </w:tr>
       <w:tr>
-        <w:trPr>
-          <w:trHeight w:val="379"/>
-        </w:trPr>
-        <w:tc>
-          <w:tcPr>
-            <w:tcW w:w="7230" w:type="dxa"/>
+        <w:tblPrEx>
+          <w:tblCellMar>
+            <w:top w:w="0" w:type="dxa"/>
+            <w:bottom w:w="0" w:type="dxa"/>
+          </w:tblCellMar>
+        </w:tblPrEx>
+        <w:tc>
+          <w:tcPr>
+            <w:tcW w:w="1000" w:type="dxa"/>
+            <w:shd w:val="clear" w:color="auto" w:fill="auto"/>
+          </w:tcPr>
+          <w:p>
+            <w:pPr>
+              <w:ind w:right="33"/>
+              <w:jc w:val="center"/>
+              <w:rPr>
+                <w:color w:val="575F6D"/>
+                <w:lang w:eastAsia="ja-JP"/>
+              </w:rPr>
+            </w:pPr>
+            <w:r>
+              <w:rPr>
+                <w:color w:val="575F6D"/>
+                <w:lang w:eastAsia="ja-JP"/>
+              </w:rPr>
+              <w:t>1</w:t>
+            </w:r>
+          </w:p>
+        </w:tc>
+        <w:tc>
+          <w:tcPr>
+            <w:tcW w:w="3600" w:type="dxa"/>
+            <w:shd w:val="clear" w:color="auto" w:fill="auto"/>
+          </w:tcPr>
+          <w:p>
+            <w:pPr>
+              <w:ind w:right="33"/>
+              <w:jc w:val="center"/>
+              <w:rPr>
+                <w:color w:val="575F6D"/>
+                <w:lang w:eastAsia="ja-JP"/>
+              </w:rPr>
+            </w:pPr>
+            <w:r>
+              <w:rPr>
+                <w:color w:val="575F6D"/>
+                <w:lang w:eastAsia="ja-JP"/>
+              </w:rPr>
+              <w:t>Банани</w:t>
+            </w:r>
+          </w:p>
+        </w:tc>
+        <w:tc>
+          <w:tcPr>
+            <w:tcW w:w="1200" w:type="dxa"/>
+            <w:shd w:val="clear" w:color="auto" w:fill="auto"/>
+          </w:tcPr>
+          <w:p>
+            <w:pPr>
+              <w:ind w:right="33"/>
+              <w:jc w:val="center"/>
+              <w:rPr>
+                <w:color w:val="575F6D"/>
+                <w:lang w:eastAsia="ja-JP"/>
+              </w:rPr>
+            </w:pPr>
+            <w:r>
+              <w:rPr>
+                <w:color w:val="575F6D"/>
+                <w:lang w:eastAsia="ja-JP"/>
+              </w:rPr>
+              <w:t>1</w:t>
+            </w:r>
+          </w:p>
+        </w:tc>
+        <w:tc>
+          <w:tcPr>
+            <w:tcW w:w="1200" w:type="dxa"/>
+            <w:shd w:val="clear" w:color="auto" w:fill="auto"/>
+          </w:tcPr>
+          <w:p>
+            <w:pPr>
+              <w:ind w:right="33"/>
+              <w:jc w:val="center"/>
+              <w:rPr>
+                <w:color w:val="575F6D"/>
+                <w:lang w:eastAsia="ja-JP"/>
+              </w:rPr>
+            </w:pPr>
+            <w:r>
+              <w:rPr>
+                <w:color w:val="575F6D"/>
+                <w:lang w:eastAsia="ja-JP"/>
+              </w:rPr>
+              <w:t>60</w:t>
+            </w:r>
+          </w:p>
+        </w:tc>
+        <w:tc>
+          <w:tcPr>
+            <w:tcW w:w="1200" w:type="dxa"/>
+            <w:shd w:val="clear" w:color="auto" w:fill="auto"/>
+          </w:tcPr>
+          <w:p>
+            <w:pPr>
+              <w:ind w:right="33"/>
+              <w:jc w:val="center"/>
+              <w:rPr>
+                <w:color w:val="575F6D"/>
+                <w:lang w:eastAsia="ja-JP"/>
+              </w:rPr>
+            </w:pPr>
+            <w:r>
+              <w:rPr>
+                <w:color w:val="575F6D"/>
+                <w:lang w:eastAsia="ja-JP"/>
+              </w:rPr>
+              <w:t>60</w:t>
+            </w:r>
+          </w:p>
+        </w:tc>
+      </w:tr>
+      <w:tr>
+        <w:tblPrEx>
+          <w:tblCellMar>
+            <w:top w:w="0" w:type="dxa"/>
+            <w:bottom w:w="0" w:type="dxa"/>
+          </w:tblCellMar>
+        </w:tblPrEx>
+        <w:tc>
+          <w:tcPr>
+            <w:tcW w:w="1000" w:type="dxa"/>
+            <w:shd w:val="clear" w:color="auto" w:fill="auto"/>
+          </w:tcPr>
+          <w:p>
+            <w:pPr>
+              <w:ind w:right="33"/>
+              <w:jc w:val="center"/>
+              <w:rPr>
+                <w:color w:val="575F6D"/>
+                <w:lang w:eastAsia="ja-JP"/>
+              </w:rPr>
+            </w:pPr>
+            <w:r>
+              <w:rPr>
+                <w:color w:val="575F6D"/>
+                <w:lang w:eastAsia="ja-JP"/>
+              </w:rPr>
+              <w:t>1</w:t>
+            </w:r>
+          </w:p>
+        </w:tc>
+        <w:tc>
+          <w:tcPr>
+            <w:tcW w:w="3600" w:type="dxa"/>
+            <w:shd w:val="clear" w:color="auto" w:fill="auto"/>
+          </w:tcPr>
+          <w:p>
+            <w:pPr>
+              <w:ind w:right="33"/>
+              <w:jc w:val="center"/>
+              <w:rPr>
+                <w:color w:val="575F6D"/>
+                <w:lang w:eastAsia="ja-JP"/>
+              </w:rPr>
+            </w:pPr>
+            <w:r>
+              <w:rPr>
+                <w:color w:val="575F6D"/>
+                <w:lang w:eastAsia="ja-JP"/>
+              </w:rPr>
+              <w:t>Банани</w:t>
+            </w:r>
+          </w:p>
+        </w:tc>
+        <w:tc>
+          <w:tcPr>
+            <w:tcW w:w="1200" w:type="dxa"/>
+            <w:shd w:val="clear" w:color="auto" w:fill="auto"/>
+          </w:tcPr>
+          <w:p>
+            <w:pPr>
+              <w:ind w:right="33"/>
+              <w:jc w:val="center"/>
+              <w:rPr>
+                <w:color w:val="575F6D"/>
+                <w:lang w:eastAsia="ja-JP"/>
+              </w:rPr>
+            </w:pPr>
+            <w:r>
+              <w:rPr>
+                <w:color w:val="575F6D"/>
+                <w:lang w:eastAsia="ja-JP"/>
+              </w:rPr>
+              <w:t>1</w:t>
+            </w:r>
+          </w:p>
+        </w:tc>
+        <w:tc>
+          <w:tcPr>
+            <w:tcW w:w="1200" w:type="dxa"/>
+            <w:shd w:val="clear" w:color="auto" w:fill="auto"/>
+          </w:tcPr>
+          <w:p>
+            <w:pPr>
+              <w:ind w:right="33"/>
+              <w:jc w:val="center"/>
+              <w:rPr>
+                <w:color w:val="575F6D"/>
+                <w:lang w:eastAsia="ja-JP"/>
+              </w:rPr>
+            </w:pPr>
+            <w:r>
+              <w:rPr>
+                <w:color w:val="575F6D"/>
+                <w:lang w:eastAsia="ja-JP"/>
+              </w:rPr>
+              <w:t>60</w:t>
+            </w:r>
+          </w:p>
+        </w:tc>
+        <w:tc>
+          <w:tcPr>
+            <w:tcW w:w="1200" w:type="dxa"/>
+            <w:shd w:val="clear" w:color="auto" w:fill="auto"/>
+          </w:tcPr>
+          <w:p>
+            <w:pPr>
+              <w:ind w:right="33"/>
+              <w:jc w:val="center"/>
+              <w:rPr>
+                <w:color w:val="575F6D"/>
+                <w:lang w:eastAsia="ja-JP"/>
+              </w:rPr>
+            </w:pPr>
+            <w:r>
+              <w:rPr>
+                <w:color w:val="575F6D"/>
+                <w:lang w:eastAsia="ja-JP"/>
+              </w:rPr>
+              <w:t>60</w:t>
+            </w:r>
+          </w:p>
+        </w:tc>
+      </w:tr>
+      <w:tr>
+        <w:tblPrEx>
+          <w:tblCellMar>
+            <w:top w:w="0" w:type="dxa"/>
+            <w:bottom w:w="0" w:type="dxa"/>
+          </w:tblCellMar>
+        </w:tblPrEx>
+        <w:tc>
+          <w:tcPr>
+            <w:tcW w:w="1000" w:type="dxa"/>
+            <w:shd w:val="clear" w:color="auto" w:fill="auto"/>
+          </w:tcPr>
+          <w:p>
+            <w:pPr>
+              <w:ind w:right="33"/>
+              <w:jc w:val="center"/>
+              <w:rPr>
+                <w:color w:val="575F6D"/>
+                <w:lang w:eastAsia="ja-JP"/>
+              </w:rPr>
+            </w:pPr>
+            <w:r>
+              <w:rPr>
+                <w:color w:val="575F6D"/>
+                <w:lang w:eastAsia="ja-JP"/>
+              </w:rPr>
+              <w:t>1</w:t>
+            </w:r>
+          </w:p>
+        </w:tc>
+        <w:tc>
+          <w:tcPr>
+            <w:tcW w:w="3600" w:type="dxa"/>
+            <w:shd w:val="clear" w:color="auto" w:fill="auto"/>
+          </w:tcPr>
+          <w:p>
+            <w:pPr>
+              <w:ind w:right="33"/>
+              <w:jc w:val="center"/>
+              <w:rPr>
+                <w:color w:val="575F6D"/>
+                <w:lang w:eastAsia="ja-JP"/>
+              </w:rPr>
+            </w:pPr>
+            <w:r>
+              <w:rPr>
+                <w:color w:val="575F6D"/>
+                <w:lang w:eastAsia="ja-JP"/>
+              </w:rPr>
+              <w:t>Банани</w:t>
+            </w:r>
+          </w:p>
+        </w:tc>
+        <w:tc>
+          <w:tcPr>
+            <w:tcW w:w="1200" w:type="dxa"/>
+            <w:shd w:val="clear" w:color="auto" w:fill="auto"/>
+          </w:tcPr>
+          <w:p>
+            <w:pPr>
+              <w:ind w:right="33"/>
+              <w:jc w:val="center"/>
+              <w:rPr>
+                <w:color w:val="575F6D"/>
+                <w:lang w:eastAsia="ja-JP"/>
+              </w:rPr>
+            </w:pPr>
+            <w:r>
+              <w:rPr>
+                <w:color w:val="575F6D"/>
+                <w:lang w:eastAsia="ja-JP"/>
+              </w:rPr>
+              <w:t>1</w:t>
+            </w:r>
+          </w:p>
+        </w:tc>
+        <w:tc>
+          <w:tcPr>
+            <w:tcW w:w="1200" w:type="dxa"/>
+            <w:shd w:val="clear" w:color="auto" w:fill="auto"/>
+          </w:tcPr>
+          <w:p>
+            <w:pPr>
+              <w:ind w:right="33"/>
+              <w:jc w:val="center"/>
+              <w:rPr>
+                <w:color w:val="575F6D"/>
+                <w:lang w:eastAsia="ja-JP"/>
+              </w:rPr>
+            </w:pPr>
+            <w:r>
+              <w:rPr>
+                <w:color w:val="575F6D"/>
+                <w:lang w:eastAsia="ja-JP"/>
+              </w:rPr>
+              <w:t>60</w:t>
+            </w:r>
+          </w:p>
+        </w:tc>
+        <w:tc>
+          <w:tcPr>
+            <w:tcW w:w="1200" w:type="dxa"/>
+            <w:shd w:val="clear" w:color="auto" w:fill="auto"/>
+          </w:tcPr>
+          <w:p>
+            <w:pPr>
+              <w:ind w:right="33"/>
+              <w:jc w:val="center"/>
+              <w:rPr>
+                <w:color w:val="575F6D"/>
+                <w:lang w:eastAsia="ja-JP"/>
+              </w:rPr>
+            </w:pPr>
+            <w:r>
+              <w:rPr>
+                <w:color w:val="575F6D"/>
+                <w:lang w:eastAsia="ja-JP"/>
+              </w:rPr>
+              <w:t>60</w:t>
+            </w:r>
+          </w:p>
+        </w:tc>
+      </w:tr>
+      <w:tr>
+        <w:tblPrEx>
+          <w:tblCellMar>
+            <w:top w:w="0" w:type="dxa"/>
+            <w:bottom w:w="0" w:type="dxa"/>
+          </w:tblCellMar>
+        </w:tblPrEx>
+        <w:tc>
+          <w:tcPr>
+            <w:tcW w:w="1000" w:type="dxa"/>
+            <w:shd w:val="clear" w:color="auto" w:fill="auto"/>
+          </w:tcPr>
+          <w:p>
+            <w:pPr>
+              <w:ind w:right="33"/>
+              <w:jc w:val="center"/>
+              <w:rPr>
+                <w:color w:val="575F6D"/>
+                <w:lang w:eastAsia="ja-JP"/>
+              </w:rPr>
+            </w:pPr>
+            <w:r>
+              <w:rPr>
+                <w:color w:val="575F6D"/>
+                <w:lang w:eastAsia="ja-JP"/>
+              </w:rPr>
+              <w:t>1</w:t>
+            </w:r>
+          </w:p>
+        </w:tc>
+        <w:tc>
+          <w:tcPr>
+            <w:tcW w:w="3600" w:type="dxa"/>
+            <w:shd w:val="clear" w:color="auto" w:fill="auto"/>
+          </w:tcPr>
+          <w:p>
+            <w:pPr>
+              <w:ind w:right="33"/>
+              <w:jc w:val="center"/>
+              <w:rPr>
+                <w:color w:val="575F6D"/>
+                <w:lang w:eastAsia="ja-JP"/>
+              </w:rPr>
+            </w:pPr>
+            <w:r>
+              <w:rPr>
+                <w:color w:val="575F6D"/>
+                <w:lang w:eastAsia="ja-JP"/>
+              </w:rPr>
+              <w:t>Банани</w:t>
+            </w:r>
+          </w:p>
+        </w:tc>
+        <w:tc>
+          <w:tcPr>
+            <w:tcW w:w="1200" w:type="dxa"/>
+            <w:shd w:val="clear" w:color="auto" w:fill="auto"/>
+          </w:tcPr>
+          <w:p>
+            <w:pPr>
+              <w:ind w:right="33"/>
+              <w:jc w:val="center"/>
+              <w:rPr>
+                <w:color w:val="575F6D"/>
+                <w:lang w:eastAsia="ja-JP"/>
+              </w:rPr>
+            </w:pPr>
+            <w:r>
+              <w:rPr>
+                <w:color w:val="575F6D"/>
+                <w:lang w:eastAsia="ja-JP"/>
+              </w:rPr>
+              <w:t>1</w:t>
+            </w:r>
+          </w:p>
+        </w:tc>
+        <w:tc>
+          <w:tcPr>
+            <w:tcW w:w="1200" w:type="dxa"/>
+            <w:shd w:val="clear" w:color="auto" w:fill="auto"/>
+          </w:tcPr>
+          <w:p>
+            <w:pPr>
+              <w:ind w:right="33"/>
+              <w:jc w:val="center"/>
+              <w:rPr>
+                <w:color w:val="575F6D"/>
+                <w:lang w:eastAsia="ja-JP"/>
+              </w:rPr>
+            </w:pPr>
+            <w:r>
+              <w:rPr>
+                <w:color w:val="575F6D"/>
+                <w:lang w:eastAsia="ja-JP"/>
+              </w:rPr>
+              <w:t>60</w:t>
+            </w:r>
+          </w:p>
+        </w:tc>
+        <w:tc>
+          <w:tcPr>
+            <w:tcW w:w="1200" w:type="dxa"/>
+            <w:shd w:val="clear" w:color="auto" w:fill="auto"/>
+          </w:tcPr>
+          <w:p>
+            <w:pPr>
+              <w:ind w:right="33"/>
+              <w:jc w:val="center"/>
+              <w:rPr>
+                <w:color w:val="575F6D"/>
+                <w:lang w:eastAsia="ja-JP"/>
+              </w:rPr>
+            </w:pPr>
+            <w:r>
+              <w:rPr>
+                <w:color w:val="575F6D"/>
+                <w:lang w:eastAsia="ja-JP"/>
+              </w:rPr>
+              <w:t>60</w:t>
+            </w:r>
+          </w:p>
+        </w:tc>
+      </w:tr>
+      <w:tr>
+        <w:tblPrEx>
+          <w:tblCellMar>
+            <w:top w:w="0" w:type="dxa"/>
+            <w:bottom w:w="0" w:type="dxa"/>
+          </w:tblCellMar>
+        </w:tblPrEx>
+        <w:tc>
+          <w:tcPr>
+            <w:tcW w:w="1000" w:type="dxa"/>
+            <w:shd w:val="clear" w:color="auto" w:fill="auto"/>
+          </w:tcPr>
+          <w:p>
+            <w:pPr>
+              <w:ind w:right="33"/>
+              <w:jc w:val="center"/>
+              <w:rPr>
+                <w:color w:val="575F6D"/>
+                <w:lang w:eastAsia="ja-JP"/>
+              </w:rPr>
+            </w:pPr>
+            <w:r>
+              <w:rPr>
+                <w:color w:val="575F6D"/>
+                <w:lang w:eastAsia="ja-JP"/>
+              </w:rPr>
+              <w:t>1</w:t>
+            </w:r>
+          </w:p>
+        </w:tc>
+        <w:tc>
+          <w:tcPr>
+            <w:tcW w:w="3600" w:type="dxa"/>
+            <w:shd w:val="clear" w:color="auto" w:fill="auto"/>
+          </w:tcPr>
+          <w:p>
+            <w:pPr>
+              <w:ind w:right="33"/>
+              <w:jc w:val="center"/>
+              <w:rPr>
+                <w:color w:val="575F6D"/>
+                <w:lang w:eastAsia="ja-JP"/>
+              </w:rPr>
+            </w:pPr>
+            <w:r>
+              <w:rPr>
+                <w:color w:val="575F6D"/>
+                <w:lang w:eastAsia="ja-JP"/>
+              </w:rPr>
+              <w:t>Банани</w:t>
+            </w:r>
+          </w:p>
+        </w:tc>
+        <w:tc>
+          <w:tcPr>
+            <w:tcW w:w="1200" w:type="dxa"/>
+            <w:shd w:val="clear" w:color="auto" w:fill="auto"/>
+          </w:tcPr>
+          <w:p>
+            <w:pPr>
+              <w:ind w:right="33"/>
+              <w:jc w:val="center"/>
+              <w:rPr>
+                <w:color w:val="575F6D"/>
+                <w:lang w:eastAsia="ja-JP"/>
+              </w:rPr>
+            </w:pPr>
+            <w:r>
+              <w:rPr>
+                <w:color w:val="575F6D"/>
+                <w:lang w:eastAsia="ja-JP"/>
+              </w:rPr>
+              <w:t>1</w:t>
+            </w:r>
+          </w:p>
+        </w:tc>
+        <w:tc>
+          <w:tcPr>
+            <w:tcW w:w="1200" w:type="dxa"/>
+            <w:shd w:val="clear" w:color="auto" w:fill="auto"/>
+          </w:tcPr>
+          <w:p>
+            <w:pPr>
+              <w:ind w:right="33"/>
+              <w:jc w:val="center"/>
+              <w:rPr>
+                <w:color w:val="575F6D"/>
+                <w:lang w:eastAsia="ja-JP"/>
+              </w:rPr>
+            </w:pPr>
+            <w:r>
+              <w:rPr>
+                <w:color w:val="575F6D"/>
+                <w:lang w:eastAsia="ja-JP"/>
+              </w:rPr>
+              <w:t>60</w:t>
+            </w:r>
+          </w:p>
+        </w:tc>
+        <w:tc>
+          <w:tcPr>
+            <w:tcW w:w="1200" w:type="dxa"/>
+            <w:shd w:val="clear" w:color="auto" w:fill="auto"/>
+          </w:tcPr>
+          <w:p>
+            <w:pPr>
+              <w:ind w:right="33"/>
+              <w:jc w:val="center"/>
+              <w:rPr>
+                <w:color w:val="575F6D"/>
+                <w:lang w:eastAsia="ja-JP"/>
+              </w:rPr>
+            </w:pPr>
+            <w:r>
+              <w:rPr>
+                <w:color w:val="575F6D"/>
+                <w:lang w:eastAsia="ja-JP"/>
+              </w:rPr>
+              <w:t>60</w:t>
+            </w:r>
+          </w:p>
+        </w:tc>
+      </w:tr>
+      <w:tr>
+        <w:tblPrEx>
+          <w:tblCellMar>
+            <w:top w:w="0" w:type="dxa"/>
+            <w:bottom w:w="0" w:type="dxa"/>
+          </w:tblCellMar>
+        </w:tblPrEx>
+        <w:tc>
+          <w:tcPr>
+            <w:tcW w:w="1000" w:type="dxa"/>
+            <w:shd w:val="clear" w:color="auto" w:fill="auto"/>
+          </w:tcPr>
+          <w:p>
+            <w:pPr>
+              <w:ind w:right="33"/>
+              <w:jc w:val="center"/>
+              <w:rPr>
+                <w:color w:val="575F6D"/>
+                <w:lang w:eastAsia="ja-JP"/>
+              </w:rPr>
+            </w:pPr>
+            <w:r>
+              <w:rPr>
+                <w:color w:val="575F6D"/>
+                <w:lang w:eastAsia="ja-JP"/>
+              </w:rPr>
+              <w:t>1</w:t>
+            </w:r>
+          </w:p>
+        </w:tc>
+        <w:tc>
+          <w:tcPr>
+            <w:tcW w:w="3600" w:type="dxa"/>
+            <w:shd w:val="clear" w:color="auto" w:fill="auto"/>
+          </w:tcPr>
+          <w:p>
+            <w:pPr>
+              <w:ind w:right="33"/>
+              <w:jc w:val="center"/>
+              <w:rPr>
+                <w:color w:val="575F6D"/>
+                <w:lang w:eastAsia="ja-JP"/>
+              </w:rPr>
+            </w:pPr>
+            <w:r>
+              <w:rPr>
+                <w:color w:val="575F6D"/>
+                <w:lang w:eastAsia="ja-JP"/>
+              </w:rPr>
+              <w:t>Банани</w:t>
+            </w:r>
+          </w:p>
+        </w:tc>
+        <w:tc>
+          <w:tcPr>
+            <w:tcW w:w="1200" w:type="dxa"/>
+            <w:shd w:val="clear" w:color="auto" w:fill="auto"/>
+          </w:tcPr>
+          <w:p>
+            <w:pPr>
+              <w:ind w:right="33"/>
+              <w:jc w:val="center"/>
+              <w:rPr>
+                <w:color w:val="575F6D"/>
+                <w:lang w:eastAsia="ja-JP"/>
+              </w:rPr>
+            </w:pPr>
+            <w:r>
+              <w:rPr>
+                <w:color w:val="575F6D"/>
+                <w:lang w:eastAsia="ja-JP"/>
+              </w:rPr>
+              <w:t>1</w:t>
+            </w:r>
+          </w:p>
+        </w:tc>
+        <w:tc>
+          <w:tcPr>
+            <w:tcW w:w="1200" w:type="dxa"/>
+            <w:shd w:val="clear" w:color="auto" w:fill="auto"/>
+          </w:tcPr>
+          <w:p>
+            <w:pPr>
+              <w:ind w:right="33"/>
+              <w:jc w:val="center"/>
+              <w:rPr>
+                <w:color w:val="575F6D"/>
+                <w:lang w:eastAsia="ja-JP"/>
+              </w:rPr>
+            </w:pPr>
+            <w:r>
+              <w:rPr>
+                <w:color w:val="575F6D"/>
+                <w:lang w:eastAsia="ja-JP"/>
+              </w:rPr>
+              <w:t>60</w:t>
+            </w:r>
+          </w:p>
+        </w:tc>
+        <w:tc>
+          <w:tcPr>
+            <w:tcW w:w="1200" w:type="dxa"/>
+            <w:shd w:val="clear" w:color="auto" w:fill="auto"/>
+          </w:tcPr>
+          <w:p>
+            <w:pPr>
+              <w:ind w:right="33"/>
+              <w:jc w:val="center"/>
+              <w:rPr>
+                <w:color w:val="575F6D"/>
+                <w:lang w:eastAsia="ja-JP"/>
+              </w:rPr>
+            </w:pPr>
+            <w:r>
+              <w:rPr>
+                <w:color w:val="575F6D"/>
+                <w:lang w:eastAsia="ja-JP"/>
+              </w:rPr>
+              <w:t>60</w:t>
+            </w:r>
+          </w:p>
+        </w:tc>
+      </w:tr>
+      <w:tr>
+        <w:tblPrEx>
+          <w:tblCellMar>
+            <w:top w:w="0" w:type="dxa"/>
+            <w:bottom w:w="0" w:type="dxa"/>
+          </w:tblCellMar>
+        </w:tblPrEx>
+        <w:tc>
+          <w:tcPr>
+            <w:tcW w:w="1000" w:type="dxa"/>
+            <w:shd w:val="clear" w:color="auto" w:fill="auto"/>
+          </w:tcPr>
+          <w:p>
+            <w:pPr>
+              <w:ind w:right="33"/>
+              <w:jc w:val="center"/>
+              <w:rPr>
+                <w:color w:val="575F6D"/>
+                <w:lang w:eastAsia="ja-JP"/>
+              </w:rPr>
+            </w:pPr>
+            <w:r>
+              <w:rPr>
+                <w:color w:val="575F6D"/>
+                <w:lang w:eastAsia="ja-JP"/>
+              </w:rPr>
+              <w:t>1</w:t>
+            </w:r>
+          </w:p>
+        </w:tc>
+        <w:tc>
+          <w:tcPr>
+            <w:tcW w:w="3600" w:type="dxa"/>
+            <w:shd w:val="clear" w:color="auto" w:fill="auto"/>
+          </w:tcPr>
+          <w:p>
+            <w:pPr>
+              <w:ind w:right="33"/>
+              <w:jc w:val="center"/>
+              <w:rPr>
+                <w:color w:val="575F6D"/>
+                <w:lang w:eastAsia="ja-JP"/>
+              </w:rPr>
+            </w:pPr>
+            <w:r>
+              <w:rPr>
+                <w:color w:val="575F6D"/>
+                <w:lang w:eastAsia="ja-JP"/>
+              </w:rPr>
+              <w:t>Банани</w:t>
+            </w:r>
+          </w:p>
+        </w:tc>
+        <w:tc>
+          <w:tcPr>
+            <w:tcW w:w="1200" w:type="dxa"/>
+            <w:shd w:val="clear" w:color="auto" w:fill="auto"/>
+          </w:tcPr>
+          <w:p>
+            <w:pPr>
+              <w:ind w:right="33"/>
+              <w:jc w:val="center"/>
+              <w:rPr>
+                <w:color w:val="575F6D"/>
+                <w:lang w:eastAsia="ja-JP"/>
+              </w:rPr>
+            </w:pPr>
+            <w:r>
+              <w:rPr>
+                <w:color w:val="575F6D"/>
+                <w:lang w:eastAsia="ja-JP"/>
+              </w:rPr>
+              <w:t>1</w:t>
+            </w:r>
+          </w:p>
+        </w:tc>
+        <w:tc>
+          <w:tcPr>
+            <w:tcW w:w="1200" w:type="dxa"/>
+            <w:shd w:val="clear" w:color="auto" w:fill="auto"/>
+          </w:tcPr>
+          <w:p>
+            <w:pPr>
+              <w:ind w:right="33"/>
+              <w:jc w:val="center"/>
+              <w:rPr>
+                <w:color w:val="575F6D"/>
+                <w:lang w:eastAsia="ja-JP"/>
+              </w:rPr>
+            </w:pPr>
+            <w:r>
+              <w:rPr>
+                <w:color w:val="575F6D"/>
+                <w:lang w:eastAsia="ja-JP"/>
+              </w:rPr>
+              <w:t>60</w:t>
+            </w:r>
+          </w:p>
+        </w:tc>
+        <w:tc>
+          <w:tcPr>
+            <w:tcW w:w="1200" w:type="dxa"/>
+            <w:shd w:val="clear" w:color="auto" w:fill="auto"/>
+          </w:tcPr>
+          <w:p>
+            <w:pPr>
+              <w:ind w:right="33"/>
+              <w:jc w:val="center"/>
+              <w:rPr>
+                <w:color w:val="575F6D"/>
+                <w:lang w:eastAsia="ja-JP"/>
+              </w:rPr>
+            </w:pPr>
+            <w:r>
+              <w:rPr>
+                <w:color w:val="575F6D"/>
+                <w:lang w:eastAsia="ja-JP"/>
+              </w:rPr>
+              <w:t>60</w:t>
+            </w:r>
+          </w:p>
+        </w:tc>
+      </w:tr>
+      <w:tr>
+        <w:tblPrEx>
+          <w:tblCellMar>
+            <w:top w:w="0" w:type="dxa"/>
+            <w:bottom w:w="0" w:type="dxa"/>
+          </w:tblCellMar>
+        </w:tblPrEx>
+        <w:tc>
+          <w:tcPr>
+            <w:tcW w:w="1000" w:type="dxa"/>
+            <w:shd w:val="clear" w:color="auto" w:fill="auto"/>
+          </w:tcPr>
+          <w:p>
+            <w:pPr>
+              <w:ind w:right="33"/>
+              <w:jc w:val="center"/>
+              <w:rPr>
+                <w:color w:val="575F6D"/>
+                <w:lang w:eastAsia="ja-JP"/>
+              </w:rPr>
+            </w:pPr>
+            <w:r>
+              <w:rPr>
+                <w:color w:val="575F6D"/>
+                <w:lang w:eastAsia="ja-JP"/>
+              </w:rPr>
+              <w:t>1</w:t>
+            </w:r>
+          </w:p>
+        </w:tc>
+        <w:tc>
+          <w:tcPr>
+            <w:tcW w:w="3600" w:type="dxa"/>
+            <w:shd w:val="clear" w:color="auto" w:fill="auto"/>
+          </w:tcPr>
+          <w:p>
+            <w:pPr>
+              <w:ind w:right="33"/>
+              <w:jc w:val="center"/>
+              <w:rPr>
+                <w:color w:val="575F6D"/>
+                <w:lang w:eastAsia="ja-JP"/>
+              </w:rPr>
+            </w:pPr>
+            <w:r>
+              <w:rPr>
+                <w:color w:val="575F6D"/>
+                <w:lang w:eastAsia="ja-JP"/>
+              </w:rPr>
+              <w:t>Банани</w:t>
+            </w:r>
+          </w:p>
+        </w:tc>
+        <w:tc>
+          <w:tcPr>
+            <w:tcW w:w="1200" w:type="dxa"/>
+            <w:shd w:val="clear" w:color="auto" w:fill="auto"/>
+          </w:tcPr>
+          <w:p>
+            <w:pPr>
+              <w:ind w:right="33"/>
+              <w:jc w:val="center"/>
+              <w:rPr>
+                <w:color w:val="575F6D"/>
+                <w:lang w:eastAsia="ja-JP"/>
+              </w:rPr>
+            </w:pPr>
+            <w:r>
+              <w:rPr>
+                <w:color w:val="575F6D"/>
+                <w:lang w:eastAsia="ja-JP"/>
+              </w:rPr>
+              <w:t>1</w:t>
+            </w:r>
+          </w:p>
+        </w:tc>
+        <w:tc>
+          <w:tcPr>
+            <w:tcW w:w="1200" w:type="dxa"/>
+            <w:shd w:val="clear" w:color="auto" w:fill="auto"/>
+          </w:tcPr>
+          <w:p>
+            <w:pPr>
+              <w:ind w:right="33"/>
+              <w:jc w:val="center"/>
+              <w:rPr>
+                <w:color w:val="575F6D"/>
+                <w:lang w:eastAsia="ja-JP"/>
+              </w:rPr>
+            </w:pPr>
+            <w:r>
+              <w:rPr>
+                <w:color w:val="575F6D"/>
+                <w:lang w:eastAsia="ja-JP"/>
+              </w:rPr>
+              <w:t>60</w:t>
+            </w:r>
+          </w:p>
+        </w:tc>
+        <w:tc>
+          <w:tcPr>
+            <w:tcW w:w="1200" w:type="dxa"/>
+            <w:shd w:val="clear" w:color="auto" w:fill="auto"/>
+          </w:tcPr>
+          <w:p>
+            <w:pPr>
+              <w:ind w:right="33"/>
+              <w:jc w:val="center"/>
+              <w:rPr>
+                <w:color w:val="575F6D"/>
+                <w:lang w:eastAsia="ja-JP"/>
+              </w:rPr>
+            </w:pPr>
+            <w:r>
+              <w:rPr>
+                <w:color w:val="575F6D"/>
+                <w:lang w:eastAsia="ja-JP"/>
+              </w:rPr>
+              <w:t>60</w:t>
+            </w:r>
+          </w:p>
+        </w:tc>
+      </w:tr>
+      <w:tr>
+        <w:tblPrEx>
+          <w:tblCellMar>
+            <w:top w:w="0" w:type="dxa"/>
+            <w:bottom w:w="0" w:type="dxa"/>
+          </w:tblCellMar>
+        </w:tblPrEx>
+        <w:tc>
+          <w:tcPr>
+            <w:tcW w:w="1000" w:type="dxa"/>
+            <w:shd w:val="clear" w:color="auto" w:fill="auto"/>
+          </w:tcPr>
+          <w:p>
+            <w:pPr>
+              <w:ind w:right="33"/>
+              <w:jc w:val="center"/>
+              <w:rPr>
+                <w:color w:val="575F6D"/>
+                <w:lang w:eastAsia="ja-JP"/>
+              </w:rPr>
+            </w:pPr>
+            <w:r>
+              <w:rPr>
+                <w:color w:val="575F6D"/>
+                <w:lang w:eastAsia="ja-JP"/>
+              </w:rPr>
+              <w:t>1</w:t>
+            </w:r>
+          </w:p>
+        </w:tc>
+        <w:tc>
+          <w:tcPr>
+            <w:tcW w:w="3600" w:type="dxa"/>
+            <w:shd w:val="clear" w:color="auto" w:fill="auto"/>
+          </w:tcPr>
+          <w:p>
+            <w:pPr>
+              <w:ind w:right="33"/>
+              <w:jc w:val="center"/>
+              <w:rPr>
+                <w:color w:val="575F6D"/>
+                <w:lang w:eastAsia="ja-JP"/>
+              </w:rPr>
+            </w:pPr>
+            <w:r>
+              <w:rPr>
+                <w:color w:val="575F6D"/>
+                <w:lang w:eastAsia="ja-JP"/>
+              </w:rPr>
+              <w:t>Банани</w:t>
+            </w:r>
+          </w:p>
+        </w:tc>
+        <w:tc>
+          <w:tcPr>
+            <w:tcW w:w="1200" w:type="dxa"/>
+            <w:shd w:val="clear" w:color="auto" w:fill="auto"/>
+          </w:tcPr>
+          <w:p>
+            <w:pPr>
+              <w:ind w:right="33"/>
+              <w:jc w:val="center"/>
+              <w:rPr>
+                <w:color w:val="575F6D"/>
+                <w:lang w:eastAsia="ja-JP"/>
+              </w:rPr>
+            </w:pPr>
+            <w:r>
+              <w:rPr>
+                <w:color w:val="575F6D"/>
+                <w:lang w:eastAsia="ja-JP"/>
+              </w:rPr>
+              <w:t>1</w:t>
+            </w:r>
+          </w:p>
+        </w:tc>
+        <w:tc>
+          <w:tcPr>
+            <w:tcW w:w="1200" w:type="dxa"/>
+            <w:shd w:val="clear" w:color="auto" w:fill="auto"/>
+          </w:tcPr>
+          <w:p>
+            <w:pPr>
+              <w:ind w:right="33"/>
+              <w:jc w:val="center"/>
+              <w:rPr>
+                <w:color w:val="575F6D"/>
+                <w:lang w:eastAsia="ja-JP"/>
+              </w:rPr>
+            </w:pPr>
+            <w:r>
+              <w:rPr>
+                <w:color w:val="575F6D"/>
+                <w:lang w:eastAsia="ja-JP"/>
+              </w:rPr>
+              <w:t>60</w:t>
+            </w:r>
+          </w:p>
+        </w:tc>
+        <w:tc>
+          <w:tcPr>
+            <w:tcW w:w="1200" w:type="dxa"/>
+            <w:shd w:val="clear" w:color="auto" w:fill="auto"/>
+          </w:tcPr>
+          <w:p>
+            <w:pPr>
+              <w:ind w:right="33"/>
+              <w:jc w:val="center"/>
+              <w:rPr>
+                <w:color w:val="575F6D"/>
+                <w:lang w:eastAsia="ja-JP"/>
+              </w:rPr>
+            </w:pPr>
+            <w:r>
+              <w:rPr>
+                <w:color w:val="575F6D"/>
+                <w:lang w:eastAsia="ja-JP"/>
+              </w:rPr>
+              <w:t>60</w:t>
+            </w:r>
+          </w:p>
+        </w:tc>
+      </w:tr>
+      <w:tr>
+        <w:tblPrEx>
+          <w:tblCellMar>
+            <w:top w:w="0" w:type="dxa"/>
+            <w:bottom w:w="0" w:type="dxa"/>
+          </w:tblCellMar>
+        </w:tblPrEx>
+        <w:tc>
+          <w:tcPr>
+            <w:tcW w:w="1000" w:type="dxa"/>
+            <w:shd w:val="clear" w:color="auto" w:fill="auto"/>
+          </w:tcPr>
+          <w:p>
+            <w:pPr>
+              <w:ind w:right="33"/>
+              <w:jc w:val="center"/>
+              <w:rPr>
+                <w:color w:val="575F6D"/>
+                <w:lang w:eastAsia="ja-JP"/>
+              </w:rPr>
+            </w:pPr>
+            <w:r>
+              <w:rPr>
+                <w:color w:val="575F6D"/>
+                <w:lang w:eastAsia="ja-JP"/>
+              </w:rPr>
+              <w:t>1</w:t>
+            </w:r>
+          </w:p>
+        </w:tc>
+        <w:tc>
+          <w:tcPr>
+            <w:tcW w:w="3600" w:type="dxa"/>
+            <w:shd w:val="clear" w:color="auto" w:fill="auto"/>
+          </w:tcPr>
+          <w:p>
+            <w:pPr>
+              <w:ind w:right="33"/>
+              <w:jc w:val="center"/>
+              <w:rPr>
+                <w:color w:val="575F6D"/>
+                <w:lang w:eastAsia="ja-JP"/>
+              </w:rPr>
+            </w:pPr>
+            <w:r>
+              <w:rPr>
+                <w:color w:val="575F6D"/>
+                <w:lang w:eastAsia="ja-JP"/>
+              </w:rPr>
+              <w:t>Банани</w:t>
+            </w:r>
+          </w:p>
+        </w:tc>
+        <w:tc>
+          <w:tcPr>
+            <w:tcW w:w="1200" w:type="dxa"/>
+            <w:shd w:val="clear" w:color="auto" w:fill="auto"/>
+          </w:tcPr>
+          <w:p>
+            <w:pPr>
+              <w:ind w:right="33"/>
+              <w:jc w:val="center"/>
+              <w:rPr>
+                <w:color w:val="575F6D"/>
+                <w:lang w:eastAsia="ja-JP"/>
+              </w:rPr>
+            </w:pPr>
+            <w:r>
+              <w:rPr>
+                <w:color w:val="575F6D"/>
+                <w:lang w:eastAsia="ja-JP"/>
+              </w:rPr>
+              <w:t>1</w:t>
+            </w:r>
+          </w:p>
+        </w:tc>
+        <w:tc>
+          <w:tcPr>
+            <w:tcW w:w="1200" w:type="dxa"/>
+            <w:shd w:val="clear" w:color="auto" w:fill="auto"/>
+          </w:tcPr>
+          <w:p>
+            <w:pPr>
+              <w:ind w:right="33"/>
+              <w:jc w:val="center"/>
+              <w:rPr>
+                <w:color w:val="575F6D"/>
+                <w:lang w:eastAsia="ja-JP"/>
+              </w:rPr>
+            </w:pPr>
+            <w:r>
+              <w:rPr>
+                <w:color w:val="575F6D"/>
+                <w:lang w:eastAsia="ja-JP"/>
+              </w:rPr>
+              <w:t>60</w:t>
+            </w:r>
+          </w:p>
+        </w:tc>
+        <w:tc>
+          <w:tcPr>
+            <w:tcW w:w="1200" w:type="dxa"/>
+            <w:shd w:val="clear" w:color="auto" w:fill="auto"/>
+          </w:tcPr>
+          <w:p>
+            <w:pPr>
+              <w:ind w:right="33"/>
+              <w:jc w:val="center"/>
+              <w:rPr>
+                <w:color w:val="575F6D"/>
+                <w:lang w:eastAsia="ja-JP"/>
+              </w:rPr>
+            </w:pPr>
+            <w:r>
+              <w:rPr>
+                <w:color w:val="575F6D"/>
+                <w:lang w:eastAsia="ja-JP"/>
+              </w:rPr>
+              <w:t>60</w:t>
+            </w:r>
+          </w:p>
+        </w:tc>
+      </w:tr>
+      <w:tr>
+        <w:tblPrEx>
+          <w:tblCellMar>
+            <w:top w:w="0" w:type="dxa"/>
+            <w:bottom w:w="0" w:type="dxa"/>
+          </w:tblCellMar>
+        </w:tblPrEx>
+        <w:tc>
+          <w:tcPr>
+            <w:tcW w:w="1000" w:type="dxa"/>
+            <w:shd w:val="clear" w:color="auto" w:fill="auto"/>
+          </w:tcPr>
+          <w:p>
+            <w:pPr>
+              <w:ind w:right="33"/>
+              <w:jc w:val="center"/>
+              <w:rPr>
+                <w:color w:val="575F6D"/>
+                <w:lang w:eastAsia="ja-JP"/>
+              </w:rPr>
+            </w:pPr>
+            <w:r>
+              <w:rPr>
+                <w:color w:val="575F6D"/>
+                <w:lang w:eastAsia="ja-JP"/>
+              </w:rPr>
+              <w:t>1</w:t>
+            </w:r>
+          </w:p>
+        </w:tc>
+        <w:tc>
+          <w:tcPr>
+            <w:tcW w:w="3600" w:type="dxa"/>
+            <w:shd w:val="clear" w:color="auto" w:fill="auto"/>
+          </w:tcPr>
+          <w:p>
+            <w:pPr>
+              <w:ind w:right="33"/>
+              <w:jc w:val="center"/>
+              <w:rPr>
+                <w:color w:val="575F6D"/>
+                <w:lang w:eastAsia="ja-JP"/>
+              </w:rPr>
+            </w:pPr>
+            <w:r>
+              <w:rPr>
+                <w:color w:val="575F6D"/>
+                <w:lang w:eastAsia="ja-JP"/>
+              </w:rPr>
+              <w:t>Банани</w:t>
+            </w:r>
+          </w:p>
+        </w:tc>
+        <w:tc>
+          <w:tcPr>
+            <w:tcW w:w="1200" w:type="dxa"/>
+            <w:shd w:val="clear" w:color="auto" w:fill="auto"/>
+          </w:tcPr>
+          <w:p>
+            <w:pPr>
+              <w:ind w:right="33"/>
+              <w:jc w:val="center"/>
+              <w:rPr>
+                <w:color w:val="575F6D"/>
+                <w:lang w:eastAsia="ja-JP"/>
+              </w:rPr>
+            </w:pPr>
+            <w:r>
+              <w:rPr>
+                <w:color w:val="575F6D"/>
+                <w:lang w:eastAsia="ja-JP"/>
+              </w:rPr>
+              <w:t>1</w:t>
+            </w:r>
+          </w:p>
+        </w:tc>
+        <w:tc>
+          <w:tcPr>
+            <w:tcW w:w="1200" w:type="dxa"/>
+            <w:shd w:val="clear" w:color="auto" w:fill="auto"/>
+          </w:tcPr>
+          <w:p>
+            <w:pPr>
+              <w:ind w:right="33"/>
+              <w:jc w:val="center"/>
+              <w:rPr>
+                <w:color w:val="575F6D"/>
+                <w:lang w:eastAsia="ja-JP"/>
+              </w:rPr>
+            </w:pPr>
+            <w:r>
+              <w:rPr>
+                <w:color w:val="575F6D"/>
+                <w:lang w:eastAsia="ja-JP"/>
+              </w:rPr>
+              <w:t>60</w:t>
+            </w:r>
+          </w:p>
+        </w:tc>
+        <w:tc>
+          <w:tcPr>
+            <w:tcW w:w="1200" w:type="dxa"/>
+            <w:shd w:val="clear" w:color="auto" w:fill="auto"/>
+          </w:tcPr>
+          <w:p>
+            <w:pPr>
+              <w:ind w:right="33"/>
+              <w:jc w:val="center"/>
+              <w:rPr>
+                <w:color w:val="575F6D"/>
+                <w:lang w:eastAsia="ja-JP"/>
+              </w:rPr>
+            </w:pPr>
+            <w:r>
+              <w:rPr>
+                <w:color w:val="575F6D"/>
+                <w:lang w:eastAsia="ja-JP"/>
+              </w:rPr>
+              <w:t>60</w:t>
+            </w:r>
+          </w:p>
+        </w:tc>
+      </w:tr>
+      <w:tr>
+        <w:tblPrEx>
+          <w:tblCellMar>
+            <w:top w:w="0" w:type="dxa"/>
+            <w:bottom w:w="0" w:type="dxa"/>
+          </w:tblCellMar>
+        </w:tblPrEx>
+        <w:tc>
+          <w:tcPr>
+            <w:tcW w:w="1000" w:type="dxa"/>
+            <w:shd w:val="clear" w:color="auto" w:fill="auto"/>
+          </w:tcPr>
+          <w:p>
+            <w:pPr>
+              <w:ind w:right="33"/>
+              <w:jc w:val="center"/>
+              <w:rPr>
+                <w:color w:val="575F6D"/>
+                <w:lang w:eastAsia="ja-JP"/>
+              </w:rPr>
+            </w:pPr>
+            <w:r>
+              <w:rPr>
+                <w:color w:val="575F6D"/>
+                <w:lang w:eastAsia="ja-JP"/>
+              </w:rPr>
+              <w:t>1</w:t>
+            </w:r>
+          </w:p>
+        </w:tc>
+        <w:tc>
+          <w:tcPr>
+            <w:tcW w:w="3600" w:type="dxa"/>
+            <w:shd w:val="clear" w:color="auto" w:fill="auto"/>
+          </w:tcPr>
+          <w:p>
+            <w:pPr>
+              <w:ind w:right="33"/>
+              <w:jc w:val="center"/>
+              <w:rPr>
+                <w:color w:val="575F6D"/>
+                <w:lang w:eastAsia="ja-JP"/>
+              </w:rPr>
+            </w:pPr>
+            <w:r>
+              <w:rPr>
+                <w:color w:val="575F6D"/>
+                <w:lang w:eastAsia="ja-JP"/>
+              </w:rPr>
+              <w:t>Банани</w:t>
+            </w:r>
+          </w:p>
+        </w:tc>
+        <w:tc>
+          <w:tcPr>
+            <w:tcW w:w="1200" w:type="dxa"/>
+            <w:shd w:val="clear" w:color="auto" w:fill="auto"/>
+          </w:tcPr>
+          <w:p>
+            <w:pPr>
+              <w:ind w:right="33"/>
+              <w:jc w:val="center"/>
+              <w:rPr>
+                <w:color w:val="575F6D"/>
+                <w:lang w:eastAsia="ja-JP"/>
+              </w:rPr>
+            </w:pPr>
+            <w:r>
+              <w:rPr>
+                <w:color w:val="575F6D"/>
+                <w:lang w:eastAsia="ja-JP"/>
+              </w:rPr>
+              <w:t>1</w:t>
+            </w:r>
+          </w:p>
+        </w:tc>
+        <w:tc>
+          <w:tcPr>
+            <w:tcW w:w="1200" w:type="dxa"/>
+            <w:shd w:val="clear" w:color="auto" w:fill="auto"/>
+          </w:tcPr>
+          <w:p>
+            <w:pPr>
+              <w:ind w:right="33"/>
+              <w:jc w:val="center"/>
+              <w:rPr>
+                <w:color w:val="575F6D"/>
+                <w:lang w:eastAsia="ja-JP"/>
+              </w:rPr>
+            </w:pPr>
+            <w:r>
+              <w:rPr>
+                <w:color w:val="575F6D"/>
+                <w:lang w:eastAsia="ja-JP"/>
+              </w:rPr>
+              <w:t>60</w:t>
+            </w:r>
+          </w:p>
+        </w:tc>
+        <w:tc>
+          <w:tcPr>
+            <w:tcW w:w="1200" w:type="dxa"/>
+            <w:shd w:val="clear" w:color="auto" w:fill="auto"/>
+          </w:tcPr>
+          <w:p>
+            <w:pPr>
+              <w:ind w:right="33"/>
+              <w:jc w:val="center"/>
+              <w:rPr>
+                <w:color w:val="575F6D"/>
+                <w:lang w:eastAsia="ja-JP"/>
+              </w:rPr>
+            </w:pPr>
+            <w:r>
+              <w:rPr>
+                <w:color w:val="575F6D"/>
+                <w:lang w:eastAsia="ja-JP"/>
+              </w:rPr>
+              <w:t>60</w:t>
+            </w:r>
+          </w:p>
+        </w:tc>
+      </w:tr>
+      <w:tr>
+        <w:tblPrEx>
+          <w:tblCellMar>
+            <w:top w:w="0" w:type="dxa"/>
+            <w:bottom w:w="0" w:type="dxa"/>
+          </w:tblCellMar>
+        </w:tblPrEx>
+        <w:tc>
+          <w:tcPr>
+            <w:tcW w:w="1000" w:type="dxa"/>
+            <w:shd w:val="clear" w:color="auto" w:fill="auto"/>
+          </w:tcPr>
+          <w:p>
+            <w:pPr>
+              <w:ind w:right="33"/>
+              <w:jc w:val="center"/>
+              <w:rPr>
+                <w:color w:val="575F6D"/>
+                <w:lang w:eastAsia="ja-JP"/>
+              </w:rPr>
+            </w:pPr>
+            <w:r>
+              <w:rPr>
+                <w:color w:val="575F6D"/>
+                <w:lang w:eastAsia="ja-JP"/>
+              </w:rPr>
+              <w:t>1</w:t>
+            </w:r>
+          </w:p>
+        </w:tc>
+        <w:tc>
+          <w:tcPr>
+            <w:tcW w:w="3600" w:type="dxa"/>
+            <w:shd w:val="clear" w:color="auto" w:fill="auto"/>
+          </w:tcPr>
+          <w:p>
+            <w:pPr>
+              <w:ind w:right="33"/>
+              <w:jc w:val="center"/>
+              <w:rPr>
+                <w:color w:val="575F6D"/>
+                <w:lang w:eastAsia="ja-JP"/>
+              </w:rPr>
+            </w:pPr>
+            <w:r>
+              <w:rPr>
+                <w:color w:val="575F6D"/>
+                <w:lang w:eastAsia="ja-JP"/>
+              </w:rPr>
+              <w:t>Банани</w:t>
+            </w:r>
+          </w:p>
+        </w:tc>
+        <w:tc>
+          <w:tcPr>
+            <w:tcW w:w="1200" w:type="dxa"/>
+            <w:shd w:val="clear" w:color="auto" w:fill="auto"/>
+          </w:tcPr>
+          <w:p>
+            <w:pPr>
+              <w:ind w:right="33"/>
+              <w:jc w:val="center"/>
+              <w:rPr>
+                <w:color w:val="575F6D"/>
+                <w:lang w:eastAsia="ja-JP"/>
+              </w:rPr>
+            </w:pPr>
+            <w:r>
+              <w:rPr>
+                <w:color w:val="575F6D"/>
+                <w:lang w:eastAsia="ja-JP"/>
+              </w:rPr>
+              <w:t>1</w:t>
+            </w:r>
+          </w:p>
+        </w:tc>
+        <w:tc>
+          <w:tcPr>
+            <w:tcW w:w="1200" w:type="dxa"/>
+            <w:shd w:val="clear" w:color="auto" w:fill="auto"/>
+          </w:tcPr>
+          <w:p>
+            <w:pPr>
+              <w:ind w:right="33"/>
+              <w:jc w:val="center"/>
+              <w:rPr>
+                <w:color w:val="575F6D"/>
+                <w:lang w:eastAsia="ja-JP"/>
+              </w:rPr>
+            </w:pPr>
+            <w:r>
+              <w:rPr>
+                <w:color w:val="575F6D"/>
+                <w:lang w:eastAsia="ja-JP"/>
+              </w:rPr>
+              <w:t>60</w:t>
+            </w:r>
+          </w:p>
+        </w:tc>
+        <w:tc>
+          <w:tcPr>
+            <w:tcW w:w="1200" w:type="dxa"/>
+            <w:shd w:val="clear" w:color="auto" w:fill="auto"/>
+          </w:tcPr>
+          <w:p>
+            <w:pPr>
+              <w:ind w:right="33"/>
+              <w:jc w:val="center"/>
+              <w:rPr>
+                <w:color w:val="575F6D"/>
+                <w:lang w:eastAsia="ja-JP"/>
+              </w:rPr>
+            </w:pPr>
+            <w:r>
+              <w:rPr>
+                <w:color w:val="575F6D"/>
+                <w:lang w:eastAsia="ja-JP"/>
+              </w:rPr>
+              <w:t>60</w:t>
+            </w:r>
+          </w:p>
+        </w:tc>
+      </w:tr>
+      <w:tr>
+        <w:tblPrEx>
+          <w:tblCellMar>
+            <w:top w:w="0" w:type="dxa"/>
+            <w:bottom w:w="0" w:type="dxa"/>
+          </w:tblCellMar>
+        </w:tblPrEx>
+        <w:tc>
+          <w:tcPr>
+            <w:tcW w:w="1000" w:type="dxa"/>
+            <w:shd w:val="clear" w:color="auto" w:fill="auto"/>
+          </w:tcPr>
+          <w:p>
+            <w:pPr>
+              <w:ind w:right="33"/>
+              <w:jc w:val="center"/>
+              <w:rPr>
+                <w:color w:val="575F6D"/>
+                <w:lang w:eastAsia="ja-JP"/>
+              </w:rPr>
+            </w:pPr>
+            <w:r>
+              <w:rPr>
+                <w:color w:val="575F6D"/>
+                <w:lang w:eastAsia="ja-JP"/>
+              </w:rPr>
+              <w:t>1</w:t>
+            </w:r>
+          </w:p>
+        </w:tc>
+        <w:tc>
+          <w:tcPr>
+            <w:tcW w:w="3600" w:type="dxa"/>
+            <w:shd w:val="clear" w:color="auto" w:fill="auto"/>
+          </w:tcPr>
+          <w:p>
+            <w:pPr>
+              <w:ind w:right="33"/>
+              <w:jc w:val="center"/>
+              <w:rPr>
+                <w:color w:val="575F6D"/>
+                <w:lang w:eastAsia="ja-JP"/>
+              </w:rPr>
+            </w:pPr>
+            <w:r>
+              <w:rPr>
+                <w:color w:val="575F6D"/>
+                <w:lang w:eastAsia="ja-JP"/>
+              </w:rPr>
+              <w:t>Банани</w:t>
+            </w:r>
+          </w:p>
+        </w:tc>
+        <w:tc>
+          <w:tcPr>
+            <w:tcW w:w="1200" w:type="dxa"/>
+            <w:shd w:val="clear" w:color="auto" w:fill="auto"/>
+          </w:tcPr>
+          <w:p>
+            <w:pPr>
+              <w:ind w:right="33"/>
+              <w:jc w:val="center"/>
+              <w:rPr>
+                <w:color w:val="575F6D"/>
+                <w:lang w:eastAsia="ja-JP"/>
+              </w:rPr>
+            </w:pPr>
+            <w:r>
+              <w:rPr>
+                <w:color w:val="575F6D"/>
+                <w:lang w:eastAsia="ja-JP"/>
+              </w:rPr>
+              <w:t>1</w:t>
+            </w:r>
+          </w:p>
+        </w:tc>
+        <w:tc>
+          <w:tcPr>
+            <w:tcW w:w="1200" w:type="dxa"/>
+            <w:shd w:val="clear" w:color="auto" w:fill="auto"/>
+          </w:tcPr>
+          <w:p>
+            <w:pPr>
+              <w:ind w:right="33"/>
+              <w:jc w:val="center"/>
+              <w:rPr>
+                <w:color w:val="575F6D"/>
+                <w:lang w:eastAsia="ja-JP"/>
+              </w:rPr>
+            </w:pPr>
+            <w:r>
+              <w:rPr>
+                <w:color w:val="575F6D"/>
+                <w:lang w:eastAsia="ja-JP"/>
+              </w:rPr>
+              <w:t>60</w:t>
+            </w:r>
+          </w:p>
+        </w:tc>
+        <w:tc>
+          <w:tcPr>
+            <w:tcW w:w="1200" w:type="dxa"/>
+            <w:shd w:val="clear" w:color="auto" w:fill="auto"/>
+          </w:tcPr>
+          <w:p>
+            <w:pPr>
+              <w:ind w:right="33"/>
+              <w:jc w:val="center"/>
+              <w:rPr>
+                <w:color w:val="575F6D"/>
+                <w:lang w:eastAsia="ja-JP"/>
+              </w:rPr>
+            </w:pPr>
+            <w:r>
+              <w:rPr>
+                <w:color w:val="575F6D"/>
+                <w:lang w:eastAsia="ja-JP"/>
+              </w:rPr>
+              <w:t>60</w:t>
+            </w:r>
+          </w:p>
+        </w:tc>
+      </w:tr>
+      <w:tr>
+        <w:tblPrEx>
+          <w:tblCellMar>
+            <w:top w:w="0" w:type="dxa"/>
+            <w:bottom w:w="0" w:type="dxa"/>
+          </w:tblCellMar>
+        </w:tblPrEx>
+        <w:tc>
+          <w:tcPr>
+            <w:tcW w:w="1000" w:type="dxa"/>
+            <w:shd w:val="clear" w:color="auto" w:fill="auto"/>
+          </w:tcPr>
+          <w:p>
+            <w:pPr>
+              <w:ind w:right="33"/>
+              <w:jc w:val="center"/>
+              <w:rPr>
+                <w:color w:val="575F6D"/>
+                <w:lang w:eastAsia="ja-JP"/>
+              </w:rPr>
+            </w:pPr>
+            <w:r>
+              <w:rPr>
+                <w:color w:val="575F6D"/>
+                <w:lang w:eastAsia="ja-JP"/>
+              </w:rPr>
+              <w:lastRenderedPageBreak/>
+              <w:t>1</w:t>
+            </w:r>
+          </w:p>
+        </w:tc>
+        <w:tc>
+          <w:tcPr>
+            <w:tcW w:w="3600" w:type="dxa"/>
+            <w:shd w:val="clear" w:color="auto" w:fill="auto"/>
+          </w:tcPr>
+          <w:p>
+            <w:pPr>
+              <w:ind w:right="33"/>
+              <w:jc w:val="center"/>
+              <w:rPr>
+                <w:color w:val="575F6D"/>
+                <w:lang w:eastAsia="ja-JP"/>
+              </w:rPr>
+            </w:pPr>
+            <w:r>
+              <w:rPr>
+                <w:color w:val="575F6D"/>
+                <w:lang w:eastAsia="ja-JP"/>
+              </w:rPr>
+              <w:t>Банани</w:t>
+            </w:r>
+          </w:p>
+        </w:tc>
+        <w:tc>
+          <w:tcPr>
+            <w:tcW w:w="1200" w:type="dxa"/>
+            <w:shd w:val="clear" w:color="auto" w:fill="auto"/>
+          </w:tcPr>
+          <w:p>
+            <w:pPr>
+              <w:ind w:right="33"/>
+              <w:jc w:val="center"/>
+              <w:rPr>
+                <w:color w:val="575F6D"/>
+                <w:lang w:eastAsia="ja-JP"/>
+              </w:rPr>
+            </w:pPr>
+            <w:r>
+              <w:rPr>
+                <w:color w:val="575F6D"/>
+                <w:lang w:eastAsia="ja-JP"/>
+              </w:rPr>
+              <w:t>1</w:t>
+            </w:r>
+          </w:p>
+        </w:tc>
+        <w:tc>
+          <w:tcPr>
+            <w:tcW w:w="1200" w:type="dxa"/>
+            <w:shd w:val="clear" w:color="auto" w:fill="auto"/>
+          </w:tcPr>
+          <w:p>
+            <w:pPr>
+              <w:ind w:right="33"/>
+              <w:jc w:val="center"/>
+              <w:rPr>
+                <w:color w:val="575F6D"/>
+                <w:lang w:eastAsia="ja-JP"/>
+              </w:rPr>
+            </w:pPr>
+            <w:r>
+              <w:rPr>
+                <w:color w:val="575F6D"/>
+                <w:lang w:eastAsia="ja-JP"/>
+              </w:rPr>
+              <w:t>60</w:t>
+            </w:r>
+          </w:p>
+        </w:tc>
+        <w:tc>
+          <w:tcPr>
+            <w:tcW w:w="1200" w:type="dxa"/>
+            <w:shd w:val="clear" w:color="auto" w:fill="auto"/>
+          </w:tcPr>
+          <w:p>
+            <w:pPr>
+              <w:ind w:right="33"/>
+              <w:jc w:val="center"/>
+              <w:rPr>
+                <w:color w:val="575F6D"/>
+                <w:lang w:eastAsia="ja-JP"/>
+              </w:rPr>
+            </w:pPr>
+            <w:r>
+              <w:rPr>
+                <w:color w:val="575F6D"/>
+                <w:lang w:eastAsia="ja-JP"/>
+              </w:rPr>
+              <w:t>60</w:t>
+            </w:r>
+          </w:p>
+        </w:tc>
+      </w:tr>
+      <w:tr>
+        <w:tblPrEx>
+          <w:tblCellMar>
+            <w:top w:w="0" w:type="dxa"/>
+            <w:bottom w:w="0" w:type="dxa"/>
+          </w:tblCellMar>
+        </w:tblPrEx>
+        <w:tc>
+          <w:tcPr>
+            <w:tcW w:w="7000" w:type="dxa"/>
             <w:gridSpan w:val="4"/>
-            <w:vAlign w:val="center"/>
-          </w:tcPr>
-          <w:p>
-            <w:pPr>
+            <w:shd w:val="clear" w:color="auto" w:fill="auto"/>
+          </w:tcPr>
+          <w:p>
+            <w:pPr>
+              <w:ind w:right="33"/>
               <w:jc w:val="right"/>
               <w:rPr>
-                <w:rFonts w:ascii="Trebuchet MS" w:eastAsia="Century Schoolbook" w:hAnsi="Trebuchet MS" w:cs="Century Schoolbook"/>
-                <w:color w:val="575F6D"/>
-                <w:sz w:val="20"/>
-                <w:szCs w:val="20"/>
-                <w:lang w:val="mk-MK" w:eastAsia="ja-JP"/>
-              </w:rPr>
-            </w:pPr>
-            <w:r>
-              <w:rPr>
-                <w:rFonts w:ascii="Trebuchet MS" w:eastAsia="Century Schoolbook" w:hAnsi="Trebuchet MS" w:cs="Century Schoolbook"/>
-                <w:color w:val="575F6D"/>
-                <w:sz w:val="20"/>
-                <w:szCs w:val="20"/>
-                <w:lang w:val="mk-MK" w:eastAsia="ja-JP"/>
-              </w:rPr>
-              <w:t>вкупно за плаќање</w:t>
-            </w:r>
-          </w:p>
-        </w:tc>
-        <w:tc>
-          <w:tcPr>
-            <w:tcW w:w="1233" w:type="dxa"/>
-            <w:vAlign w:val="center"/>
-          </w:tcPr>
-          <w:p>
-            <w:pPr>
-              <w:jc w:val="center"/>
-              <w:rPr>
-                <w:rFonts w:ascii="Trebuchet MS" w:eastAsia="Century Schoolbook" w:hAnsi="Trebuchet MS" w:cs="Century Schoolbook"/>
-                <w:color w:val="575F6D"/>
-                <w:sz w:val="20"/>
-                <w:szCs w:val="20"/>
-                <w:lang w:val="mk-MK" w:eastAsia="ja-JP"/>
-              </w:rPr>
-            </w:pPr>
-            <w:r>
-              <w:rPr>
-                <w:rFonts w:ascii="Trebuchet MS" w:eastAsia="Century Schoolbook" w:hAnsi="Trebuchet MS" w:cs="Century Schoolbook"/>
-                <w:color w:val="575F6D"/>
-                <w:sz w:val="20"/>
-                <w:szCs w:val="20"/>
-                <w:lang w:val="mk-MK" w:eastAsia="ja-JP"/>
-              </w:rPr>
-              <w:t>1.121</w:t>
+                <w:color w:val="575F6D"/>
+                <w:lang w:eastAsia="ja-JP"/>
+              </w:rPr>
+            </w:pPr>
+            <w:r>
+              <w:rPr>
+                <w:color w:val="575F6D"/>
+                <w:lang w:eastAsia="ja-JP"/>
+              </w:rPr>
+              <w:t>Износ</w:t>
+            </w:r>
+          </w:p>
+        </w:tc>
+        <w:tc>
+          <w:tcPr>
+            <w:tcW w:w="1200" w:type="dxa"/>
+            <w:shd w:val="clear" w:color="auto" w:fill="auto"/>
+          </w:tcPr>
+          <w:p>
+            <w:pPr>
+              <w:ind w:right="33"/>
+              <w:jc w:val="center"/>
+              <w:rPr>
+                <w:color w:val="575F6D"/>
+                <w:lang w:eastAsia="ja-JP"/>
+              </w:rPr>
+            </w:pPr>
+            <w:r>
+              <w:rPr>
+                <w:color w:val="575F6D"/>
+                <w:lang w:eastAsia="ja-JP"/>
+              </w:rPr>
+              <w:t>1200</w:t>
+            </w:r>
+          </w:p>
+        </w:tc>
+      </w:tr>
+      <w:tr>
+        <w:tblPrEx>
+          <w:tblCellMar>
+            <w:top w:w="0" w:type="dxa"/>
+            <w:bottom w:w="0" w:type="dxa"/>
+          </w:tblCellMar>
+        </w:tblPrEx>
+        <w:tc>
+          <w:tcPr>
+            <w:tcW w:w="7000" w:type="dxa"/>
+            <w:gridSpan w:val="4"/>
+            <w:shd w:val="clear" w:color="auto" w:fill="auto"/>
+          </w:tcPr>
+          <w:p>
+            <w:pPr>
+              <w:ind w:right="33"/>
+              <w:jc w:val="right"/>
+              <w:rPr>
+                <w:color w:val="575F6D"/>
+                <w:lang w:eastAsia="ja-JP"/>
+              </w:rPr>
+            </w:pPr>
+            <w:r>
+              <w:rPr>
+                <w:color w:val="575F6D"/>
+                <w:lang w:eastAsia="ja-JP"/>
+              </w:rPr>
+              <w:t>ДДВ 18%</w:t>
+            </w:r>
+          </w:p>
+        </w:tc>
+        <w:tc>
+          <w:tcPr>
+            <w:tcW w:w="1200" w:type="dxa"/>
+            <w:shd w:val="clear" w:color="auto" w:fill="auto"/>
+          </w:tcPr>
+          <w:p>
+            <w:pPr>
+              <w:ind w:right="33"/>
+              <w:jc w:val="center"/>
+              <w:rPr>
+                <w:color w:val="575F6D"/>
+                <w:lang w:eastAsia="ja-JP"/>
+              </w:rPr>
+            </w:pPr>
+            <w:r>
+              <w:rPr>
+                <w:color w:val="575F6D"/>
+                <w:lang w:eastAsia="ja-JP"/>
+              </w:rPr>
+              <w:t>216</w:t>
+            </w:r>
+          </w:p>
+        </w:tc>
+      </w:tr>
+      <w:tr>
+        <w:tblPrEx>
+          <w:tblCellMar>
+            <w:top w:w="0" w:type="dxa"/>
+            <w:bottom w:w="0" w:type="dxa"/>
+          </w:tblCellMar>
+        </w:tblPrEx>
+        <w:tc>
+          <w:tcPr>
+            <w:tcW w:w="7000" w:type="dxa"/>
+            <w:gridSpan w:val="4"/>
+            <w:shd w:val="clear" w:color="auto" w:fill="auto"/>
+          </w:tcPr>
+          <w:p>
+            <w:pPr>
+              <w:ind w:right="33"/>
+              <w:jc w:val="right"/>
+              <w:rPr>
+                <w:color w:val="575F6D"/>
+                <w:lang w:eastAsia="ja-JP"/>
+              </w:rPr>
+            </w:pPr>
+            <w:r>
+              <w:rPr>
+                <w:color w:val="575F6D"/>
+                <w:lang w:eastAsia="ja-JP"/>
+              </w:rPr>
+              <w:t>Вкупно за плаќање</w:t>
+            </w:r>
+          </w:p>
+        </w:tc>
+        <w:tc>
+          <w:tcPr>
+            <w:tcW w:w="1200" w:type="dxa"/>
+            <w:shd w:val="clear" w:color="auto" w:fill="auto"/>
+          </w:tcPr>
+          <w:p>
+            <w:pPr>
+              <w:ind w:right="33"/>
+              <w:jc w:val="center"/>
+              <w:rPr>
+                <w:color w:val="575F6D"/>
+                <w:lang w:eastAsia="ja-JP"/>
+              </w:rPr>
+            </w:pPr>
+            <w:r>
+              <w:rPr>
+                <w:color w:val="575F6D"/>
+                <w:lang w:eastAsia="ja-JP"/>
+              </w:rPr>
+              <w:t>1416</w:t>
             </w:r>
           </w:p>
         </w:tc>
       </w:tr>
     </w:tbl>
+    <w:p>
+      <w:pPr>
+        <w:ind w:right="33"/>
+        <w:rPr>
+          <w:color w:val="575F6D"/>
+          <w:lang w:eastAsia="ja-JP"/>
+        </w:rPr>
+      </w:pPr>
+    </w:p>
     <w:p>
       <w:pPr>
         <w:spacing w:line="360" w:lineRule="auto"/>
@@ -1333,7 +3342,7 @@
           <w:szCs w:val="24"/>
           <w:lang w:val="mk-MK" w:eastAsia="ja-JP"/>
         </w:rPr>
-        <w:t>8 мај 2015</w:t>
+        <w:t>13 мај 2015</w:t>
       </w:r>
       <w:r>
         <w:rPr>
@@ -1388,7 +3397,7 @@
           <w:szCs w:val="24"/>
           <w:lang w:val="mk-MK" w:eastAsia="ja-JP"/>
         </w:rPr>
-        <w:t>8 мај 2015</w:t>
+        <w:t>13 мај 2015</w:t>
       </w:r>
       <w:r>
         <w:rPr>
@@ -1549,7 +3558,7 @@
           </mc:Choice>
           <mc:Fallback>
             <w:pict>
-              <v:oval w14:anchorId="32E41C25" id="Oval 62" o:spid="_x0000_s1026" style="position:absolute;margin-left:0;margin-top:542.25pt;width:186.2pt;height:183.3pt;flip:x;z-index:251659264;visibility:visible;mso-wrap-style:square;mso-width-percent:0;mso-height-percent:0;mso-left-percent:520;mso-wrap-distance-left:9pt;mso-wrap-distance-top:0;mso-wrap-distance-right:9pt;mso-wrap-distance-bottom:0;mso-position-horizontal-relative:margin;mso-position-vertical:absolute;mso-position-vertical-relative:bottom-margin-area;mso-width-percent:0;mso-height-percent:0;mso-left-percent:520;mso-width-relative:page;mso-height-relative:page;v-text-anchor:top" o:gfxdata="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" fillcolor="#ff7d26" strokecolor="#ff7d26" strokeweight="4.5pt">
+              <v:oval w14:anchorId="0674D23A" id="Oval 62" o:spid="_x0000_s1026" style="position:absolute;margin-left:0;margin-top:542.25pt;width:186.2pt;height:183.3pt;flip:x;z-index:251659264;visibility:visible;mso-wrap-style:square;mso-width-percent:0;mso-height-percent:0;mso-left-percent:520;mso-wrap-distance-left:9pt;mso-wrap-distance-top:0;mso-wrap-distance-right:9pt;mso-wrap-distance-bottom:0;mso-position-horizontal-relative:margin;mso-position-vertical:absolute;mso-position-vertical-relative:bottom-margin-area;mso-width-percent:0;mso-height-percent:0;mso-left-percent:520;mso-width-relative:page;mso-height-relative:page;v-text-anchor:top" o:gfxdata="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" fillcolor="#ff7d26" strokecolor="#ff7d26" strokeweight="4.5pt">
                 <v:stroke linestyle="thinThick"/>
                 <v:shadow color="#1f2f3f" opacity=".5" offset=",3pt"/>
                 <w10:wrap anchorx="margin" anchory="margin"/>
@@ -1649,7 +3658,7 @@
           </mc:Choice>
           <mc:Fallback>
             <w:pict>
-              <v:oval w14:anchorId="3B5A8826" id="Oval 61" o:spid="_x0000_s1026" style="position:absolute;margin-left:0;margin-top:542.25pt;width:186.2pt;height:183.3pt;flip:x;z-index:251660288;visibility:visible;mso-wrap-style:square;mso-width-percent:0;mso-height-percent:0;mso-left-percent:520;mso-wrap-distance-left:9pt;mso-wrap-distance-top:0;mso-wrap-distance-right:9pt;mso-wrap-distance-bottom:0;mso-position-horizontal-relative:margin;mso-position-vertical:absolute;mso-position-vertical-relative:bottom-margin-area;mso-width-percent:0;mso-height-percent:0;mso-left-percent:520;mso-width-relative:page;mso-height-relative:page;v-text-anchor:top" o:gfxdata="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" fillcolor="#ff7d26" strokecolor="#ff7d26" strokeweight="4.5pt">
+              <v:oval w14:anchorId="544B840D" id="Oval 61" o:spid="_x0000_s1026" style="position:absolute;margin-left:0;margin-top:542.25pt;width:186.2pt;height:183.3pt;flip:x;z-index:251660288;visibility:visible;mso-wrap-style:square;mso-width-percent:0;mso-height-percent:0;mso-left-percent:520;mso-wrap-distance-left:9pt;mso-wrap-distance-top:0;mso-wrap-distance-right:9pt;mso-wrap-distance-bottom:0;mso-position-horizontal-relative:margin;mso-position-vertical:absolute;mso-position-vertical-relative:bottom-margin-area;mso-width-percent:0;mso-height-percent:0;mso-left-percent:520;mso-width-relative:page;mso-height-relative:page;v-text-anchor:top" o:gfxdata="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" fillcolor="#ff7d26" strokecolor="#ff7d26" strokeweight="4.5pt">
                 <v:stroke linestyle="thinThick"/>
                 <v:shadow color="#1f2f3f" opacity=".5" offset=",3pt"/>
                 <w10:wrap anchorx="margin" anchory="margin"/>
@@ -1749,7 +3758,7 @@
           </mc:Choice>
           <mc:Fallback>
             <w:pict>
-              <v:oval w14:anchorId="01509154" id="Oval 58" o:spid="_x0000_s1026" style="position:absolute;margin-left:0;margin-top:542.25pt;width:186.2pt;height:183.3pt;flip:x;z-index:251662336;visibility:visible;mso-wrap-style:square;mso-width-percent:0;mso-height-percent:0;mso-left-percent:520;mso-wrap-distance-left:9pt;mso-wrap-distance-top:0;mso-wrap-distance-right:9pt;mso-wrap-distance-bottom:0;mso-position-horizontal-relative:margin;mso-position-vertical:absolute;mso-position-vertical-relative:bottom-margin-area;mso-width-percent:0;mso-height-percent:0;mso-left-percent:520;mso-width-relative:page;mso-height-relative:page;v-text-anchor:top" o:gfxdata="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" fillcolor="#ff7d26" strokecolor="#ff7d26" strokeweight="4.5pt">
+              <v:oval w14:anchorId="6A7AEDE5" id="Oval 58" o:spid="_x0000_s1026" style="position:absolute;margin-left:0;margin-top:542.25pt;width:186.2pt;height:183.3pt;flip:x;z-index:251662336;visibility:visible;mso-wrap-style:square;mso-width-percent:0;mso-height-percent:0;mso-left-percent:520;mso-wrap-distance-left:9pt;mso-wrap-distance-top:0;mso-wrap-distance-right:9pt;mso-wrap-distance-bottom:0;mso-position-horizontal-relative:margin;mso-position-vertical:absolute;mso-position-vertical-relative:bottom-margin-area;mso-width-percent:0;mso-height-percent:0;mso-left-percent:520;mso-width-relative:page;mso-height-relative:page;v-text-anchor:top" o:gfxdata="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" fillcolor="#ff7d26" strokecolor="#ff7d26" strokeweight="4.5pt">
                 <v:stroke linestyle="thinThick"/>
                 <v:shadow color="#1f2f3f" opacity=".5" offset=",3pt"/>
                 <w10:wrap anchorx="margin" anchory="margin"/>
@@ -1849,7 +3858,7 @@
           </mc:Choice>
           <mc:Fallback>
             <w:pict>
-              <v:oval w14:anchorId="691D2B24" id="Oval 57" o:spid="_x0000_s1026" style="position:absolute;margin-left:0;margin-top:542.25pt;width:186.2pt;height:183.3pt;flip:x;z-index:251661312;visibility:visible;mso-wrap-style:square;mso-width-percent:0;mso-height-percent:0;mso-left-percent:520;mso-wrap-distance-left:9pt;mso-wrap-distance-top:0;mso-wrap-distance-right:9pt;mso-wrap-distance-bottom:0;mso-position-horizontal-relative:margin;mso-position-vertical:absolute;mso-position-vertical-relative:bottom-margin-area;mso-width-percent:0;mso-height-percent:0;mso-left-percent:520;mso-width-relative:page;mso-height-relative:page;v-text-anchor:top" o:gfxdata="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" fillcolor="#ff7d26" strokecolor="#ff7d26" strokeweight="4.5pt">
+              <v:oval w14:anchorId="511FF110" id="Oval 57" o:spid="_x0000_s1026" style="position:absolute;margin-left:0;margin-top:542.25pt;width:186.2pt;height:183.3pt;flip:x;z-index:251661312;visibility:visible;mso-wrap-style:square;mso-width-percent:0;mso-height-percent:0;mso-left-percent:520;mso-wrap-distance-left:9pt;mso-wrap-distance-top:0;mso-wrap-distance-right:9pt;mso-wrap-distance-bottom:0;mso-position-horizontal-relative:margin;mso-position-vertical:absolute;mso-position-vertical-relative:bottom-margin-area;mso-width-percent:0;mso-height-percent:0;mso-left-percent:520;mso-width-relative:page;mso-height-relative:page;v-text-anchor:top" o:gfxdata="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" fillcolor="#ff7d26" strokecolor="#ff7d26" strokeweight="4.5pt">
                 <v:stroke linestyle="thinThick"/>
                 <v:shadow color="#1f2f3f" opacity=".5" offset=",3pt"/>
                 <w10:wrap anchorx="margin" anchory="margin"/>
@@ -2011,7 +4020,7 @@
         <w:color w:val="C0504D" w:themeColor="accent2"/>
         <w:lang w:val="mk-MK"/>
       </w:rPr>
-      <w:t>1</w:t>
+      <w:t>2</w:t>
     </w:r>
     <w:r>
       <w:rPr>
@@ -2250,7 +4259,7 @@
               <wp:lineTo x="6244" y="1178"/>
             </wp:wrapPolygon>
           </wp:wrapTight>
-          <wp:docPr id="9" name="Picture 9"/>
+          <wp:docPr id="16" name="Picture 16"/>
           <wp:cNvGraphicFramePr>
             <a:graphicFrameLocks xmlns:a="http://schemas.openxmlformats.org/drawingml/2006/main" noChangeAspect="1"/>
           </wp:cNvGraphicFramePr>
@@ -2566,7 +4575,7 @@
         </mc:Choice>
         <mc:Fallback>
           <w:pict>
-            <v:group w14:anchorId="08ACC68E" id="Group 49" o:spid="_x0000_s1026" style="position:absolute;margin-left:448.1pt;margin-top:-.95pt;width:151.9pt;height:842.4pt;z-index:251657216;mso-position-horizontal-relative:page;mso-position-vertical-relative:page;mso-width-relative:margin" coordsize="19248,106984" o:gfxdata="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">
+            <v:group w14:anchorId="4F23F83F" id="Group 49" o:spid="_x0000_s1026" style="position:absolute;margin-left:448.1pt;margin-top:-.95pt;width:151.9pt;height:842.4pt;z-index:251657216;mso-position-horizontal-relative:page;mso-position-vertical-relative:page;mso-width-relative:margin" coordsize="19248,106984" o:gfxdata="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">
               <v:shapetype id="_x0000_t32" coordsize="21600,21600" o:spt="32" o:oned="t" path="m,l21600,21600e" filled="f">
                 <v:path arrowok="t" fillok="f" o:connecttype="none"/>
                 <o:lock v:ext="edit" shapetype="t"/>

--- a/Proekt/APP_FIKT_ProGrupa/APP_FIKT_ProGrupa/bin/Templates/ponuda_01.dotx.docx
+++ b/Proekt/APP_FIKT_ProGrupa/APP_FIKT_ProGrupa/bin/Templates/ponuda_01.dotx.docx
@@ -56,7 +56,7 @@
           <w:szCs w:val="24"/>
           <w:lang w:val="mk-MK"/>
         </w:rPr>
-        <w:t>Фирма 1</w:t>
+        <w:t>Веро</w:t>
       </w:r>
     </w:p>
     <w:p>
@@ -79,7 +79,7 @@
           <w:szCs w:val="24"/>
           <w:lang w:val="mk-MK"/>
         </w:rPr>
-        <w:t>Битола</w:t>
+        <w:t>Bitola</w:t>
       </w:r>
     </w:p>
     <w:p>
@@ -153,7 +153,7 @@
           </mc:Choice>
           <mc:Fallback>
             <w:pict>
-              <v:line w14:anchorId="0941BD68" id="Straight Connector 6" o:spid="_x0000_s1026" style="position:absolute;z-index:251665408;visibility:visible;mso-wrap-style:square;mso-wrap-distance-left:9pt;mso-wrap-distance-top:0;mso-wrap-distance-right:9pt;mso-wrap-distance-bottom:0;mso-position-horizontal:absolute;mso-position-horizontal-relative:text;mso-position-vertical:absolute;mso-position-vertical-relative:text" from="-.05pt,20.15pt" to="147.4pt,20.15pt" o:gfxdata="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" strokecolor="#f79646 [3209]" strokeweight="2pt">
+              <v:line w14:anchorId="049F2B9B" id="Straight Connector 6" o:spid="_x0000_s1026" style="position:absolute;z-index:251665408;visibility:visible;mso-wrap-style:square;mso-wrap-distance-left:9pt;mso-wrap-distance-top:0;mso-wrap-distance-right:9pt;mso-wrap-distance-bottom:0;mso-position-horizontal:absolute;mso-position-horizontal-relative:text;mso-position-vertical:absolute;mso-position-vertical-relative:text" from="-.05pt,20.15pt" to="147.4pt,20.15pt" o:gfxdata="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" strokecolor="#f79646 [3209]" strokeweight="2pt">
                 <v:shadow on="t" color="black" opacity="24903f" origin=",.5" offset="0,.55556mm"/>
               </v:line>
             </w:pict>
@@ -169,7 +169,7 @@
           <w:szCs w:val="24"/>
           <w:lang w:val="mk-MK"/>
         </w:rPr>
-        <w:t>партизанска</w:t>
+        <w:t>Marsal tito</w:t>
       </w:r>
     </w:p>
     <w:p>
@@ -433,7 +433,7 @@
                 <w:color w:val="575F6D"/>
                 <w:lang w:eastAsia="ja-JP"/>
               </w:rPr>
-              <w:t>1</w:t>
+              <w:t>5</w:t>
             </w:r>
           </w:p>
         </w:tc>
@@ -456,7 +456,7 @@
                 <w:color w:val="575F6D"/>
                 <w:lang w:eastAsia="ja-JP"/>
               </w:rPr>
-              <w:t>60</w:t>
+              <w:t>100</w:t>
             </w:r>
           </w:p>
         </w:tc>
@@ -479,7 +479,7 @@
                 <w:color w:val="575F6D"/>
                 <w:lang w:eastAsia="ja-JP"/>
               </w:rPr>
-              <w:t>60</w:t>
+              <w:t>500</w:t>
             </w:r>
           </w:p>
         </w:tc>
@@ -510,7 +510,7 @@
                 <w:color w:val="575F6D"/>
                 <w:lang w:eastAsia="ja-JP"/>
               </w:rPr>
-              <w:t>1</w:t>
+              <w:t>2</w:t>
             </w:r>
           </w:p>
         </w:tc>
@@ -533,7 +533,7 @@
                 <w:color w:val="575F6D"/>
                 <w:lang w:eastAsia="ja-JP"/>
               </w:rPr>
-              <w:t>Банани</w:t>
+              <w:t>jagotki</w:t>
             </w:r>
           </w:p>
         </w:tc>
@@ -579,7 +579,7 @@
                 <w:color w:val="575F6D"/>
                 <w:lang w:eastAsia="ja-JP"/>
               </w:rPr>
-              <w:t>60</w:t>
+              <w:t>45</w:t>
             </w:r>
           </w:p>
         </w:tc>
@@ -602,2222 +602,7 @@
                 <w:color w:val="575F6D"/>
                 <w:lang w:eastAsia="ja-JP"/>
               </w:rPr>
-              <w:t>60</w:t>
-            </w:r>
-          </w:p>
-        </w:tc>
-      </w:tr>
-      <w:tr>
-        <w:tblPrEx>
-          <w:tblCellMar>
-            <w:top w:w="0" w:type="dxa"/>
-            <w:bottom w:w="0" w:type="dxa"/>
-          </w:tblCellMar>
-        </w:tblPrEx>
-        <w:tc>
-          <w:tcPr>
-            <w:tcW w:w="1000" w:type="dxa"/>
-            <w:shd w:val="clear" w:color="auto" w:fill="auto"/>
-          </w:tcPr>
-          <w:p>
-            <w:pPr>
-              <w:ind w:right="33"/>
-              <w:jc w:val="center"/>
-              <w:rPr>
-                <w:color w:val="575F6D"/>
-                <w:lang w:eastAsia="ja-JP"/>
-              </w:rPr>
-            </w:pPr>
-            <w:r>
-              <w:rPr>
-                <w:color w:val="575F6D"/>
-                <w:lang w:eastAsia="ja-JP"/>
-              </w:rPr>
-              <w:t>1</w:t>
-            </w:r>
-          </w:p>
-        </w:tc>
-        <w:tc>
-          <w:tcPr>
-            <w:tcW w:w="3600" w:type="dxa"/>
-            <w:shd w:val="clear" w:color="auto" w:fill="auto"/>
-          </w:tcPr>
-          <w:p>
-            <w:pPr>
-              <w:ind w:right="33"/>
-              <w:jc w:val="center"/>
-              <w:rPr>
-                <w:color w:val="575F6D"/>
-                <w:lang w:eastAsia="ja-JP"/>
-              </w:rPr>
-            </w:pPr>
-            <w:r>
-              <w:rPr>
-                <w:color w:val="575F6D"/>
-                <w:lang w:eastAsia="ja-JP"/>
-              </w:rPr>
-              <w:t>Банани</w:t>
-            </w:r>
-          </w:p>
-        </w:tc>
-        <w:tc>
-          <w:tcPr>
-            <w:tcW w:w="1200" w:type="dxa"/>
-            <w:shd w:val="clear" w:color="auto" w:fill="auto"/>
-          </w:tcPr>
-          <w:p>
-            <w:pPr>
-              <w:ind w:right="33"/>
-              <w:jc w:val="center"/>
-              <w:rPr>
-                <w:color w:val="575F6D"/>
-                <w:lang w:eastAsia="ja-JP"/>
-              </w:rPr>
-            </w:pPr>
-            <w:r>
-              <w:rPr>
-                <w:color w:val="575F6D"/>
-                <w:lang w:eastAsia="ja-JP"/>
-              </w:rPr>
-              <w:t>1</w:t>
-            </w:r>
-          </w:p>
-        </w:tc>
-        <w:tc>
-          <w:tcPr>
-            <w:tcW w:w="1200" w:type="dxa"/>
-            <w:shd w:val="clear" w:color="auto" w:fill="auto"/>
-          </w:tcPr>
-          <w:p>
-            <w:pPr>
-              <w:ind w:right="33"/>
-              <w:jc w:val="center"/>
-              <w:rPr>
-                <w:color w:val="575F6D"/>
-                <w:lang w:eastAsia="ja-JP"/>
-              </w:rPr>
-            </w:pPr>
-            <w:r>
-              <w:rPr>
-                <w:color w:val="575F6D"/>
-                <w:lang w:eastAsia="ja-JP"/>
-              </w:rPr>
-              <w:t>60</w:t>
-            </w:r>
-          </w:p>
-        </w:tc>
-        <w:tc>
-          <w:tcPr>
-            <w:tcW w:w="1200" w:type="dxa"/>
-            <w:shd w:val="clear" w:color="auto" w:fill="auto"/>
-          </w:tcPr>
-          <w:p>
-            <w:pPr>
-              <w:ind w:right="33"/>
-              <w:jc w:val="center"/>
-              <w:rPr>
-                <w:color w:val="575F6D"/>
-                <w:lang w:eastAsia="ja-JP"/>
-              </w:rPr>
-            </w:pPr>
-            <w:r>
-              <w:rPr>
-                <w:color w:val="575F6D"/>
-                <w:lang w:eastAsia="ja-JP"/>
-              </w:rPr>
-              <w:t>60</w:t>
-            </w:r>
-          </w:p>
-        </w:tc>
-      </w:tr>
-      <w:tr>
-        <w:tblPrEx>
-          <w:tblCellMar>
-            <w:top w:w="0" w:type="dxa"/>
-            <w:bottom w:w="0" w:type="dxa"/>
-          </w:tblCellMar>
-        </w:tblPrEx>
-        <w:tc>
-          <w:tcPr>
-            <w:tcW w:w="1000" w:type="dxa"/>
-            <w:shd w:val="clear" w:color="auto" w:fill="auto"/>
-          </w:tcPr>
-          <w:p>
-            <w:pPr>
-              <w:ind w:right="33"/>
-              <w:jc w:val="center"/>
-              <w:rPr>
-                <w:color w:val="575F6D"/>
-                <w:lang w:eastAsia="ja-JP"/>
-              </w:rPr>
-            </w:pPr>
-            <w:r>
-              <w:rPr>
-                <w:color w:val="575F6D"/>
-                <w:lang w:eastAsia="ja-JP"/>
-              </w:rPr>
-              <w:t>1</w:t>
-            </w:r>
-          </w:p>
-        </w:tc>
-        <w:tc>
-          <w:tcPr>
-            <w:tcW w:w="3600" w:type="dxa"/>
-            <w:shd w:val="clear" w:color="auto" w:fill="auto"/>
-          </w:tcPr>
-          <w:p>
-            <w:pPr>
-              <w:ind w:right="33"/>
-              <w:jc w:val="center"/>
-              <w:rPr>
-                <w:color w:val="575F6D"/>
-                <w:lang w:eastAsia="ja-JP"/>
-              </w:rPr>
-            </w:pPr>
-            <w:r>
-              <w:rPr>
-                <w:color w:val="575F6D"/>
-                <w:lang w:eastAsia="ja-JP"/>
-              </w:rPr>
-              <w:t>Банани</w:t>
-            </w:r>
-          </w:p>
-        </w:tc>
-        <w:tc>
-          <w:tcPr>
-            <w:tcW w:w="1200" w:type="dxa"/>
-            <w:shd w:val="clear" w:color="auto" w:fill="auto"/>
-          </w:tcPr>
-          <w:p>
-            <w:pPr>
-              <w:ind w:right="33"/>
-              <w:jc w:val="center"/>
-              <w:rPr>
-                <w:color w:val="575F6D"/>
-                <w:lang w:eastAsia="ja-JP"/>
-              </w:rPr>
-            </w:pPr>
-            <w:r>
-              <w:rPr>
-                <w:color w:val="575F6D"/>
-                <w:lang w:eastAsia="ja-JP"/>
-              </w:rPr>
-              <w:t>1</w:t>
-            </w:r>
-          </w:p>
-        </w:tc>
-        <w:tc>
-          <w:tcPr>
-            <w:tcW w:w="1200" w:type="dxa"/>
-            <w:shd w:val="clear" w:color="auto" w:fill="auto"/>
-          </w:tcPr>
-          <w:p>
-            <w:pPr>
-              <w:ind w:right="33"/>
-              <w:jc w:val="center"/>
-              <w:rPr>
-                <w:color w:val="575F6D"/>
-                <w:lang w:eastAsia="ja-JP"/>
-              </w:rPr>
-            </w:pPr>
-            <w:r>
-              <w:rPr>
-                <w:color w:val="575F6D"/>
-                <w:lang w:eastAsia="ja-JP"/>
-              </w:rPr>
-              <w:t>60</w:t>
-            </w:r>
-          </w:p>
-        </w:tc>
-        <w:tc>
-          <w:tcPr>
-            <w:tcW w:w="1200" w:type="dxa"/>
-            <w:shd w:val="clear" w:color="auto" w:fill="auto"/>
-          </w:tcPr>
-          <w:p>
-            <w:pPr>
-              <w:ind w:right="33"/>
-              <w:jc w:val="center"/>
-              <w:rPr>
-                <w:color w:val="575F6D"/>
-                <w:lang w:eastAsia="ja-JP"/>
-              </w:rPr>
-            </w:pPr>
-            <w:r>
-              <w:rPr>
-                <w:color w:val="575F6D"/>
-                <w:lang w:eastAsia="ja-JP"/>
-              </w:rPr>
-              <w:t>60</w:t>
-            </w:r>
-          </w:p>
-        </w:tc>
-      </w:tr>
-      <w:tr>
-        <w:tblPrEx>
-          <w:tblCellMar>
-            <w:top w:w="0" w:type="dxa"/>
-            <w:bottom w:w="0" w:type="dxa"/>
-          </w:tblCellMar>
-        </w:tblPrEx>
-        <w:tc>
-          <w:tcPr>
-            <w:tcW w:w="1000" w:type="dxa"/>
-            <w:shd w:val="clear" w:color="auto" w:fill="auto"/>
-          </w:tcPr>
-          <w:p>
-            <w:pPr>
-              <w:ind w:right="33"/>
-              <w:jc w:val="center"/>
-              <w:rPr>
-                <w:color w:val="575F6D"/>
-                <w:lang w:eastAsia="ja-JP"/>
-              </w:rPr>
-            </w:pPr>
-            <w:r>
-              <w:rPr>
-                <w:color w:val="575F6D"/>
-                <w:lang w:eastAsia="ja-JP"/>
-              </w:rPr>
-              <w:t>1</w:t>
-            </w:r>
-          </w:p>
-        </w:tc>
-        <w:tc>
-          <w:tcPr>
-            <w:tcW w:w="3600" w:type="dxa"/>
-            <w:shd w:val="clear" w:color="auto" w:fill="auto"/>
-          </w:tcPr>
-          <w:p>
-            <w:pPr>
-              <w:ind w:right="33"/>
-              <w:jc w:val="center"/>
-              <w:rPr>
-                <w:color w:val="575F6D"/>
-                <w:lang w:eastAsia="ja-JP"/>
-              </w:rPr>
-            </w:pPr>
-            <w:r>
-              <w:rPr>
-                <w:color w:val="575F6D"/>
-                <w:lang w:eastAsia="ja-JP"/>
-              </w:rPr>
-              <w:t>Банани</w:t>
-            </w:r>
-          </w:p>
-        </w:tc>
-        <w:tc>
-          <w:tcPr>
-            <w:tcW w:w="1200" w:type="dxa"/>
-            <w:shd w:val="clear" w:color="auto" w:fill="auto"/>
-          </w:tcPr>
-          <w:p>
-            <w:pPr>
-              <w:ind w:right="33"/>
-              <w:jc w:val="center"/>
-              <w:rPr>
-                <w:color w:val="575F6D"/>
-                <w:lang w:eastAsia="ja-JP"/>
-              </w:rPr>
-            </w:pPr>
-            <w:r>
-              <w:rPr>
-                <w:color w:val="575F6D"/>
-                <w:lang w:eastAsia="ja-JP"/>
-              </w:rPr>
-              <w:t>1</w:t>
-            </w:r>
-          </w:p>
-        </w:tc>
-        <w:tc>
-          <w:tcPr>
-            <w:tcW w:w="1200" w:type="dxa"/>
-            <w:shd w:val="clear" w:color="auto" w:fill="auto"/>
-          </w:tcPr>
-          <w:p>
-            <w:pPr>
-              <w:ind w:right="33"/>
-              <w:jc w:val="center"/>
-              <w:rPr>
-                <w:color w:val="575F6D"/>
-                <w:lang w:eastAsia="ja-JP"/>
-              </w:rPr>
-            </w:pPr>
-            <w:r>
-              <w:rPr>
-                <w:color w:val="575F6D"/>
-                <w:lang w:eastAsia="ja-JP"/>
-              </w:rPr>
-              <w:t>60</w:t>
-            </w:r>
-          </w:p>
-        </w:tc>
-        <w:tc>
-          <w:tcPr>
-            <w:tcW w:w="1200" w:type="dxa"/>
-            <w:shd w:val="clear" w:color="auto" w:fill="auto"/>
-          </w:tcPr>
-          <w:p>
-            <w:pPr>
-              <w:ind w:right="33"/>
-              <w:jc w:val="center"/>
-              <w:rPr>
-                <w:color w:val="575F6D"/>
-                <w:lang w:eastAsia="ja-JP"/>
-              </w:rPr>
-            </w:pPr>
-            <w:r>
-              <w:rPr>
-                <w:color w:val="575F6D"/>
-                <w:lang w:eastAsia="ja-JP"/>
-              </w:rPr>
-              <w:t>60</w:t>
-            </w:r>
-          </w:p>
-        </w:tc>
-      </w:tr>
-      <w:tr>
-        <w:tblPrEx>
-          <w:tblCellMar>
-            <w:top w:w="0" w:type="dxa"/>
-            <w:bottom w:w="0" w:type="dxa"/>
-          </w:tblCellMar>
-        </w:tblPrEx>
-        <w:tc>
-          <w:tcPr>
-            <w:tcW w:w="1000" w:type="dxa"/>
-            <w:shd w:val="clear" w:color="auto" w:fill="auto"/>
-          </w:tcPr>
-          <w:p>
-            <w:pPr>
-              <w:ind w:right="33"/>
-              <w:jc w:val="center"/>
-              <w:rPr>
-                <w:color w:val="575F6D"/>
-                <w:lang w:eastAsia="ja-JP"/>
-              </w:rPr>
-            </w:pPr>
-            <w:r>
-              <w:rPr>
-                <w:color w:val="575F6D"/>
-                <w:lang w:eastAsia="ja-JP"/>
-              </w:rPr>
-              <w:t>1</w:t>
-            </w:r>
-          </w:p>
-        </w:tc>
-        <w:tc>
-          <w:tcPr>
-            <w:tcW w:w="3600" w:type="dxa"/>
-            <w:shd w:val="clear" w:color="auto" w:fill="auto"/>
-          </w:tcPr>
-          <w:p>
-            <w:pPr>
-              <w:ind w:right="33"/>
-              <w:jc w:val="center"/>
-              <w:rPr>
-                <w:color w:val="575F6D"/>
-                <w:lang w:eastAsia="ja-JP"/>
-              </w:rPr>
-            </w:pPr>
-            <w:r>
-              <w:rPr>
-                <w:color w:val="575F6D"/>
-                <w:lang w:eastAsia="ja-JP"/>
-              </w:rPr>
-              <w:t>Банани</w:t>
-            </w:r>
-          </w:p>
-        </w:tc>
-        <w:tc>
-          <w:tcPr>
-            <w:tcW w:w="1200" w:type="dxa"/>
-            <w:shd w:val="clear" w:color="auto" w:fill="auto"/>
-          </w:tcPr>
-          <w:p>
-            <w:pPr>
-              <w:ind w:right="33"/>
-              <w:jc w:val="center"/>
-              <w:rPr>
-                <w:color w:val="575F6D"/>
-                <w:lang w:eastAsia="ja-JP"/>
-              </w:rPr>
-            </w:pPr>
-            <w:r>
-              <w:rPr>
-                <w:color w:val="575F6D"/>
-                <w:lang w:eastAsia="ja-JP"/>
-              </w:rPr>
-              <w:t>1</w:t>
-            </w:r>
-          </w:p>
-        </w:tc>
-        <w:tc>
-          <w:tcPr>
-            <w:tcW w:w="1200" w:type="dxa"/>
-            <w:shd w:val="clear" w:color="auto" w:fill="auto"/>
-          </w:tcPr>
-          <w:p>
-            <w:pPr>
-              <w:ind w:right="33"/>
-              <w:jc w:val="center"/>
-              <w:rPr>
-                <w:color w:val="575F6D"/>
-                <w:lang w:eastAsia="ja-JP"/>
-              </w:rPr>
-            </w:pPr>
-            <w:r>
-              <w:rPr>
-                <w:color w:val="575F6D"/>
-                <w:lang w:eastAsia="ja-JP"/>
-              </w:rPr>
-              <w:t>60</w:t>
-            </w:r>
-          </w:p>
-        </w:tc>
-        <w:tc>
-          <w:tcPr>
-            <w:tcW w:w="1200" w:type="dxa"/>
-            <w:shd w:val="clear" w:color="auto" w:fill="auto"/>
-          </w:tcPr>
-          <w:p>
-            <w:pPr>
-              <w:ind w:right="33"/>
-              <w:jc w:val="center"/>
-              <w:rPr>
-                <w:color w:val="575F6D"/>
-                <w:lang w:eastAsia="ja-JP"/>
-              </w:rPr>
-            </w:pPr>
-            <w:r>
-              <w:rPr>
-                <w:color w:val="575F6D"/>
-                <w:lang w:eastAsia="ja-JP"/>
-              </w:rPr>
-              <w:t>60</w:t>
-            </w:r>
-          </w:p>
-        </w:tc>
-      </w:tr>
-      <w:tr>
-        <w:tblPrEx>
-          <w:tblCellMar>
-            <w:top w:w="0" w:type="dxa"/>
-            <w:bottom w:w="0" w:type="dxa"/>
-          </w:tblCellMar>
-        </w:tblPrEx>
-        <w:tc>
-          <w:tcPr>
-            <w:tcW w:w="1000" w:type="dxa"/>
-            <w:shd w:val="clear" w:color="auto" w:fill="auto"/>
-          </w:tcPr>
-          <w:p>
-            <w:pPr>
-              <w:ind w:right="33"/>
-              <w:jc w:val="center"/>
-              <w:rPr>
-                <w:color w:val="575F6D"/>
-                <w:lang w:eastAsia="ja-JP"/>
-              </w:rPr>
-            </w:pPr>
-            <w:r>
-              <w:rPr>
-                <w:color w:val="575F6D"/>
-                <w:lang w:eastAsia="ja-JP"/>
-              </w:rPr>
-              <w:t>1</w:t>
-            </w:r>
-          </w:p>
-        </w:tc>
-        <w:tc>
-          <w:tcPr>
-            <w:tcW w:w="3600" w:type="dxa"/>
-            <w:shd w:val="clear" w:color="auto" w:fill="auto"/>
-          </w:tcPr>
-          <w:p>
-            <w:pPr>
-              <w:ind w:right="33"/>
-              <w:jc w:val="center"/>
-              <w:rPr>
-                <w:color w:val="575F6D"/>
-                <w:lang w:eastAsia="ja-JP"/>
-              </w:rPr>
-            </w:pPr>
-            <w:r>
-              <w:rPr>
-                <w:color w:val="575F6D"/>
-                <w:lang w:eastAsia="ja-JP"/>
-              </w:rPr>
-              <w:t>Банани</w:t>
-            </w:r>
-          </w:p>
-        </w:tc>
-        <w:tc>
-          <w:tcPr>
-            <w:tcW w:w="1200" w:type="dxa"/>
-            <w:shd w:val="clear" w:color="auto" w:fill="auto"/>
-          </w:tcPr>
-          <w:p>
-            <w:pPr>
-              <w:ind w:right="33"/>
-              <w:jc w:val="center"/>
-              <w:rPr>
-                <w:color w:val="575F6D"/>
-                <w:lang w:eastAsia="ja-JP"/>
-              </w:rPr>
-            </w:pPr>
-            <w:r>
-              <w:rPr>
-                <w:color w:val="575F6D"/>
-                <w:lang w:eastAsia="ja-JP"/>
-              </w:rPr>
-              <w:t>1</w:t>
-            </w:r>
-          </w:p>
-        </w:tc>
-        <w:tc>
-          <w:tcPr>
-            <w:tcW w:w="1200" w:type="dxa"/>
-            <w:shd w:val="clear" w:color="auto" w:fill="auto"/>
-          </w:tcPr>
-          <w:p>
-            <w:pPr>
-              <w:ind w:right="33"/>
-              <w:jc w:val="center"/>
-              <w:rPr>
-                <w:color w:val="575F6D"/>
-                <w:lang w:eastAsia="ja-JP"/>
-              </w:rPr>
-            </w:pPr>
-            <w:r>
-              <w:rPr>
-                <w:color w:val="575F6D"/>
-                <w:lang w:eastAsia="ja-JP"/>
-              </w:rPr>
-              <w:t>60</w:t>
-            </w:r>
-          </w:p>
-        </w:tc>
-        <w:tc>
-          <w:tcPr>
-            <w:tcW w:w="1200" w:type="dxa"/>
-            <w:shd w:val="clear" w:color="auto" w:fill="auto"/>
-          </w:tcPr>
-          <w:p>
-            <w:pPr>
-              <w:ind w:right="33"/>
-              <w:jc w:val="center"/>
-              <w:rPr>
-                <w:color w:val="575F6D"/>
-                <w:lang w:eastAsia="ja-JP"/>
-              </w:rPr>
-            </w:pPr>
-            <w:r>
-              <w:rPr>
-                <w:color w:val="575F6D"/>
-                <w:lang w:eastAsia="ja-JP"/>
-              </w:rPr>
-              <w:t>60</w:t>
-            </w:r>
-          </w:p>
-        </w:tc>
-      </w:tr>
-      <w:tr>
-        <w:tblPrEx>
-          <w:tblCellMar>
-            <w:top w:w="0" w:type="dxa"/>
-            <w:bottom w:w="0" w:type="dxa"/>
-          </w:tblCellMar>
-        </w:tblPrEx>
-        <w:tc>
-          <w:tcPr>
-            <w:tcW w:w="1000" w:type="dxa"/>
-            <w:shd w:val="clear" w:color="auto" w:fill="auto"/>
-          </w:tcPr>
-          <w:p>
-            <w:pPr>
-              <w:ind w:right="33"/>
-              <w:jc w:val="center"/>
-              <w:rPr>
-                <w:color w:val="575F6D"/>
-                <w:lang w:eastAsia="ja-JP"/>
-              </w:rPr>
-            </w:pPr>
-            <w:r>
-              <w:rPr>
-                <w:color w:val="575F6D"/>
-                <w:lang w:eastAsia="ja-JP"/>
-              </w:rPr>
-              <w:t>1</w:t>
-            </w:r>
-          </w:p>
-        </w:tc>
-        <w:tc>
-          <w:tcPr>
-            <w:tcW w:w="3600" w:type="dxa"/>
-            <w:shd w:val="clear" w:color="auto" w:fill="auto"/>
-          </w:tcPr>
-          <w:p>
-            <w:pPr>
-              <w:ind w:right="33"/>
-              <w:jc w:val="center"/>
-              <w:rPr>
-                <w:color w:val="575F6D"/>
-                <w:lang w:eastAsia="ja-JP"/>
-              </w:rPr>
-            </w:pPr>
-            <w:r>
-              <w:rPr>
-                <w:color w:val="575F6D"/>
-                <w:lang w:eastAsia="ja-JP"/>
-              </w:rPr>
-              <w:t>Банани</w:t>
-            </w:r>
-          </w:p>
-        </w:tc>
-        <w:tc>
-          <w:tcPr>
-            <w:tcW w:w="1200" w:type="dxa"/>
-            <w:shd w:val="clear" w:color="auto" w:fill="auto"/>
-          </w:tcPr>
-          <w:p>
-            <w:pPr>
-              <w:ind w:right="33"/>
-              <w:jc w:val="center"/>
-              <w:rPr>
-                <w:color w:val="575F6D"/>
-                <w:lang w:eastAsia="ja-JP"/>
-              </w:rPr>
-            </w:pPr>
-            <w:r>
-              <w:rPr>
-                <w:color w:val="575F6D"/>
-                <w:lang w:eastAsia="ja-JP"/>
-              </w:rPr>
-              <w:t>1</w:t>
-            </w:r>
-          </w:p>
-        </w:tc>
-        <w:tc>
-          <w:tcPr>
-            <w:tcW w:w="1200" w:type="dxa"/>
-            <w:shd w:val="clear" w:color="auto" w:fill="auto"/>
-          </w:tcPr>
-          <w:p>
-            <w:pPr>
-              <w:ind w:right="33"/>
-              <w:jc w:val="center"/>
-              <w:rPr>
-                <w:color w:val="575F6D"/>
-                <w:lang w:eastAsia="ja-JP"/>
-              </w:rPr>
-            </w:pPr>
-            <w:r>
-              <w:rPr>
-                <w:color w:val="575F6D"/>
-                <w:lang w:eastAsia="ja-JP"/>
-              </w:rPr>
-              <w:t>60</w:t>
-            </w:r>
-          </w:p>
-        </w:tc>
-        <w:tc>
-          <w:tcPr>
-            <w:tcW w:w="1200" w:type="dxa"/>
-            <w:shd w:val="clear" w:color="auto" w:fill="auto"/>
-          </w:tcPr>
-          <w:p>
-            <w:pPr>
-              <w:ind w:right="33"/>
-              <w:jc w:val="center"/>
-              <w:rPr>
-                <w:color w:val="575F6D"/>
-                <w:lang w:eastAsia="ja-JP"/>
-              </w:rPr>
-            </w:pPr>
-            <w:r>
-              <w:rPr>
-                <w:color w:val="575F6D"/>
-                <w:lang w:eastAsia="ja-JP"/>
-              </w:rPr>
-              <w:t>60</w:t>
-            </w:r>
-          </w:p>
-        </w:tc>
-      </w:tr>
-      <w:tr>
-        <w:tblPrEx>
-          <w:tblCellMar>
-            <w:top w:w="0" w:type="dxa"/>
-            <w:bottom w:w="0" w:type="dxa"/>
-          </w:tblCellMar>
-        </w:tblPrEx>
-        <w:tc>
-          <w:tcPr>
-            <w:tcW w:w="1000" w:type="dxa"/>
-            <w:shd w:val="clear" w:color="auto" w:fill="auto"/>
-          </w:tcPr>
-          <w:p>
-            <w:pPr>
-              <w:ind w:right="33"/>
-              <w:jc w:val="center"/>
-              <w:rPr>
-                <w:color w:val="575F6D"/>
-                <w:lang w:eastAsia="ja-JP"/>
-              </w:rPr>
-            </w:pPr>
-            <w:r>
-              <w:rPr>
-                <w:color w:val="575F6D"/>
-                <w:lang w:eastAsia="ja-JP"/>
-              </w:rPr>
-              <w:t>1</w:t>
-            </w:r>
-          </w:p>
-        </w:tc>
-        <w:tc>
-          <w:tcPr>
-            <w:tcW w:w="3600" w:type="dxa"/>
-            <w:shd w:val="clear" w:color="auto" w:fill="auto"/>
-          </w:tcPr>
-          <w:p>
-            <w:pPr>
-              <w:ind w:right="33"/>
-              <w:jc w:val="center"/>
-              <w:rPr>
-                <w:color w:val="575F6D"/>
-                <w:lang w:eastAsia="ja-JP"/>
-              </w:rPr>
-            </w:pPr>
-            <w:r>
-              <w:rPr>
-                <w:color w:val="575F6D"/>
-                <w:lang w:eastAsia="ja-JP"/>
-              </w:rPr>
-              <w:t>Банани</w:t>
-            </w:r>
-          </w:p>
-        </w:tc>
-        <w:tc>
-          <w:tcPr>
-            <w:tcW w:w="1200" w:type="dxa"/>
-            <w:shd w:val="clear" w:color="auto" w:fill="auto"/>
-          </w:tcPr>
-          <w:p>
-            <w:pPr>
-              <w:ind w:right="33"/>
-              <w:jc w:val="center"/>
-              <w:rPr>
-                <w:color w:val="575F6D"/>
-                <w:lang w:eastAsia="ja-JP"/>
-              </w:rPr>
-            </w:pPr>
-            <w:r>
-              <w:rPr>
-                <w:color w:val="575F6D"/>
-                <w:lang w:eastAsia="ja-JP"/>
-              </w:rPr>
-              <w:t>1</w:t>
-            </w:r>
-          </w:p>
-        </w:tc>
-        <w:tc>
-          <w:tcPr>
-            <w:tcW w:w="1200" w:type="dxa"/>
-            <w:shd w:val="clear" w:color="auto" w:fill="auto"/>
-          </w:tcPr>
-          <w:p>
-            <w:pPr>
-              <w:ind w:right="33"/>
-              <w:jc w:val="center"/>
-              <w:rPr>
-                <w:color w:val="575F6D"/>
-                <w:lang w:eastAsia="ja-JP"/>
-              </w:rPr>
-            </w:pPr>
-            <w:r>
-              <w:rPr>
-                <w:color w:val="575F6D"/>
-                <w:lang w:eastAsia="ja-JP"/>
-              </w:rPr>
-              <w:t>60</w:t>
-            </w:r>
-          </w:p>
-        </w:tc>
-        <w:tc>
-          <w:tcPr>
-            <w:tcW w:w="1200" w:type="dxa"/>
-            <w:shd w:val="clear" w:color="auto" w:fill="auto"/>
-          </w:tcPr>
-          <w:p>
-            <w:pPr>
-              <w:ind w:right="33"/>
-              <w:jc w:val="center"/>
-              <w:rPr>
-                <w:color w:val="575F6D"/>
-                <w:lang w:eastAsia="ja-JP"/>
-              </w:rPr>
-            </w:pPr>
-            <w:r>
-              <w:rPr>
-                <w:color w:val="575F6D"/>
-                <w:lang w:eastAsia="ja-JP"/>
-              </w:rPr>
-              <w:t>60</w:t>
-            </w:r>
-          </w:p>
-        </w:tc>
-      </w:tr>
-      <w:tr>
-        <w:tblPrEx>
-          <w:tblCellMar>
-            <w:top w:w="0" w:type="dxa"/>
-            <w:bottom w:w="0" w:type="dxa"/>
-          </w:tblCellMar>
-        </w:tblPrEx>
-        <w:tc>
-          <w:tcPr>
-            <w:tcW w:w="1000" w:type="dxa"/>
-            <w:shd w:val="clear" w:color="auto" w:fill="auto"/>
-          </w:tcPr>
-          <w:p>
-            <w:pPr>
-              <w:ind w:right="33"/>
-              <w:jc w:val="center"/>
-              <w:rPr>
-                <w:color w:val="575F6D"/>
-                <w:lang w:eastAsia="ja-JP"/>
-              </w:rPr>
-            </w:pPr>
-            <w:r>
-              <w:rPr>
-                <w:color w:val="575F6D"/>
-                <w:lang w:eastAsia="ja-JP"/>
-              </w:rPr>
-              <w:t>1</w:t>
-            </w:r>
-          </w:p>
-        </w:tc>
-        <w:tc>
-          <w:tcPr>
-            <w:tcW w:w="3600" w:type="dxa"/>
-            <w:shd w:val="clear" w:color="auto" w:fill="auto"/>
-          </w:tcPr>
-          <w:p>
-            <w:pPr>
-              <w:ind w:right="33"/>
-              <w:jc w:val="center"/>
-              <w:rPr>
-                <w:color w:val="575F6D"/>
-                <w:lang w:eastAsia="ja-JP"/>
-              </w:rPr>
-            </w:pPr>
-            <w:r>
-              <w:rPr>
-                <w:color w:val="575F6D"/>
-                <w:lang w:eastAsia="ja-JP"/>
-              </w:rPr>
-              <w:t>Банани</w:t>
-            </w:r>
-          </w:p>
-        </w:tc>
-        <w:tc>
-          <w:tcPr>
-            <w:tcW w:w="1200" w:type="dxa"/>
-            <w:shd w:val="clear" w:color="auto" w:fill="auto"/>
-          </w:tcPr>
-          <w:p>
-            <w:pPr>
-              <w:ind w:right="33"/>
-              <w:jc w:val="center"/>
-              <w:rPr>
-                <w:color w:val="575F6D"/>
-                <w:lang w:eastAsia="ja-JP"/>
-              </w:rPr>
-            </w:pPr>
-            <w:r>
-              <w:rPr>
-                <w:color w:val="575F6D"/>
-                <w:lang w:eastAsia="ja-JP"/>
-              </w:rPr>
-              <w:t>1</w:t>
-            </w:r>
-          </w:p>
-        </w:tc>
-        <w:tc>
-          <w:tcPr>
-            <w:tcW w:w="1200" w:type="dxa"/>
-            <w:shd w:val="clear" w:color="auto" w:fill="auto"/>
-          </w:tcPr>
-          <w:p>
-            <w:pPr>
-              <w:ind w:right="33"/>
-              <w:jc w:val="center"/>
-              <w:rPr>
-                <w:color w:val="575F6D"/>
-                <w:lang w:eastAsia="ja-JP"/>
-              </w:rPr>
-            </w:pPr>
-            <w:r>
-              <w:rPr>
-                <w:color w:val="575F6D"/>
-                <w:lang w:eastAsia="ja-JP"/>
-              </w:rPr>
-              <w:t>60</w:t>
-            </w:r>
-          </w:p>
-        </w:tc>
-        <w:tc>
-          <w:tcPr>
-            <w:tcW w:w="1200" w:type="dxa"/>
-            <w:shd w:val="clear" w:color="auto" w:fill="auto"/>
-          </w:tcPr>
-          <w:p>
-            <w:pPr>
-              <w:ind w:right="33"/>
-              <w:jc w:val="center"/>
-              <w:rPr>
-                <w:color w:val="575F6D"/>
-                <w:lang w:eastAsia="ja-JP"/>
-              </w:rPr>
-            </w:pPr>
-            <w:r>
-              <w:rPr>
-                <w:color w:val="575F6D"/>
-                <w:lang w:eastAsia="ja-JP"/>
-              </w:rPr>
-              <w:t>60</w:t>
-            </w:r>
-          </w:p>
-        </w:tc>
-      </w:tr>
-      <w:tr>
-        <w:tblPrEx>
-          <w:tblCellMar>
-            <w:top w:w="0" w:type="dxa"/>
-            <w:bottom w:w="0" w:type="dxa"/>
-          </w:tblCellMar>
-        </w:tblPrEx>
-        <w:tc>
-          <w:tcPr>
-            <w:tcW w:w="1000" w:type="dxa"/>
-            <w:shd w:val="clear" w:color="auto" w:fill="auto"/>
-          </w:tcPr>
-          <w:p>
-            <w:pPr>
-              <w:ind w:right="33"/>
-              <w:jc w:val="center"/>
-              <w:rPr>
-                <w:color w:val="575F6D"/>
-                <w:lang w:eastAsia="ja-JP"/>
-              </w:rPr>
-            </w:pPr>
-            <w:r>
-              <w:rPr>
-                <w:color w:val="575F6D"/>
-                <w:lang w:eastAsia="ja-JP"/>
-              </w:rPr>
-              <w:t>1</w:t>
-            </w:r>
-          </w:p>
-        </w:tc>
-        <w:tc>
-          <w:tcPr>
-            <w:tcW w:w="3600" w:type="dxa"/>
-            <w:shd w:val="clear" w:color="auto" w:fill="auto"/>
-          </w:tcPr>
-          <w:p>
-            <w:pPr>
-              <w:ind w:right="33"/>
-              <w:jc w:val="center"/>
-              <w:rPr>
-                <w:color w:val="575F6D"/>
-                <w:lang w:eastAsia="ja-JP"/>
-              </w:rPr>
-            </w:pPr>
-            <w:r>
-              <w:rPr>
-                <w:color w:val="575F6D"/>
-                <w:lang w:eastAsia="ja-JP"/>
-              </w:rPr>
-              <w:t>Банани</w:t>
-            </w:r>
-          </w:p>
-        </w:tc>
-        <w:tc>
-          <w:tcPr>
-            <w:tcW w:w="1200" w:type="dxa"/>
-            <w:shd w:val="clear" w:color="auto" w:fill="auto"/>
-          </w:tcPr>
-          <w:p>
-            <w:pPr>
-              <w:ind w:right="33"/>
-              <w:jc w:val="center"/>
-              <w:rPr>
-                <w:color w:val="575F6D"/>
-                <w:lang w:eastAsia="ja-JP"/>
-              </w:rPr>
-            </w:pPr>
-            <w:r>
-              <w:rPr>
-                <w:color w:val="575F6D"/>
-                <w:lang w:eastAsia="ja-JP"/>
-              </w:rPr>
-              <w:t>1</w:t>
-            </w:r>
-          </w:p>
-        </w:tc>
-        <w:tc>
-          <w:tcPr>
-            <w:tcW w:w="1200" w:type="dxa"/>
-            <w:shd w:val="clear" w:color="auto" w:fill="auto"/>
-          </w:tcPr>
-          <w:p>
-            <w:pPr>
-              <w:ind w:right="33"/>
-              <w:jc w:val="center"/>
-              <w:rPr>
-                <w:color w:val="575F6D"/>
-                <w:lang w:eastAsia="ja-JP"/>
-              </w:rPr>
-            </w:pPr>
-            <w:r>
-              <w:rPr>
-                <w:color w:val="575F6D"/>
-                <w:lang w:eastAsia="ja-JP"/>
-              </w:rPr>
-              <w:t>60</w:t>
-            </w:r>
-          </w:p>
-        </w:tc>
-        <w:tc>
-          <w:tcPr>
-            <w:tcW w:w="1200" w:type="dxa"/>
-            <w:shd w:val="clear" w:color="auto" w:fill="auto"/>
-          </w:tcPr>
-          <w:p>
-            <w:pPr>
-              <w:ind w:right="33"/>
-              <w:jc w:val="center"/>
-              <w:rPr>
-                <w:color w:val="575F6D"/>
-                <w:lang w:eastAsia="ja-JP"/>
-              </w:rPr>
-            </w:pPr>
-            <w:r>
-              <w:rPr>
-                <w:color w:val="575F6D"/>
-                <w:lang w:eastAsia="ja-JP"/>
-              </w:rPr>
-              <w:t>60</w:t>
-            </w:r>
-          </w:p>
-        </w:tc>
-      </w:tr>
-      <w:tr>
-        <w:tblPrEx>
-          <w:tblCellMar>
-            <w:top w:w="0" w:type="dxa"/>
-            <w:bottom w:w="0" w:type="dxa"/>
-          </w:tblCellMar>
-        </w:tblPrEx>
-        <w:tc>
-          <w:tcPr>
-            <w:tcW w:w="1000" w:type="dxa"/>
-            <w:shd w:val="clear" w:color="auto" w:fill="auto"/>
-          </w:tcPr>
-          <w:p>
-            <w:pPr>
-              <w:ind w:right="33"/>
-              <w:jc w:val="center"/>
-              <w:rPr>
-                <w:color w:val="575F6D"/>
-                <w:lang w:eastAsia="ja-JP"/>
-              </w:rPr>
-            </w:pPr>
-            <w:r>
-              <w:rPr>
-                <w:color w:val="575F6D"/>
-                <w:lang w:eastAsia="ja-JP"/>
-              </w:rPr>
-              <w:t>1</w:t>
-            </w:r>
-          </w:p>
-        </w:tc>
-        <w:tc>
-          <w:tcPr>
-            <w:tcW w:w="3600" w:type="dxa"/>
-            <w:shd w:val="clear" w:color="auto" w:fill="auto"/>
-          </w:tcPr>
-          <w:p>
-            <w:pPr>
-              <w:ind w:right="33"/>
-              <w:jc w:val="center"/>
-              <w:rPr>
-                <w:color w:val="575F6D"/>
-                <w:lang w:eastAsia="ja-JP"/>
-              </w:rPr>
-            </w:pPr>
-            <w:r>
-              <w:rPr>
-                <w:color w:val="575F6D"/>
-                <w:lang w:eastAsia="ja-JP"/>
-              </w:rPr>
-              <w:t>Банани</w:t>
-            </w:r>
-          </w:p>
-        </w:tc>
-        <w:tc>
-          <w:tcPr>
-            <w:tcW w:w="1200" w:type="dxa"/>
-            <w:shd w:val="clear" w:color="auto" w:fill="auto"/>
-          </w:tcPr>
-          <w:p>
-            <w:pPr>
-              <w:ind w:right="33"/>
-              <w:jc w:val="center"/>
-              <w:rPr>
-                <w:color w:val="575F6D"/>
-                <w:lang w:eastAsia="ja-JP"/>
-              </w:rPr>
-            </w:pPr>
-            <w:r>
-              <w:rPr>
-                <w:color w:val="575F6D"/>
-                <w:lang w:eastAsia="ja-JP"/>
-              </w:rPr>
-              <w:t>1</w:t>
-            </w:r>
-          </w:p>
-        </w:tc>
-        <w:tc>
-          <w:tcPr>
-            <w:tcW w:w="1200" w:type="dxa"/>
-            <w:shd w:val="clear" w:color="auto" w:fill="auto"/>
-          </w:tcPr>
-          <w:p>
-            <w:pPr>
-              <w:ind w:right="33"/>
-              <w:jc w:val="center"/>
-              <w:rPr>
-                <w:color w:val="575F6D"/>
-                <w:lang w:eastAsia="ja-JP"/>
-              </w:rPr>
-            </w:pPr>
-            <w:r>
-              <w:rPr>
-                <w:color w:val="575F6D"/>
-                <w:lang w:eastAsia="ja-JP"/>
-              </w:rPr>
-              <w:t>60</w:t>
-            </w:r>
-          </w:p>
-        </w:tc>
-        <w:tc>
-          <w:tcPr>
-            <w:tcW w:w="1200" w:type="dxa"/>
-            <w:shd w:val="clear" w:color="auto" w:fill="auto"/>
-          </w:tcPr>
-          <w:p>
-            <w:pPr>
-              <w:ind w:right="33"/>
-              <w:jc w:val="center"/>
-              <w:rPr>
-                <w:color w:val="575F6D"/>
-                <w:lang w:eastAsia="ja-JP"/>
-              </w:rPr>
-            </w:pPr>
-            <w:r>
-              <w:rPr>
-                <w:color w:val="575F6D"/>
-                <w:lang w:eastAsia="ja-JP"/>
-              </w:rPr>
-              <w:t>60</w:t>
-            </w:r>
-          </w:p>
-        </w:tc>
-      </w:tr>
-      <w:tr>
-        <w:tblPrEx>
-          <w:tblCellMar>
-            <w:top w:w="0" w:type="dxa"/>
-            <w:bottom w:w="0" w:type="dxa"/>
-          </w:tblCellMar>
-        </w:tblPrEx>
-        <w:tc>
-          <w:tcPr>
-            <w:tcW w:w="1000" w:type="dxa"/>
-            <w:shd w:val="clear" w:color="auto" w:fill="auto"/>
-          </w:tcPr>
-          <w:p>
-            <w:pPr>
-              <w:ind w:right="33"/>
-              <w:jc w:val="center"/>
-              <w:rPr>
-                <w:color w:val="575F6D"/>
-                <w:lang w:eastAsia="ja-JP"/>
-              </w:rPr>
-            </w:pPr>
-            <w:r>
-              <w:rPr>
-                <w:color w:val="575F6D"/>
-                <w:lang w:eastAsia="ja-JP"/>
-              </w:rPr>
-              <w:t>1</w:t>
-            </w:r>
-          </w:p>
-        </w:tc>
-        <w:tc>
-          <w:tcPr>
-            <w:tcW w:w="3600" w:type="dxa"/>
-            <w:shd w:val="clear" w:color="auto" w:fill="auto"/>
-          </w:tcPr>
-          <w:p>
-            <w:pPr>
-              <w:ind w:right="33"/>
-              <w:jc w:val="center"/>
-              <w:rPr>
-                <w:color w:val="575F6D"/>
-                <w:lang w:eastAsia="ja-JP"/>
-              </w:rPr>
-            </w:pPr>
-            <w:r>
-              <w:rPr>
-                <w:color w:val="575F6D"/>
-                <w:lang w:eastAsia="ja-JP"/>
-              </w:rPr>
-              <w:t>Банани</w:t>
-            </w:r>
-          </w:p>
-        </w:tc>
-        <w:tc>
-          <w:tcPr>
-            <w:tcW w:w="1200" w:type="dxa"/>
-            <w:shd w:val="clear" w:color="auto" w:fill="auto"/>
-          </w:tcPr>
-          <w:p>
-            <w:pPr>
-              <w:ind w:right="33"/>
-              <w:jc w:val="center"/>
-              <w:rPr>
-                <w:color w:val="575F6D"/>
-                <w:lang w:eastAsia="ja-JP"/>
-              </w:rPr>
-            </w:pPr>
-            <w:r>
-              <w:rPr>
-                <w:color w:val="575F6D"/>
-                <w:lang w:eastAsia="ja-JP"/>
-              </w:rPr>
-              <w:t>1</w:t>
-            </w:r>
-          </w:p>
-        </w:tc>
-        <w:tc>
-          <w:tcPr>
-            <w:tcW w:w="1200" w:type="dxa"/>
-            <w:shd w:val="clear" w:color="auto" w:fill="auto"/>
-          </w:tcPr>
-          <w:p>
-            <w:pPr>
-              <w:ind w:right="33"/>
-              <w:jc w:val="center"/>
-              <w:rPr>
-                <w:color w:val="575F6D"/>
-                <w:lang w:eastAsia="ja-JP"/>
-              </w:rPr>
-            </w:pPr>
-            <w:r>
-              <w:rPr>
-                <w:color w:val="575F6D"/>
-                <w:lang w:eastAsia="ja-JP"/>
-              </w:rPr>
-              <w:t>60</w:t>
-            </w:r>
-          </w:p>
-        </w:tc>
-        <w:tc>
-          <w:tcPr>
-            <w:tcW w:w="1200" w:type="dxa"/>
-            <w:shd w:val="clear" w:color="auto" w:fill="auto"/>
-          </w:tcPr>
-          <w:p>
-            <w:pPr>
-              <w:ind w:right="33"/>
-              <w:jc w:val="center"/>
-              <w:rPr>
-                <w:color w:val="575F6D"/>
-                <w:lang w:eastAsia="ja-JP"/>
-              </w:rPr>
-            </w:pPr>
-            <w:r>
-              <w:rPr>
-                <w:color w:val="575F6D"/>
-                <w:lang w:eastAsia="ja-JP"/>
-              </w:rPr>
-              <w:t>60</w:t>
-            </w:r>
-          </w:p>
-        </w:tc>
-      </w:tr>
-      <w:tr>
-        <w:tblPrEx>
-          <w:tblCellMar>
-            <w:top w:w="0" w:type="dxa"/>
-            <w:bottom w:w="0" w:type="dxa"/>
-          </w:tblCellMar>
-        </w:tblPrEx>
-        <w:tc>
-          <w:tcPr>
-            <w:tcW w:w="1000" w:type="dxa"/>
-            <w:shd w:val="clear" w:color="auto" w:fill="auto"/>
-          </w:tcPr>
-          <w:p>
-            <w:pPr>
-              <w:ind w:right="33"/>
-              <w:jc w:val="center"/>
-              <w:rPr>
-                <w:color w:val="575F6D"/>
-                <w:lang w:eastAsia="ja-JP"/>
-              </w:rPr>
-            </w:pPr>
-            <w:r>
-              <w:rPr>
-                <w:color w:val="575F6D"/>
-                <w:lang w:eastAsia="ja-JP"/>
-              </w:rPr>
-              <w:t>1</w:t>
-            </w:r>
-          </w:p>
-        </w:tc>
-        <w:tc>
-          <w:tcPr>
-            <w:tcW w:w="3600" w:type="dxa"/>
-            <w:shd w:val="clear" w:color="auto" w:fill="auto"/>
-          </w:tcPr>
-          <w:p>
-            <w:pPr>
-              <w:ind w:right="33"/>
-              <w:jc w:val="center"/>
-              <w:rPr>
-                <w:color w:val="575F6D"/>
-                <w:lang w:eastAsia="ja-JP"/>
-              </w:rPr>
-            </w:pPr>
-            <w:r>
-              <w:rPr>
-                <w:color w:val="575F6D"/>
-                <w:lang w:eastAsia="ja-JP"/>
-              </w:rPr>
-              <w:t>Банани</w:t>
-            </w:r>
-          </w:p>
-        </w:tc>
-        <w:tc>
-          <w:tcPr>
-            <w:tcW w:w="1200" w:type="dxa"/>
-            <w:shd w:val="clear" w:color="auto" w:fill="auto"/>
-          </w:tcPr>
-          <w:p>
-            <w:pPr>
-              <w:ind w:right="33"/>
-              <w:jc w:val="center"/>
-              <w:rPr>
-                <w:color w:val="575F6D"/>
-                <w:lang w:eastAsia="ja-JP"/>
-              </w:rPr>
-            </w:pPr>
-            <w:r>
-              <w:rPr>
-                <w:color w:val="575F6D"/>
-                <w:lang w:eastAsia="ja-JP"/>
-              </w:rPr>
-              <w:t>1</w:t>
-            </w:r>
-          </w:p>
-        </w:tc>
-        <w:tc>
-          <w:tcPr>
-            <w:tcW w:w="1200" w:type="dxa"/>
-            <w:shd w:val="clear" w:color="auto" w:fill="auto"/>
-          </w:tcPr>
-          <w:p>
-            <w:pPr>
-              <w:ind w:right="33"/>
-              <w:jc w:val="center"/>
-              <w:rPr>
-                <w:color w:val="575F6D"/>
-                <w:lang w:eastAsia="ja-JP"/>
-              </w:rPr>
-            </w:pPr>
-            <w:r>
-              <w:rPr>
-                <w:color w:val="575F6D"/>
-                <w:lang w:eastAsia="ja-JP"/>
-              </w:rPr>
-              <w:t>60</w:t>
-            </w:r>
-          </w:p>
-        </w:tc>
-        <w:tc>
-          <w:tcPr>
-            <w:tcW w:w="1200" w:type="dxa"/>
-            <w:shd w:val="clear" w:color="auto" w:fill="auto"/>
-          </w:tcPr>
-          <w:p>
-            <w:pPr>
-              <w:ind w:right="33"/>
-              <w:jc w:val="center"/>
-              <w:rPr>
-                <w:color w:val="575F6D"/>
-                <w:lang w:eastAsia="ja-JP"/>
-              </w:rPr>
-            </w:pPr>
-            <w:r>
-              <w:rPr>
-                <w:color w:val="575F6D"/>
-                <w:lang w:eastAsia="ja-JP"/>
-              </w:rPr>
-              <w:t>60</w:t>
-            </w:r>
-          </w:p>
-        </w:tc>
-      </w:tr>
-      <w:tr>
-        <w:tblPrEx>
-          <w:tblCellMar>
-            <w:top w:w="0" w:type="dxa"/>
-            <w:bottom w:w="0" w:type="dxa"/>
-          </w:tblCellMar>
-        </w:tblPrEx>
-        <w:tc>
-          <w:tcPr>
-            <w:tcW w:w="1000" w:type="dxa"/>
-            <w:shd w:val="clear" w:color="auto" w:fill="auto"/>
-          </w:tcPr>
-          <w:p>
-            <w:pPr>
-              <w:ind w:right="33"/>
-              <w:jc w:val="center"/>
-              <w:rPr>
-                <w:color w:val="575F6D"/>
-                <w:lang w:eastAsia="ja-JP"/>
-              </w:rPr>
-            </w:pPr>
-            <w:r>
-              <w:rPr>
-                <w:color w:val="575F6D"/>
-                <w:lang w:eastAsia="ja-JP"/>
-              </w:rPr>
-              <w:t>1</w:t>
-            </w:r>
-          </w:p>
-        </w:tc>
-        <w:tc>
-          <w:tcPr>
-            <w:tcW w:w="3600" w:type="dxa"/>
-            <w:shd w:val="clear" w:color="auto" w:fill="auto"/>
-          </w:tcPr>
-          <w:p>
-            <w:pPr>
-              <w:ind w:right="33"/>
-              <w:jc w:val="center"/>
-              <w:rPr>
-                <w:color w:val="575F6D"/>
-                <w:lang w:eastAsia="ja-JP"/>
-              </w:rPr>
-            </w:pPr>
-            <w:r>
-              <w:rPr>
-                <w:color w:val="575F6D"/>
-                <w:lang w:eastAsia="ja-JP"/>
-              </w:rPr>
-              <w:t>Банани</w:t>
-            </w:r>
-          </w:p>
-        </w:tc>
-        <w:tc>
-          <w:tcPr>
-            <w:tcW w:w="1200" w:type="dxa"/>
-            <w:shd w:val="clear" w:color="auto" w:fill="auto"/>
-          </w:tcPr>
-          <w:p>
-            <w:pPr>
-              <w:ind w:right="33"/>
-              <w:jc w:val="center"/>
-              <w:rPr>
-                <w:color w:val="575F6D"/>
-                <w:lang w:eastAsia="ja-JP"/>
-              </w:rPr>
-            </w:pPr>
-            <w:r>
-              <w:rPr>
-                <w:color w:val="575F6D"/>
-                <w:lang w:eastAsia="ja-JP"/>
-              </w:rPr>
-              <w:t>1</w:t>
-            </w:r>
-          </w:p>
-        </w:tc>
-        <w:tc>
-          <w:tcPr>
-            <w:tcW w:w="1200" w:type="dxa"/>
-            <w:shd w:val="clear" w:color="auto" w:fill="auto"/>
-          </w:tcPr>
-          <w:p>
-            <w:pPr>
-              <w:ind w:right="33"/>
-              <w:jc w:val="center"/>
-              <w:rPr>
-                <w:color w:val="575F6D"/>
-                <w:lang w:eastAsia="ja-JP"/>
-              </w:rPr>
-            </w:pPr>
-            <w:r>
-              <w:rPr>
-                <w:color w:val="575F6D"/>
-                <w:lang w:eastAsia="ja-JP"/>
-              </w:rPr>
-              <w:t>60</w:t>
-            </w:r>
-          </w:p>
-        </w:tc>
-        <w:tc>
-          <w:tcPr>
-            <w:tcW w:w="1200" w:type="dxa"/>
-            <w:shd w:val="clear" w:color="auto" w:fill="auto"/>
-          </w:tcPr>
-          <w:p>
-            <w:pPr>
-              <w:ind w:right="33"/>
-              <w:jc w:val="center"/>
-              <w:rPr>
-                <w:color w:val="575F6D"/>
-                <w:lang w:eastAsia="ja-JP"/>
-              </w:rPr>
-            </w:pPr>
-            <w:r>
-              <w:rPr>
-                <w:color w:val="575F6D"/>
-                <w:lang w:eastAsia="ja-JP"/>
-              </w:rPr>
-              <w:t>60</w:t>
-            </w:r>
-          </w:p>
-        </w:tc>
-      </w:tr>
-      <w:tr>
-        <w:tblPrEx>
-          <w:tblCellMar>
-            <w:top w:w="0" w:type="dxa"/>
-            <w:bottom w:w="0" w:type="dxa"/>
-          </w:tblCellMar>
-        </w:tblPrEx>
-        <w:tc>
-          <w:tcPr>
-            <w:tcW w:w="1000" w:type="dxa"/>
-            <w:shd w:val="clear" w:color="auto" w:fill="auto"/>
-          </w:tcPr>
-          <w:p>
-            <w:pPr>
-              <w:ind w:right="33"/>
-              <w:jc w:val="center"/>
-              <w:rPr>
-                <w:color w:val="575F6D"/>
-                <w:lang w:eastAsia="ja-JP"/>
-              </w:rPr>
-            </w:pPr>
-            <w:r>
-              <w:rPr>
-                <w:color w:val="575F6D"/>
-                <w:lang w:eastAsia="ja-JP"/>
-              </w:rPr>
-              <w:t>1</w:t>
-            </w:r>
-          </w:p>
-        </w:tc>
-        <w:tc>
-          <w:tcPr>
-            <w:tcW w:w="3600" w:type="dxa"/>
-            <w:shd w:val="clear" w:color="auto" w:fill="auto"/>
-          </w:tcPr>
-          <w:p>
-            <w:pPr>
-              <w:ind w:right="33"/>
-              <w:jc w:val="center"/>
-              <w:rPr>
-                <w:color w:val="575F6D"/>
-                <w:lang w:eastAsia="ja-JP"/>
-              </w:rPr>
-            </w:pPr>
-            <w:r>
-              <w:rPr>
-                <w:color w:val="575F6D"/>
-                <w:lang w:eastAsia="ja-JP"/>
-              </w:rPr>
-              <w:t>Банани</w:t>
-            </w:r>
-          </w:p>
-        </w:tc>
-        <w:tc>
-          <w:tcPr>
-            <w:tcW w:w="1200" w:type="dxa"/>
-            <w:shd w:val="clear" w:color="auto" w:fill="auto"/>
-          </w:tcPr>
-          <w:p>
-            <w:pPr>
-              <w:ind w:right="33"/>
-              <w:jc w:val="center"/>
-              <w:rPr>
-                <w:color w:val="575F6D"/>
-                <w:lang w:eastAsia="ja-JP"/>
-              </w:rPr>
-            </w:pPr>
-            <w:r>
-              <w:rPr>
-                <w:color w:val="575F6D"/>
-                <w:lang w:eastAsia="ja-JP"/>
-              </w:rPr>
-              <w:t>1</w:t>
-            </w:r>
-          </w:p>
-        </w:tc>
-        <w:tc>
-          <w:tcPr>
-            <w:tcW w:w="1200" w:type="dxa"/>
-            <w:shd w:val="clear" w:color="auto" w:fill="auto"/>
-          </w:tcPr>
-          <w:p>
-            <w:pPr>
-              <w:ind w:right="33"/>
-              <w:jc w:val="center"/>
-              <w:rPr>
-                <w:color w:val="575F6D"/>
-                <w:lang w:eastAsia="ja-JP"/>
-              </w:rPr>
-            </w:pPr>
-            <w:r>
-              <w:rPr>
-                <w:color w:val="575F6D"/>
-                <w:lang w:eastAsia="ja-JP"/>
-              </w:rPr>
-              <w:t>60</w:t>
-            </w:r>
-          </w:p>
-        </w:tc>
-        <w:tc>
-          <w:tcPr>
-            <w:tcW w:w="1200" w:type="dxa"/>
-            <w:shd w:val="clear" w:color="auto" w:fill="auto"/>
-          </w:tcPr>
-          <w:p>
-            <w:pPr>
-              <w:ind w:right="33"/>
-              <w:jc w:val="center"/>
-              <w:rPr>
-                <w:color w:val="575F6D"/>
-                <w:lang w:eastAsia="ja-JP"/>
-              </w:rPr>
-            </w:pPr>
-            <w:r>
-              <w:rPr>
-                <w:color w:val="575F6D"/>
-                <w:lang w:eastAsia="ja-JP"/>
-              </w:rPr>
-              <w:t>60</w:t>
-            </w:r>
-          </w:p>
-        </w:tc>
-      </w:tr>
-      <w:tr>
-        <w:tblPrEx>
-          <w:tblCellMar>
-            <w:top w:w="0" w:type="dxa"/>
-            <w:bottom w:w="0" w:type="dxa"/>
-          </w:tblCellMar>
-        </w:tblPrEx>
-        <w:tc>
-          <w:tcPr>
-            <w:tcW w:w="1000" w:type="dxa"/>
-            <w:shd w:val="clear" w:color="auto" w:fill="auto"/>
-          </w:tcPr>
-          <w:p>
-            <w:pPr>
-              <w:ind w:right="33"/>
-              <w:jc w:val="center"/>
-              <w:rPr>
-                <w:color w:val="575F6D"/>
-                <w:lang w:eastAsia="ja-JP"/>
-              </w:rPr>
-            </w:pPr>
-            <w:r>
-              <w:rPr>
-                <w:color w:val="575F6D"/>
-                <w:lang w:eastAsia="ja-JP"/>
-              </w:rPr>
-              <w:t>1</w:t>
-            </w:r>
-          </w:p>
-        </w:tc>
-        <w:tc>
-          <w:tcPr>
-            <w:tcW w:w="3600" w:type="dxa"/>
-            <w:shd w:val="clear" w:color="auto" w:fill="auto"/>
-          </w:tcPr>
-          <w:p>
-            <w:pPr>
-              <w:ind w:right="33"/>
-              <w:jc w:val="center"/>
-              <w:rPr>
-                <w:color w:val="575F6D"/>
-                <w:lang w:eastAsia="ja-JP"/>
-              </w:rPr>
-            </w:pPr>
-            <w:r>
-              <w:rPr>
-                <w:color w:val="575F6D"/>
-                <w:lang w:eastAsia="ja-JP"/>
-              </w:rPr>
-              <w:t>Банани</w:t>
-            </w:r>
-          </w:p>
-        </w:tc>
-        <w:tc>
-          <w:tcPr>
-            <w:tcW w:w="1200" w:type="dxa"/>
-            <w:shd w:val="clear" w:color="auto" w:fill="auto"/>
-          </w:tcPr>
-          <w:p>
-            <w:pPr>
-              <w:ind w:right="33"/>
-              <w:jc w:val="center"/>
-              <w:rPr>
-                <w:color w:val="575F6D"/>
-                <w:lang w:eastAsia="ja-JP"/>
-              </w:rPr>
-            </w:pPr>
-            <w:r>
-              <w:rPr>
-                <w:color w:val="575F6D"/>
-                <w:lang w:eastAsia="ja-JP"/>
-              </w:rPr>
-              <w:t>1</w:t>
-            </w:r>
-          </w:p>
-        </w:tc>
-        <w:tc>
-          <w:tcPr>
-            <w:tcW w:w="1200" w:type="dxa"/>
-            <w:shd w:val="clear" w:color="auto" w:fill="auto"/>
-          </w:tcPr>
-          <w:p>
-            <w:pPr>
-              <w:ind w:right="33"/>
-              <w:jc w:val="center"/>
-              <w:rPr>
-                <w:color w:val="575F6D"/>
-                <w:lang w:eastAsia="ja-JP"/>
-              </w:rPr>
-            </w:pPr>
-            <w:r>
-              <w:rPr>
-                <w:color w:val="575F6D"/>
-                <w:lang w:eastAsia="ja-JP"/>
-              </w:rPr>
-              <w:t>60</w:t>
-            </w:r>
-          </w:p>
-        </w:tc>
-        <w:tc>
-          <w:tcPr>
-            <w:tcW w:w="1200" w:type="dxa"/>
-            <w:shd w:val="clear" w:color="auto" w:fill="auto"/>
-          </w:tcPr>
-          <w:p>
-            <w:pPr>
-              <w:ind w:right="33"/>
-              <w:jc w:val="center"/>
-              <w:rPr>
-                <w:color w:val="575F6D"/>
-                <w:lang w:eastAsia="ja-JP"/>
-              </w:rPr>
-            </w:pPr>
-            <w:r>
-              <w:rPr>
-                <w:color w:val="575F6D"/>
-                <w:lang w:eastAsia="ja-JP"/>
-              </w:rPr>
-              <w:t>60</w:t>
-            </w:r>
-          </w:p>
-        </w:tc>
-      </w:tr>
-      <w:tr>
-        <w:tblPrEx>
-          <w:tblCellMar>
-            <w:top w:w="0" w:type="dxa"/>
-            <w:bottom w:w="0" w:type="dxa"/>
-          </w:tblCellMar>
-        </w:tblPrEx>
-        <w:tc>
-          <w:tcPr>
-            <w:tcW w:w="1000" w:type="dxa"/>
-            <w:shd w:val="clear" w:color="auto" w:fill="auto"/>
-          </w:tcPr>
-          <w:p>
-            <w:pPr>
-              <w:ind w:right="33"/>
-              <w:jc w:val="center"/>
-              <w:rPr>
-                <w:color w:val="575F6D"/>
-                <w:lang w:eastAsia="ja-JP"/>
-              </w:rPr>
-            </w:pPr>
-            <w:r>
-              <w:rPr>
-                <w:color w:val="575F6D"/>
-                <w:lang w:eastAsia="ja-JP"/>
-              </w:rPr>
-              <w:t>1</w:t>
-            </w:r>
-          </w:p>
-        </w:tc>
-        <w:tc>
-          <w:tcPr>
-            <w:tcW w:w="3600" w:type="dxa"/>
-            <w:shd w:val="clear" w:color="auto" w:fill="auto"/>
-          </w:tcPr>
-          <w:p>
-            <w:pPr>
-              <w:ind w:right="33"/>
-              <w:jc w:val="center"/>
-              <w:rPr>
-                <w:color w:val="575F6D"/>
-                <w:lang w:eastAsia="ja-JP"/>
-              </w:rPr>
-            </w:pPr>
-            <w:r>
-              <w:rPr>
-                <w:color w:val="575F6D"/>
-                <w:lang w:eastAsia="ja-JP"/>
-              </w:rPr>
-              <w:t>Банани</w:t>
-            </w:r>
-          </w:p>
-        </w:tc>
-        <w:tc>
-          <w:tcPr>
-            <w:tcW w:w="1200" w:type="dxa"/>
-            <w:shd w:val="clear" w:color="auto" w:fill="auto"/>
-          </w:tcPr>
-          <w:p>
-            <w:pPr>
-              <w:ind w:right="33"/>
-              <w:jc w:val="center"/>
-              <w:rPr>
-                <w:color w:val="575F6D"/>
-                <w:lang w:eastAsia="ja-JP"/>
-              </w:rPr>
-            </w:pPr>
-            <w:r>
-              <w:rPr>
-                <w:color w:val="575F6D"/>
-                <w:lang w:eastAsia="ja-JP"/>
-              </w:rPr>
-              <w:t>1</w:t>
-            </w:r>
-          </w:p>
-        </w:tc>
-        <w:tc>
-          <w:tcPr>
-            <w:tcW w:w="1200" w:type="dxa"/>
-            <w:shd w:val="clear" w:color="auto" w:fill="auto"/>
-          </w:tcPr>
-          <w:p>
-            <w:pPr>
-              <w:ind w:right="33"/>
-              <w:jc w:val="center"/>
-              <w:rPr>
-                <w:color w:val="575F6D"/>
-                <w:lang w:eastAsia="ja-JP"/>
-              </w:rPr>
-            </w:pPr>
-            <w:r>
-              <w:rPr>
-                <w:color w:val="575F6D"/>
-                <w:lang w:eastAsia="ja-JP"/>
-              </w:rPr>
-              <w:t>60</w:t>
-            </w:r>
-          </w:p>
-        </w:tc>
-        <w:tc>
-          <w:tcPr>
-            <w:tcW w:w="1200" w:type="dxa"/>
-            <w:shd w:val="clear" w:color="auto" w:fill="auto"/>
-          </w:tcPr>
-          <w:p>
-            <w:pPr>
-              <w:ind w:right="33"/>
-              <w:jc w:val="center"/>
-              <w:rPr>
-                <w:color w:val="575F6D"/>
-                <w:lang w:eastAsia="ja-JP"/>
-              </w:rPr>
-            </w:pPr>
-            <w:r>
-              <w:rPr>
-                <w:color w:val="575F6D"/>
-                <w:lang w:eastAsia="ja-JP"/>
-              </w:rPr>
-              <w:t>60</w:t>
-            </w:r>
-          </w:p>
-        </w:tc>
-      </w:tr>
-      <w:tr>
-        <w:tblPrEx>
-          <w:tblCellMar>
-            <w:top w:w="0" w:type="dxa"/>
-            <w:bottom w:w="0" w:type="dxa"/>
-          </w:tblCellMar>
-        </w:tblPrEx>
-        <w:tc>
-          <w:tcPr>
-            <w:tcW w:w="1000" w:type="dxa"/>
-            <w:shd w:val="clear" w:color="auto" w:fill="auto"/>
-          </w:tcPr>
-          <w:p>
-            <w:pPr>
-              <w:ind w:right="33"/>
-              <w:jc w:val="center"/>
-              <w:rPr>
-                <w:color w:val="575F6D"/>
-                <w:lang w:eastAsia="ja-JP"/>
-              </w:rPr>
-            </w:pPr>
-            <w:r>
-              <w:rPr>
-                <w:color w:val="575F6D"/>
-                <w:lang w:eastAsia="ja-JP"/>
-              </w:rPr>
-              <w:t>1</w:t>
-            </w:r>
-          </w:p>
-        </w:tc>
-        <w:tc>
-          <w:tcPr>
-            <w:tcW w:w="3600" w:type="dxa"/>
-            <w:shd w:val="clear" w:color="auto" w:fill="auto"/>
-          </w:tcPr>
-          <w:p>
-            <w:pPr>
-              <w:ind w:right="33"/>
-              <w:jc w:val="center"/>
-              <w:rPr>
-                <w:color w:val="575F6D"/>
-                <w:lang w:eastAsia="ja-JP"/>
-              </w:rPr>
-            </w:pPr>
-            <w:r>
-              <w:rPr>
-                <w:color w:val="575F6D"/>
-                <w:lang w:eastAsia="ja-JP"/>
-              </w:rPr>
-              <w:t>Банани</w:t>
-            </w:r>
-          </w:p>
-        </w:tc>
-        <w:tc>
-          <w:tcPr>
-            <w:tcW w:w="1200" w:type="dxa"/>
-            <w:shd w:val="clear" w:color="auto" w:fill="auto"/>
-          </w:tcPr>
-          <w:p>
-            <w:pPr>
-              <w:ind w:right="33"/>
-              <w:jc w:val="center"/>
-              <w:rPr>
-                <w:color w:val="575F6D"/>
-                <w:lang w:eastAsia="ja-JP"/>
-              </w:rPr>
-            </w:pPr>
-            <w:r>
-              <w:rPr>
-                <w:color w:val="575F6D"/>
-                <w:lang w:eastAsia="ja-JP"/>
-              </w:rPr>
-              <w:t>1</w:t>
-            </w:r>
-          </w:p>
-        </w:tc>
-        <w:tc>
-          <w:tcPr>
-            <w:tcW w:w="1200" w:type="dxa"/>
-            <w:shd w:val="clear" w:color="auto" w:fill="auto"/>
-          </w:tcPr>
-          <w:p>
-            <w:pPr>
-              <w:ind w:right="33"/>
-              <w:jc w:val="center"/>
-              <w:rPr>
-                <w:color w:val="575F6D"/>
-                <w:lang w:eastAsia="ja-JP"/>
-              </w:rPr>
-            </w:pPr>
-            <w:r>
-              <w:rPr>
-                <w:color w:val="575F6D"/>
-                <w:lang w:eastAsia="ja-JP"/>
-              </w:rPr>
-              <w:t>60</w:t>
-            </w:r>
-          </w:p>
-        </w:tc>
-        <w:tc>
-          <w:tcPr>
-            <w:tcW w:w="1200" w:type="dxa"/>
-            <w:shd w:val="clear" w:color="auto" w:fill="auto"/>
-          </w:tcPr>
-          <w:p>
-            <w:pPr>
-              <w:ind w:right="33"/>
-              <w:jc w:val="center"/>
-              <w:rPr>
-                <w:color w:val="575F6D"/>
-                <w:lang w:eastAsia="ja-JP"/>
-              </w:rPr>
-            </w:pPr>
-            <w:r>
-              <w:rPr>
-                <w:color w:val="575F6D"/>
-                <w:lang w:eastAsia="ja-JP"/>
-              </w:rPr>
-              <w:t>60</w:t>
-            </w:r>
-          </w:p>
-        </w:tc>
-      </w:tr>
-      <w:tr>
-        <w:tblPrEx>
-          <w:tblCellMar>
-            <w:top w:w="0" w:type="dxa"/>
-            <w:bottom w:w="0" w:type="dxa"/>
-          </w:tblCellMar>
-        </w:tblPrEx>
-        <w:tc>
-          <w:tcPr>
-            <w:tcW w:w="1000" w:type="dxa"/>
-            <w:shd w:val="clear" w:color="auto" w:fill="auto"/>
-          </w:tcPr>
-          <w:p>
-            <w:pPr>
-              <w:ind w:right="33"/>
-              <w:jc w:val="center"/>
-              <w:rPr>
-                <w:color w:val="575F6D"/>
-                <w:lang w:eastAsia="ja-JP"/>
-              </w:rPr>
-            </w:pPr>
-            <w:r>
-              <w:rPr>
-                <w:color w:val="575F6D"/>
-                <w:lang w:eastAsia="ja-JP"/>
-              </w:rPr>
-              <w:lastRenderedPageBreak/>
-              <w:t>1</w:t>
-            </w:r>
-          </w:p>
-        </w:tc>
-        <w:tc>
-          <w:tcPr>
-            <w:tcW w:w="3600" w:type="dxa"/>
-            <w:shd w:val="clear" w:color="auto" w:fill="auto"/>
-          </w:tcPr>
-          <w:p>
-            <w:pPr>
-              <w:ind w:right="33"/>
-              <w:jc w:val="center"/>
-              <w:rPr>
-                <w:color w:val="575F6D"/>
-                <w:lang w:eastAsia="ja-JP"/>
-              </w:rPr>
-            </w:pPr>
-            <w:r>
-              <w:rPr>
-                <w:color w:val="575F6D"/>
-                <w:lang w:eastAsia="ja-JP"/>
-              </w:rPr>
-              <w:t>Банани</w:t>
-            </w:r>
-          </w:p>
-        </w:tc>
-        <w:tc>
-          <w:tcPr>
-            <w:tcW w:w="1200" w:type="dxa"/>
-            <w:shd w:val="clear" w:color="auto" w:fill="auto"/>
-          </w:tcPr>
-          <w:p>
-            <w:pPr>
-              <w:ind w:right="33"/>
-              <w:jc w:val="center"/>
-              <w:rPr>
-                <w:color w:val="575F6D"/>
-                <w:lang w:eastAsia="ja-JP"/>
-              </w:rPr>
-            </w:pPr>
-            <w:r>
-              <w:rPr>
-                <w:color w:val="575F6D"/>
-                <w:lang w:eastAsia="ja-JP"/>
-              </w:rPr>
-              <w:t>1</w:t>
-            </w:r>
-          </w:p>
-        </w:tc>
-        <w:tc>
-          <w:tcPr>
-            <w:tcW w:w="1200" w:type="dxa"/>
-            <w:shd w:val="clear" w:color="auto" w:fill="auto"/>
-          </w:tcPr>
-          <w:p>
-            <w:pPr>
-              <w:ind w:right="33"/>
-              <w:jc w:val="center"/>
-              <w:rPr>
-                <w:color w:val="575F6D"/>
-                <w:lang w:eastAsia="ja-JP"/>
-              </w:rPr>
-            </w:pPr>
-            <w:r>
-              <w:rPr>
-                <w:color w:val="575F6D"/>
-                <w:lang w:eastAsia="ja-JP"/>
-              </w:rPr>
-              <w:t>60</w:t>
-            </w:r>
-          </w:p>
-        </w:tc>
-        <w:tc>
-          <w:tcPr>
-            <w:tcW w:w="1200" w:type="dxa"/>
-            <w:shd w:val="clear" w:color="auto" w:fill="auto"/>
-          </w:tcPr>
-          <w:p>
-            <w:pPr>
-              <w:ind w:right="33"/>
-              <w:jc w:val="center"/>
-              <w:rPr>
-                <w:color w:val="575F6D"/>
-                <w:lang w:eastAsia="ja-JP"/>
-              </w:rPr>
-            </w:pPr>
-            <w:r>
-              <w:rPr>
-                <w:color w:val="575F6D"/>
-                <w:lang w:eastAsia="ja-JP"/>
-              </w:rPr>
-              <w:t>60</w:t>
+              <w:t>45</w:t>
             </w:r>
           </w:p>
         </w:tc>
@@ -2872,7 +657,7 @@
                 <w:color w:val="575F6D"/>
                 <w:lang w:eastAsia="ja-JP"/>
               </w:rPr>
-              <w:t>1200</w:t>
+              <w:t>545</w:t>
             </w:r>
           </w:p>
         </w:tc>
@@ -2927,7 +712,7 @@
                 <w:color w:val="575F6D"/>
                 <w:lang w:eastAsia="ja-JP"/>
               </w:rPr>
-              <w:t>216</w:t>
+              <w:t>98.1</w:t>
             </w:r>
           </w:p>
         </w:tc>
@@ -2982,7 +767,7 @@
                 <w:color w:val="575F6D"/>
                 <w:lang w:eastAsia="ja-JP"/>
               </w:rPr>
-              <w:t>1416</w:t>
+              <w:t>643.1</w:t>
             </w:r>
           </w:p>
         </w:tc>
@@ -3342,7 +1127,7 @@
           <w:szCs w:val="24"/>
           <w:lang w:val="mk-MK" w:eastAsia="ja-JP"/>
         </w:rPr>
-        <w:t>13 мај 2015</w:t>
+        <w:t>29 мај 2015</w:t>
       </w:r>
       <w:r>
         <w:rPr>
@@ -3397,7 +1182,7 @@
           <w:szCs w:val="24"/>
           <w:lang w:val="mk-MK" w:eastAsia="ja-JP"/>
         </w:rPr>
-        <w:t>13 мај 2015</w:t>
+        <w:t>16 мај 2015</w:t>
       </w:r>
       <w:r>
         <w:rPr>
@@ -3443,7 +1228,7 @@
           <w:szCs w:val="24"/>
           <w:lang w:val="mk-MK" w:eastAsia="ja-JP"/>
         </w:rPr>
-        <w:t>1111111111</w:t>
+        <w:t>Златко</w:t>
       </w:r>
       <w:r>
         <w:rPr>
@@ -3463,10 +1248,8 @@
           <w:szCs w:val="24"/>
           <w:lang w:val="mk-MK" w:eastAsia="ja-JP"/>
         </w:rPr>
-        <w:t>1</w:t>
-      </w:r>
-      <w:bookmarkStart w:id="0" w:name="_GoBack"/>
-      <w:bookmarkEnd w:id="0"/>
+        <w:t>Петковски</w:t>
+      </w:r>
       <w:r>
         <w:rPr>
           <w:rFonts w:ascii="Arial" w:eastAsia="Times New Roman" w:hAnsi="Arial" w:cs="Arial"/>
@@ -3558,7 +1341,7 @@
           </mc:Choice>
           <mc:Fallback>
             <w:pict>
-              <v:oval w14:anchorId="0674D23A" id="Oval 62" o:spid="_x0000_s1026" style="position:absolute;margin-left:0;margin-top:542.25pt;width:186.2pt;height:183.3pt;flip:x;z-index:251659264;visibility:visible;mso-wrap-style:square;mso-width-percent:0;mso-height-percent:0;mso-left-percent:520;mso-wrap-distance-left:9pt;mso-wrap-distance-top:0;mso-wrap-distance-right:9pt;mso-wrap-distance-bottom:0;mso-position-horizontal-relative:margin;mso-position-vertical:absolute;mso-position-vertical-relative:bottom-margin-area;mso-width-percent:0;mso-height-percent:0;mso-left-percent:520;mso-width-relative:page;mso-height-relative:page;v-text-anchor:top" o:gfxdata="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" fillcolor="#ff7d26" strokecolor="#ff7d26" strokeweight="4.5pt">
+              <v:oval w14:anchorId="4E0678F8" id="Oval 62" o:spid="_x0000_s1026" style="position:absolute;margin-left:0;margin-top:542.25pt;width:186.2pt;height:183.3pt;flip:x;z-index:251659264;visibility:visible;mso-wrap-style:square;mso-width-percent:0;mso-height-percent:0;mso-left-percent:520;mso-wrap-distance-left:9pt;mso-wrap-distance-top:0;mso-wrap-distance-right:9pt;mso-wrap-distance-bottom:0;mso-position-horizontal-relative:margin;mso-position-vertical:absolute;mso-position-vertical-relative:bottom-margin-area;mso-width-percent:0;mso-height-percent:0;mso-left-percent:520;mso-width-relative:page;mso-height-relative:page;v-text-anchor:top" o:gfxdata="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" fillcolor="#ff7d26" strokecolor="#ff7d26" strokeweight="4.5pt">
                 <v:stroke linestyle="thinThick"/>
                 <v:shadow color="#1f2f3f" opacity=".5" offset=",3pt"/>
                 <w10:wrap anchorx="margin" anchory="margin"/>
@@ -3658,7 +1441,7 @@
           </mc:Choice>
           <mc:Fallback>
             <w:pict>
-              <v:oval w14:anchorId="544B840D" id="Oval 61" o:spid="_x0000_s1026" style="position:absolute;margin-left:0;margin-top:542.25pt;width:186.2pt;height:183.3pt;flip:x;z-index:251660288;visibility:visible;mso-wrap-style:square;mso-width-percent:0;mso-height-percent:0;mso-left-percent:520;mso-wrap-distance-left:9pt;mso-wrap-distance-top:0;mso-wrap-distance-right:9pt;mso-wrap-distance-bottom:0;mso-position-horizontal-relative:margin;mso-position-vertical:absolute;mso-position-vertical-relative:bottom-margin-area;mso-width-percent:0;mso-height-percent:0;mso-left-percent:520;mso-width-relative:page;mso-height-relative:page;v-text-anchor:top" o:gfxdata="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" fillcolor="#ff7d26" strokecolor="#ff7d26" strokeweight="4.5pt">
+              <v:oval w14:anchorId="684A5926" id="Oval 61" o:spid="_x0000_s1026" style="position:absolute;margin-left:0;margin-top:542.25pt;width:186.2pt;height:183.3pt;flip:x;z-index:251660288;visibility:visible;mso-wrap-style:square;mso-width-percent:0;mso-height-percent:0;mso-left-percent:520;mso-wrap-distance-left:9pt;mso-wrap-distance-top:0;mso-wrap-distance-right:9pt;mso-wrap-distance-bottom:0;mso-position-horizontal-relative:margin;mso-position-vertical:absolute;mso-position-vertical-relative:bottom-margin-area;mso-width-percent:0;mso-height-percent:0;mso-left-percent:520;mso-width-relative:page;mso-height-relative:page;v-text-anchor:top" o:gfxdata="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" fillcolor="#ff7d26" strokecolor="#ff7d26" strokeweight="4.5pt">
                 <v:stroke linestyle="thinThick"/>
                 <v:shadow color="#1f2f3f" opacity=".5" offset=",3pt"/>
                 <w10:wrap anchorx="margin" anchory="margin"/>
@@ -3758,7 +1541,7 @@
           </mc:Choice>
           <mc:Fallback>
             <w:pict>
-              <v:oval w14:anchorId="6A7AEDE5" id="Oval 58" o:spid="_x0000_s1026" style="position:absolute;margin-left:0;margin-top:542.25pt;width:186.2pt;height:183.3pt;flip:x;z-index:251662336;visibility:visible;mso-wrap-style:square;mso-width-percent:0;mso-height-percent:0;mso-left-percent:520;mso-wrap-distance-left:9pt;mso-wrap-distance-top:0;mso-wrap-distance-right:9pt;mso-wrap-distance-bottom:0;mso-position-horizontal-relative:margin;mso-position-vertical:absolute;mso-position-vertical-relative:bottom-margin-area;mso-width-percent:0;mso-height-percent:0;mso-left-percent:520;mso-width-relative:page;mso-height-relative:page;v-text-anchor:top" o:gfxdata="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" fillcolor="#ff7d26" strokecolor="#ff7d26" strokeweight="4.5pt">
+              <v:oval w14:anchorId="359E6CAA" id="Oval 58" o:spid="_x0000_s1026" style="position:absolute;margin-left:0;margin-top:542.25pt;width:186.2pt;height:183.3pt;flip:x;z-index:251662336;visibility:visible;mso-wrap-style:square;mso-width-percent:0;mso-height-percent:0;mso-left-percent:520;mso-wrap-distance-left:9pt;mso-wrap-distance-top:0;mso-wrap-distance-right:9pt;mso-wrap-distance-bottom:0;mso-position-horizontal-relative:margin;mso-position-vertical:absolute;mso-position-vertical-relative:bottom-margin-area;mso-width-percent:0;mso-height-percent:0;mso-left-percent:520;mso-width-relative:page;mso-height-relative:page;v-text-anchor:top" o:gfxdata="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" fillcolor="#ff7d26" strokecolor="#ff7d26" strokeweight="4.5pt">
                 <v:stroke linestyle="thinThick"/>
                 <v:shadow color="#1f2f3f" opacity=".5" offset=",3pt"/>
                 <w10:wrap anchorx="margin" anchory="margin"/>
@@ -3858,7 +1641,7 @@
           </mc:Choice>
           <mc:Fallback>
             <w:pict>
-              <v:oval w14:anchorId="511FF110" id="Oval 57" o:spid="_x0000_s1026" style="position:absolute;margin-left:0;margin-top:542.25pt;width:186.2pt;height:183.3pt;flip:x;z-index:251661312;visibility:visible;mso-wrap-style:square;mso-width-percent:0;mso-height-percent:0;mso-left-percent:520;mso-wrap-distance-left:9pt;mso-wrap-distance-top:0;mso-wrap-distance-right:9pt;mso-wrap-distance-bottom:0;mso-position-horizontal-relative:margin;mso-position-vertical:absolute;mso-position-vertical-relative:bottom-margin-area;mso-width-percent:0;mso-height-percent:0;mso-left-percent:520;mso-width-relative:page;mso-height-relative:page;v-text-anchor:top" o:gfxdata="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" fillcolor="#ff7d26" strokecolor="#ff7d26" strokeweight="4.5pt">
+              <v:oval w14:anchorId="5BD9919C" id="Oval 57" o:spid="_x0000_s1026" style="position:absolute;margin-left:0;margin-top:542.25pt;width:186.2pt;height:183.3pt;flip:x;z-index:251661312;visibility:visible;mso-wrap-style:square;mso-width-percent:0;mso-height-percent:0;mso-left-percent:520;mso-wrap-distance-left:9pt;mso-wrap-distance-top:0;mso-wrap-distance-right:9pt;mso-wrap-distance-bottom:0;mso-position-horizontal-relative:margin;mso-position-vertical:absolute;mso-position-vertical-relative:bottom-margin-area;mso-width-percent:0;mso-height-percent:0;mso-left-percent:520;mso-width-relative:page;mso-height-relative:page;v-text-anchor:top" o:gfxdata="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" fillcolor="#ff7d26" strokecolor="#ff7d26" strokeweight="4.5pt">
                 <v:stroke linestyle="thinThick"/>
                 <v:shadow color="#1f2f3f" opacity=".5" offset=",3pt"/>
                 <w10:wrap anchorx="margin" anchory="margin"/>
@@ -3870,9 +1653,12 @@
     </w:p>
     <w:p/>
     <w:sectPr>
-      <w:headerReference w:type="default" r:id="rId8"/>
-      <w:footerReference w:type="default" r:id="rId9"/>
-      <w:footerReference w:type="first" r:id="rId10"/>
+      <w:headerReference w:type="even" r:id="rId8"/>
+      <w:headerReference w:type="default" r:id="rId9"/>
+      <w:footerReference w:type="even" r:id="rId10"/>
+      <w:footerReference w:type="default" r:id="rId11"/>
+      <w:headerReference w:type="first" r:id="rId12"/>
+      <w:footerReference w:type="first" r:id="rId13"/>
       <w:pgSz w:w="11907" w:h="16840" w:code="9"/>
       <w:pgMar w:top="1077" w:right="1077" w:bottom="1077" w:left="1077" w:header="680" w:footer="851" w:gutter="0"/>
       <w:cols w:space="720"/>
@@ -3911,135 +1697,8 @@
 <w:ftr xmlns:wpc="http://schemas.microsoft.com/office/word/2010/wordprocessingCanvas" xmlns:mc="http://schemas.openxmlformats.org/markup-compatibility/2006" xmlns:o="urn:schemas-microsoft-com:office:office" xmlns:r="http://schemas.openxmlformats.org/officeDocument/2006/relationships" xmlns:m="http://schemas.openxmlformats.org/officeDocument/2006/math" xmlns:v="urn:schemas-microsoft-com:vml" xmlns:wp14="http://schemas.microsoft.com/office/word/2010/wordprocessingDrawing" xmlns:wp="http://schemas.openxmlformats.org/drawingml/2006/wordprocessingDrawing" xmlns:w10="urn:schemas-microsoft-com:office:word" xmlns:w="http://schemas.openxmlformats.org/wordprocessingml/2006/main" xmlns:w14="http://schemas.microsoft.com/office/word/2010/wordml" xmlns:w15="http://schemas.microsoft.com/office/word/2012/wordml" xmlns:wpg="http://schemas.microsoft.com/office/word/2010/wordprocessingGroup" xmlns:wpi="http://schemas.microsoft.com/office/word/2010/wordprocessingInk" xmlns:wne="http://schemas.microsoft.com/office/word/2006/wordml" xmlns:wps="http://schemas.microsoft.com/office/word/2010/wordprocessingShape" mc:Ignorable="w14 w15 wp14">
   <w:p>
     <w:pPr>
-      <w:pStyle w:val="Footer1"/>
-      <w:tabs>
-        <w:tab w:val="clear" w:pos="4680"/>
-        <w:tab w:val="clear" w:pos="9360"/>
-        <w:tab w:val="right" w:pos="8222"/>
-      </w:tabs>
-      <w:rPr>
-        <w:rFonts w:ascii="Trebuchet MS" w:hAnsi="Trebuchet MS"/>
-        <w:color w:val="C0504D" w:themeColor="accent2"/>
-        <w:lang w:val="mk-MK"/>
-      </w:rPr>
+      <w:pStyle w:val="Footer"/>
     </w:pPr>
-    <w:r>
-      <w:rPr>
-        <w:rFonts w:ascii="Trebuchet MS" w:hAnsi="Trebuchet MS"/>
-        <w:color w:val="C0504D" w:themeColor="accent2"/>
-        <w:lang w:val="mk-MK"/>
-      </w:rPr>
-      <w:t>Доверливо – Понуда</w:t>
-    </w:r>
-    <w:r>
-      <w:rPr>
-        <w:rFonts w:ascii="Trebuchet MS" w:hAnsi="Trebuchet MS"/>
-        <w:color w:val="C0504D" w:themeColor="accent2"/>
-        <w:lang w:val="mk-MK"/>
-      </w:rPr>
-      <w:t xml:space="preserve"> </w:t>
-    </w:r>
-    <w:r>
-      <w:rPr>
-        <w:rFonts w:ascii="Trebuchet MS" w:hAnsi="Trebuchet MS"/>
-        <w:color w:val="C0504D" w:themeColor="accent2"/>
-        <w:lang w:val="mk-MK"/>
-      </w:rPr>
-      <w:fldChar w:fldCharType="begin"/>
-    </w:r>
-    <w:r>
-      <w:rPr>
-        <w:rFonts w:ascii="Trebuchet MS" w:hAnsi="Trebuchet MS"/>
-        <w:color w:val="C0504D" w:themeColor="accent2"/>
-        <w:lang w:val="mk-MK"/>
-      </w:rPr>
-      <w:instrText xml:space="preserve"> MERGEFIELD  IDTemp  \* MERGEFORMAT </w:instrText>
-    </w:r>
-    <w:r>
-      <w:rPr>
-        <w:rFonts w:ascii="Trebuchet MS" w:hAnsi="Trebuchet MS"/>
-        <w:color w:val="C0504D" w:themeColor="accent2"/>
-        <w:lang w:val="mk-MK"/>
-      </w:rPr>
-      <w:fldChar w:fldCharType="separate"/>
-    </w:r>
-    <w:r>
-      <w:rPr>
-        <w:rFonts w:ascii="Trebuchet MS" w:hAnsi="Trebuchet MS"/>
-        <w:noProof/>
-        <w:color w:val="C0504D" w:themeColor="accent2"/>
-        <w:lang w:val="mk-MK"/>
-      </w:rPr>
-      <w:t>«IDTemp»</w:t>
-    </w:r>
-    <w:r>
-      <w:rPr>
-        <w:rFonts w:ascii="Trebuchet MS" w:hAnsi="Trebuchet MS"/>
-        <w:color w:val="C0504D" w:themeColor="accent2"/>
-        <w:lang w:val="mk-MK"/>
-      </w:rPr>
-      <w:fldChar w:fldCharType="end"/>
-    </w:r>
-    <w:r>
-      <w:rPr>
-        <w:rFonts w:ascii="Trebuchet MS" w:hAnsi="Trebuchet MS"/>
-        <w:color w:val="C0504D" w:themeColor="accent2"/>
-        <w:lang w:val="mk-MK"/>
-      </w:rPr>
-      <w:tab/>
-      <w:t xml:space="preserve">Страна </w:t>
-    </w:r>
-    <w:r>
-      <w:rPr>
-        <w:rFonts w:ascii="Trebuchet MS" w:hAnsi="Trebuchet MS"/>
-        <w:color w:val="C0504D" w:themeColor="accent2"/>
-        <w:lang w:val="mk-MK"/>
-      </w:rPr>
-      <w:fldChar w:fldCharType="begin"/>
-    </w:r>
-    <w:r>
-      <w:rPr>
-        <w:rFonts w:ascii="Trebuchet MS" w:hAnsi="Trebuchet MS"/>
-        <w:color w:val="C0504D" w:themeColor="accent2"/>
-        <w:lang w:val="mk-MK"/>
-      </w:rPr>
-      <w:instrText xml:space="preserve"> PAGE   \* MERGEFORMAT </w:instrText>
-    </w:r>
-    <w:r>
-      <w:rPr>
-        <w:rFonts w:ascii="Trebuchet MS" w:hAnsi="Trebuchet MS"/>
-        <w:color w:val="C0504D" w:themeColor="accent2"/>
-        <w:lang w:val="mk-MK"/>
-      </w:rPr>
-      <w:fldChar w:fldCharType="separate"/>
-    </w:r>
-    <w:r>
-      <w:rPr>
-        <w:rFonts w:ascii="Trebuchet MS" w:hAnsi="Trebuchet MS"/>
-        <w:noProof/>
-        <w:color w:val="C0504D" w:themeColor="accent2"/>
-        <w:lang w:val="mk-MK"/>
-      </w:rPr>
-      <w:t>2</w:t>
-    </w:r>
-    <w:r>
-      <w:rPr>
-        <w:rFonts w:ascii="Trebuchet MS" w:hAnsi="Trebuchet MS"/>
-        <w:noProof/>
-        <w:color w:val="C0504D" w:themeColor="accent2"/>
-        <w:lang w:val="mk-MK"/>
-      </w:rPr>
-      <w:fldChar w:fldCharType="end"/>
-    </w:r>
-    <w:r>
-      <w:rPr>
-        <w:rFonts w:ascii="Trebuchet MS" w:hAnsi="Trebuchet MS"/>
-        <w:noProof/>
-        <w:color w:val="C0504D" w:themeColor="accent2"/>
-        <w:lang w:val="mk-MK"/>
-      </w:rPr>
-      <w:t xml:space="preserve"> од 1</w:t>
-    </w:r>
   </w:p>
 </w:ftr>
 </file>
@@ -4052,6 +1711,103 @@
       <w:tabs>
         <w:tab w:val="clear" w:pos="4680"/>
         <w:tab w:val="clear" w:pos="9360"/>
+        <w:tab w:val="right" w:pos="8222"/>
+      </w:tabs>
+      <w:rPr>
+        <w:rFonts w:ascii="Trebuchet MS" w:hAnsi="Trebuchet MS"/>
+        <w:color w:val="C0504D" w:themeColor="accent2"/>
+        <w:lang w:val="mk-MK"/>
+      </w:rPr>
+    </w:pPr>
+    <w:r>
+      <w:rPr>
+        <w:rFonts w:ascii="Trebuchet MS" w:hAnsi="Trebuchet MS"/>
+        <w:color w:val="C0504D" w:themeColor="accent2"/>
+        <w:lang w:val="mk-MK"/>
+      </w:rPr>
+      <w:t>Доверливо – Понуда</w:t>
+    </w:r>
+    <w:r>
+      <w:rPr>
+        <w:rFonts w:ascii="Trebuchet MS" w:hAnsi="Trebuchet MS"/>
+        <w:color w:val="C0504D" w:themeColor="accent2"/>
+        <w:lang w:val="mk-MK"/>
+      </w:rPr>
+      <w:t xml:space="preserve"> </w:t>
+    </w:r>
+    <w:r>
+      <w:rPr>
+        <w:rFonts w:ascii="Trebuchet MS" w:hAnsi="Trebuchet MS"/>
+        <w:color w:val="C0504D" w:themeColor="accent2"/>
+        <w:lang w:val="mk-MK"/>
+      </w:rPr>
+      <w:t>1</w:t>
+    </w:r>
+    <w:bookmarkStart w:id="0" w:name="_GoBack"/>
+    <w:bookmarkEnd w:id="0"/>
+    <w:r>
+      <w:rPr>
+        <w:rFonts w:ascii="Trebuchet MS" w:hAnsi="Trebuchet MS"/>
+        <w:color w:val="C0504D" w:themeColor="accent2"/>
+        <w:lang w:val="mk-MK"/>
+      </w:rPr>
+      <w:tab/>
+      <w:t xml:space="preserve">Страна </w:t>
+    </w:r>
+    <w:r>
+      <w:rPr>
+        <w:rFonts w:ascii="Trebuchet MS" w:hAnsi="Trebuchet MS"/>
+        <w:color w:val="C0504D" w:themeColor="accent2"/>
+        <w:lang w:val="mk-MK"/>
+      </w:rPr>
+      <w:fldChar w:fldCharType="begin"/>
+    </w:r>
+    <w:r>
+      <w:rPr>
+        <w:rFonts w:ascii="Trebuchet MS" w:hAnsi="Trebuchet MS"/>
+        <w:color w:val="C0504D" w:themeColor="accent2"/>
+        <w:lang w:val="mk-MK"/>
+      </w:rPr>
+      <w:instrText xml:space="preserve"> PAGE   \* MERGEFORMAT </w:instrText>
+    </w:r>
+    <w:r>
+      <w:rPr>
+        <w:rFonts w:ascii="Trebuchet MS" w:hAnsi="Trebuchet MS"/>
+        <w:color w:val="C0504D" w:themeColor="accent2"/>
+        <w:lang w:val="mk-MK"/>
+      </w:rPr>
+      <w:fldChar w:fldCharType="separate"/>
+    </w:r>
+    <w:r>
+      <w:rPr>
+        <w:rFonts w:ascii="Trebuchet MS" w:hAnsi="Trebuchet MS"/>
+        <w:noProof/>
+        <w:color w:val="C0504D" w:themeColor="accent2"/>
+        <w:lang w:val="mk-MK"/>
+      </w:rPr>
+      <w:t>1</w:t>
+    </w:r>
+    <w:r>
+      <w:rPr>
+        <w:rFonts w:ascii="Trebuchet MS" w:hAnsi="Trebuchet MS"/>
+        <w:noProof/>
+        <w:color w:val="C0504D" w:themeColor="accent2"/>
+        <w:lang w:val="mk-MK"/>
+      </w:rPr>
+      <w:fldChar w:fldCharType="end"/>
+    </w:r>
+  </w:p>
+</w:ftr>
+</file>
+
+<file path=word/footer3.xml><?xml version="1.0" encoding="utf-8"?>
+<w:ftr xmlns:wpc="http://schemas.microsoft.com/office/word/2010/wordprocessingCanvas" xmlns:mc="http://schemas.openxmlformats.org/markup-compatibility/2006" xmlns:o="urn:schemas-microsoft-com:office:office" xmlns:r="http://schemas.openxmlformats.org/officeDocument/2006/relationships" xmlns:m="http://schemas.openxmlformats.org/officeDocument/2006/math" xmlns:v="urn:schemas-microsoft-com:vml" xmlns:wp14="http://schemas.microsoft.com/office/word/2010/wordprocessingDrawing" xmlns:wp="http://schemas.openxmlformats.org/drawingml/2006/wordprocessingDrawing" xmlns:w10="urn:schemas-microsoft-com:office:word" xmlns:w="http://schemas.openxmlformats.org/wordprocessingml/2006/main" xmlns:w14="http://schemas.microsoft.com/office/word/2010/wordml" xmlns:w15="http://schemas.microsoft.com/office/word/2012/wordml" xmlns:wpg="http://schemas.microsoft.com/office/word/2010/wordprocessingGroup" xmlns:wpi="http://schemas.microsoft.com/office/word/2010/wordprocessingInk" xmlns:wne="http://schemas.microsoft.com/office/word/2006/wordml" xmlns:wps="http://schemas.microsoft.com/office/word/2010/wordprocessingShape" mc:Ignorable="w14 w15 wp14">
+  <w:p>
+    <w:pPr>
+      <w:pStyle w:val="Footer1"/>
+      <w:tabs>
+        <w:tab w:val="clear" w:pos="4680"/>
+        <w:tab w:val="clear" w:pos="9360"/>
         <w:tab w:val="right" w:pos="8505"/>
       </w:tabs>
       <w:spacing w:before="120"/>
@@ -4170,6 +1926,16 @@
 <w:hdr xmlns:wpc="http://schemas.microsoft.com/office/word/2010/wordprocessingCanvas" xmlns:mc="http://schemas.openxmlformats.org/markup-compatibility/2006" xmlns:o="urn:schemas-microsoft-com:office:office" xmlns:r="http://schemas.openxmlformats.org/officeDocument/2006/relationships" xmlns:m="http://schemas.openxmlformats.org/officeDocument/2006/math" xmlns:v="urn:schemas-microsoft-com:vml" xmlns:wp14="http://schemas.microsoft.com/office/word/2010/wordprocessingDrawing" xmlns:wp="http://schemas.openxmlformats.org/drawingml/2006/wordprocessingDrawing" xmlns:w10="urn:schemas-microsoft-com:office:word" xmlns:w="http://schemas.openxmlformats.org/wordprocessingml/2006/main" xmlns:w14="http://schemas.microsoft.com/office/word/2010/wordml" xmlns:w15="http://schemas.microsoft.com/office/word/2012/wordml" xmlns:wpg="http://schemas.microsoft.com/office/word/2010/wordprocessingGroup" xmlns:wpi="http://schemas.microsoft.com/office/word/2010/wordprocessingInk" xmlns:wne="http://schemas.microsoft.com/office/word/2006/wordml" xmlns:wps="http://schemas.microsoft.com/office/word/2010/wordprocessingShape" mc:Ignorable="w14 w15 wp14">
   <w:p>
     <w:pPr>
+      <w:pStyle w:val="Header"/>
+    </w:pPr>
+  </w:p>
+</w:hdr>
+</file>
+
+<file path=word/header2.xml><?xml version="1.0" encoding="utf-8"?>
+<w:hdr xmlns:wpc="http://schemas.microsoft.com/office/word/2010/wordprocessingCanvas" xmlns:mc="http://schemas.openxmlformats.org/markup-compatibility/2006" xmlns:o="urn:schemas-microsoft-com:office:office" xmlns:r="http://schemas.openxmlformats.org/officeDocument/2006/relationships" xmlns:m="http://schemas.openxmlformats.org/officeDocument/2006/math" xmlns:v="urn:schemas-microsoft-com:vml" xmlns:wp14="http://schemas.microsoft.com/office/word/2010/wordprocessingDrawing" xmlns:wp="http://schemas.openxmlformats.org/drawingml/2006/wordprocessingDrawing" xmlns:w10="urn:schemas-microsoft-com:office:word" xmlns:w="http://schemas.openxmlformats.org/wordprocessingml/2006/main" xmlns:w14="http://schemas.microsoft.com/office/word/2010/wordml" xmlns:w15="http://schemas.microsoft.com/office/word/2012/wordml" xmlns:wpg="http://schemas.microsoft.com/office/word/2010/wordprocessingGroup" xmlns:wpi="http://schemas.microsoft.com/office/word/2010/wordprocessingInk" xmlns:wne="http://schemas.microsoft.com/office/word/2006/wordml" xmlns:wps="http://schemas.microsoft.com/office/word/2010/wordprocessingShape" mc:Ignorable="w14 w15 wp14">
+  <w:p>
+    <w:pPr>
       <w:rPr>
         <w:rFonts w:ascii="Trebuchet MS" w:hAnsi="Trebuchet MS"/>
         <w:i/>
@@ -4178,71 +1944,16 @@
     </w:pPr>
     <w:r>
       <w:rPr>
-        <w:rFonts w:ascii="Trebuchet MS" w:hAnsi="Trebuchet MS"/>
-        <w:i/>
-        <w:color w:val="595959" w:themeColor="text1" w:themeTint="A6"/>
-        <w:lang w:val="mk-MK"/>
-      </w:rPr>
-      <w:t xml:space="preserve">Архивски број: </w:t>
-    </w:r>
-    <w:r>
-      <w:rPr>
-        <w:rFonts w:ascii="Trebuchet MS" w:hAnsi="Trebuchet MS"/>
-        <w:i/>
-        <w:color w:val="595959" w:themeColor="text1" w:themeTint="A6"/>
-        <w:lang w:val="mk-MK"/>
-      </w:rPr>
-      <w:fldChar w:fldCharType="begin"/>
-    </w:r>
-    <w:r>
-      <w:rPr>
-        <w:rFonts w:ascii="Trebuchet MS" w:hAnsi="Trebuchet MS"/>
-        <w:i/>
-        <w:color w:val="595959" w:themeColor="text1" w:themeTint="A6"/>
-        <w:lang w:val="mk-MK"/>
-      </w:rPr>
-      <w:instrText xml:space="preserve"> MERGEFIELD  arhiva  \* MERGEFORMAT </w:instrText>
-    </w:r>
-    <w:r>
-      <w:rPr>
-        <w:rFonts w:ascii="Trebuchet MS" w:hAnsi="Trebuchet MS"/>
-        <w:i/>
-        <w:color w:val="595959" w:themeColor="text1" w:themeTint="A6"/>
-        <w:lang w:val="mk-MK"/>
-      </w:rPr>
-      <w:fldChar w:fldCharType="separate"/>
-    </w:r>
-    <w:r>
-      <w:rPr>
-        <w:rFonts w:ascii="Trebuchet MS" w:hAnsi="Trebuchet MS"/>
-        <w:i/>
         <w:noProof/>
-        <w:color w:val="595959" w:themeColor="text1" w:themeTint="A6"/>
-        <w:lang w:val="mk-MK"/>
-      </w:rPr>
-      <w:t>«arhiva»</w:t>
-    </w:r>
-    <w:r>
-      <w:rPr>
-        <w:rFonts w:ascii="Trebuchet MS" w:hAnsi="Trebuchet MS"/>
-        <w:i/>
-        <w:color w:val="595959" w:themeColor="text1" w:themeTint="A6"/>
-        <w:lang w:val="mk-MK"/>
-      </w:rPr>
-      <w:fldChar w:fldCharType="end"/>
-    </w:r>
-    <w:r>
-      <w:rPr>
-        <w:noProof/>
       </w:rPr>
       <w:drawing>
-        <wp:anchor distT="0" distB="0" distL="114300" distR="114300" simplePos="0" relativeHeight="251663360" behindDoc="1" locked="0" layoutInCell="1" allowOverlap="1" wp14:anchorId="4CF087A9" wp14:editId="429139CF">
+        <wp:anchor distT="0" distB="0" distL="114300" distR="114300" simplePos="0" relativeHeight="251663360" behindDoc="1" locked="0" layoutInCell="1" allowOverlap="1" wp14:anchorId="0084BBE8" wp14:editId="7F2974FD">
           <wp:simplePos x="0" y="0"/>
           <wp:positionH relativeFrom="column">
             <wp:posOffset>3964305</wp:posOffset>
           </wp:positionH>
           <wp:positionV relativeFrom="paragraph">
-            <wp:posOffset>-165100</wp:posOffset>
+            <wp:posOffset>-78359</wp:posOffset>
           </wp:positionV>
           <wp:extent cx="1449705" cy="349250"/>
           <wp:effectExtent l="0" t="0" r="0" b="0"/>
@@ -4302,6 +2013,24 @@
           </wp14:sizeRelV>
         </wp:anchor>
       </w:drawing>
+    </w:r>
+    <w:r>
+      <w:rPr>
+        <w:rFonts w:ascii="Trebuchet MS" w:hAnsi="Trebuchet MS"/>
+        <w:i/>
+        <w:color w:val="595959" w:themeColor="text1" w:themeTint="A6"/>
+        <w:lang w:val="mk-MK"/>
+      </w:rPr>
+      <w:t xml:space="preserve">Архивски број: </w:t>
+    </w:r>
+    <w:r>
+      <w:rPr>
+        <w:rFonts w:ascii="Trebuchet MS" w:hAnsi="Trebuchet MS"/>
+        <w:i/>
+        <w:color w:val="595959" w:themeColor="text1" w:themeTint="A6"/>
+        <w:lang w:val="mk-MK"/>
+      </w:rPr>
+      <w:t>20-1-2015</w:t>
     </w:r>
     <w:r>
       <w:rPr>
@@ -4575,7 +2304,7 @@
         </mc:Choice>
         <mc:Fallback>
           <w:pict>
-            <v:group w14:anchorId="4F23F83F" id="Group 49" o:spid="_x0000_s1026" style="position:absolute;margin-left:448.1pt;margin-top:-.95pt;width:151.9pt;height:842.4pt;z-index:251657216;mso-position-horizontal-relative:page;mso-position-vertical-relative:page;mso-width-relative:margin" coordsize="19248,106984" o:gfxdata="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">
+            <v:group w14:anchorId="37137ECC" id="Group 49" o:spid="_x0000_s1026" style="position:absolute;margin-left:448.1pt;margin-top:-.95pt;width:151.9pt;height:842.4pt;z-index:251657216;mso-position-horizontal-relative:page;mso-position-vertical-relative:page;mso-width-relative:margin" coordsize="19248,106984" o:gfxdata="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">
               <v:shapetype id="_x0000_t32" coordsize="21600,21600" o:spt="32" o:oned="t" path="m,l21600,21600e" filled="f">
                 <v:path arrowok="t" fillok="f" o:connecttype="none"/>
                 <o:lock v:ext="edit" shapetype="t"/>
@@ -4882,6 +2611,16 @@
       </w:rPr>
       <w:t xml:space="preserve"> </w:t>
     </w:r>
+  </w:p>
+</w:hdr>
+</file>
+
+<file path=word/header3.xml><?xml version="1.0" encoding="utf-8"?>
+<w:hdr xmlns:wpc="http://schemas.microsoft.com/office/word/2010/wordprocessingCanvas" xmlns:mc="http://schemas.openxmlformats.org/markup-compatibility/2006" xmlns:o="urn:schemas-microsoft-com:office:office" xmlns:r="http://schemas.openxmlformats.org/officeDocument/2006/relationships" xmlns:m="http://schemas.openxmlformats.org/officeDocument/2006/math" xmlns:v="urn:schemas-microsoft-com:vml" xmlns:wp14="http://schemas.microsoft.com/office/word/2010/wordprocessingDrawing" xmlns:wp="http://schemas.openxmlformats.org/drawingml/2006/wordprocessingDrawing" xmlns:w10="urn:schemas-microsoft-com:office:word" xmlns:w="http://schemas.openxmlformats.org/wordprocessingml/2006/main" xmlns:w14="http://schemas.microsoft.com/office/word/2010/wordml" xmlns:w15="http://schemas.microsoft.com/office/word/2012/wordml" xmlns:wpg="http://schemas.microsoft.com/office/word/2010/wordprocessingGroup" xmlns:wpi="http://schemas.microsoft.com/office/word/2010/wordprocessingInk" xmlns:wne="http://schemas.microsoft.com/office/word/2006/wordml" xmlns:wps="http://schemas.microsoft.com/office/word/2010/wordprocessingShape" mc:Ignorable="w14 w15 wp14">
+  <w:p>
+    <w:pPr>
+      <w:pStyle w:val="Header"/>
+    </w:pPr>
   </w:p>
 </w:hdr>
 </file>

--- a/Proekt/APP_FIKT_ProGrupa/APP_FIKT_ProGrupa/bin/Templates/ponuda_01.dotx.docx
+++ b/Proekt/APP_FIKT_ProGrupa/APP_FIKT_ProGrupa/bin/Templates/ponuda_01.dotx.docx
@@ -56,7 +56,7 @@
           <w:szCs w:val="24"/>
           <w:lang w:val="mk-MK"/>
         </w:rPr>
-        <w:t>Веро</w:t>
+        <w:t>Про Група</w:t>
       </w:r>
     </w:p>
     <w:p>
@@ -79,7 +79,7 @@
           <w:szCs w:val="24"/>
           <w:lang w:val="mk-MK"/>
         </w:rPr>
-        <w:t>Bitola</w:t>
+        <w:t>Битола</w:t>
       </w:r>
     </w:p>
     <w:p>
@@ -153,7 +153,7 @@
           </mc:Choice>
           <mc:Fallback>
             <w:pict>
-              <v:line w14:anchorId="049F2B9B" id="Straight Connector 6" o:spid="_x0000_s1026" style="position:absolute;z-index:251665408;visibility:visible;mso-wrap-style:square;mso-wrap-distance-left:9pt;mso-wrap-distance-top:0;mso-wrap-distance-right:9pt;mso-wrap-distance-bottom:0;mso-position-horizontal:absolute;mso-position-horizontal-relative:text;mso-position-vertical:absolute;mso-position-vertical-relative:text" from="-.05pt,20.15pt" to="147.4pt,20.15pt" o:gfxdata="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" strokecolor="#f79646 [3209]" strokeweight="2pt">
+              <v:line w14:anchorId="39889818" id="Straight Connector 6" o:spid="_x0000_s1026" style="position:absolute;z-index:251665408;visibility:visible;mso-wrap-style:square;mso-wrap-distance-left:9pt;mso-wrap-distance-top:0;mso-wrap-distance-right:9pt;mso-wrap-distance-bottom:0;mso-position-horizontal:absolute;mso-position-horizontal-relative:text;mso-position-vertical:absolute;mso-position-vertical-relative:text" from="-.05pt,20.15pt" to="147.4pt,20.15pt" o:gfxdata="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" strokecolor="#f79646 [3209]" strokeweight="2pt">
                 <v:shadow on="t" color="black" opacity="24903f" origin=",.5" offset="0,.55556mm"/>
               </v:line>
             </w:pict>
@@ -169,7 +169,7 @@
           <w:szCs w:val="24"/>
           <w:lang w:val="mk-MK"/>
         </w:rPr>
-        <w:t>Marsal tito</w:t>
+        <w:t>Ружа Делчева</w:t>
       </w:r>
     </w:p>
     <w:p>
@@ -233,10 +233,11 @@
       </w:tblPr>
       <w:tblGrid>
         <w:gridCol w:w="1000"/>
-        <w:gridCol w:w="3600"/>
+        <w:gridCol w:w="3000"/>
         <w:gridCol w:w="1200"/>
-        <w:gridCol w:w="1200"/>
-        <w:gridCol w:w="1200"/>
+        <w:gridCol w:w="1000"/>
+        <w:gridCol w:w="1000"/>
+        <w:gridCol w:w="1000"/>
       </w:tblGrid>
       <w:tr>
         <w:tblPrEx>
@@ -270,7 +271,7 @@
         </w:tc>
         <w:tc>
           <w:tcPr>
-            <w:tcW w:w="3600" w:type="dxa"/>
+            <w:tcW w:w="3000" w:type="dxa"/>
             <w:shd w:val="clear" w:color="auto" w:fill="auto"/>
           </w:tcPr>
           <w:p>
@@ -316,7 +317,7 @@
         </w:tc>
         <w:tc>
           <w:tcPr>
-            <w:tcW w:w="1200" w:type="dxa"/>
+            <w:tcW w:w="1000" w:type="dxa"/>
             <w:shd w:val="clear" w:color="auto" w:fill="auto"/>
           </w:tcPr>
           <w:p>
@@ -333,13 +334,36 @@
                 <w:color w:val="575F6D"/>
                 <w:lang w:eastAsia="ja-JP"/>
               </w:rPr>
+              <w:t>Ед. Мерка</w:t>
+            </w:r>
+          </w:p>
+        </w:tc>
+        <w:tc>
+          <w:tcPr>
+            <w:tcW w:w="1000" w:type="dxa"/>
+            <w:shd w:val="clear" w:color="auto" w:fill="auto"/>
+          </w:tcPr>
+          <w:p>
+            <w:pPr>
+              <w:ind w:right="33"/>
+              <w:jc w:val="center"/>
+              <w:rPr>
+                <w:color w:val="575F6D"/>
+                <w:lang w:eastAsia="ja-JP"/>
+              </w:rPr>
+            </w:pPr>
+            <w:r>
+              <w:rPr>
+                <w:color w:val="575F6D"/>
+                <w:lang w:eastAsia="ja-JP"/>
+              </w:rPr>
               <w:t>Цена</w:t>
             </w:r>
           </w:p>
         </w:tc>
         <w:tc>
           <w:tcPr>
-            <w:tcW w:w="1200" w:type="dxa"/>
+            <w:tcW w:w="1000" w:type="dxa"/>
             <w:shd w:val="clear" w:color="auto" w:fill="auto"/>
           </w:tcPr>
           <w:p>
@@ -393,7 +417,7 @@
         </w:tc>
         <w:tc>
           <w:tcPr>
-            <w:tcW w:w="3600" w:type="dxa"/>
+            <w:tcW w:w="3000" w:type="dxa"/>
             <w:shd w:val="clear" w:color="auto" w:fill="auto"/>
           </w:tcPr>
           <w:p>
@@ -410,7 +434,7 @@
                 <w:color w:val="575F6D"/>
                 <w:lang w:eastAsia="ja-JP"/>
               </w:rPr>
-              <w:t>Банани</w:t>
+              <w:t>Штекер</w:t>
             </w:r>
           </w:p>
         </w:tc>
@@ -433,13 +457,13 @@
                 <w:color w:val="575F6D"/>
                 <w:lang w:eastAsia="ja-JP"/>
               </w:rPr>
-              <w:t>5</w:t>
+              <w:t>1</w:t>
             </w:r>
           </w:p>
         </w:tc>
         <w:tc>
           <w:tcPr>
-            <w:tcW w:w="1200" w:type="dxa"/>
+            <w:tcW w:w="1000" w:type="dxa"/>
             <w:shd w:val="clear" w:color="auto" w:fill="auto"/>
           </w:tcPr>
           <w:p>
@@ -456,13 +480,13 @@
                 <w:color w:val="575F6D"/>
                 <w:lang w:eastAsia="ja-JP"/>
               </w:rPr>
-              <w:t>100</w:t>
+              <w:t>Парче</w:t>
             </w:r>
           </w:p>
         </w:tc>
         <w:tc>
           <w:tcPr>
-            <w:tcW w:w="1200" w:type="dxa"/>
+            <w:tcW w:w="1000" w:type="dxa"/>
             <w:shd w:val="clear" w:color="auto" w:fill="auto"/>
           </w:tcPr>
           <w:p>
@@ -479,7 +503,30 @@
                 <w:color w:val="575F6D"/>
                 <w:lang w:eastAsia="ja-JP"/>
               </w:rPr>
-              <w:t>500</w:t>
+              <w:t>60</w:t>
+            </w:r>
+          </w:p>
+        </w:tc>
+        <w:tc>
+          <w:tcPr>
+            <w:tcW w:w="1000" w:type="dxa"/>
+            <w:shd w:val="clear" w:color="auto" w:fill="auto"/>
+          </w:tcPr>
+          <w:p>
+            <w:pPr>
+              <w:ind w:right="33"/>
+              <w:jc w:val="center"/>
+              <w:rPr>
+                <w:color w:val="575F6D"/>
+                <w:lang w:eastAsia="ja-JP"/>
+              </w:rPr>
+            </w:pPr>
+            <w:r>
+              <w:rPr>
+                <w:color w:val="575F6D"/>
+                <w:lang w:eastAsia="ja-JP"/>
+              </w:rPr>
+              <w:t>60</w:t>
             </w:r>
           </w:p>
         </w:tc>
@@ -510,13 +557,13 @@
                 <w:color w:val="575F6D"/>
                 <w:lang w:eastAsia="ja-JP"/>
               </w:rPr>
-              <w:t>2</w:t>
+              <w:t>3</w:t>
             </w:r>
           </w:p>
         </w:tc>
         <w:tc>
           <w:tcPr>
-            <w:tcW w:w="3600" w:type="dxa"/>
+            <w:tcW w:w="3000" w:type="dxa"/>
             <w:shd w:val="clear" w:color="auto" w:fill="auto"/>
           </w:tcPr>
           <w:p>
@@ -533,7 +580,7 @@
                 <w:color w:val="575F6D"/>
                 <w:lang w:eastAsia="ja-JP"/>
               </w:rPr>
-              <w:t>jagotki</w:t>
+              <w:t>Прекидач 1</w:t>
             </w:r>
           </w:p>
         </w:tc>
@@ -556,13 +603,13 @@
                 <w:color w:val="575F6D"/>
                 <w:lang w:eastAsia="ja-JP"/>
               </w:rPr>
-              <w:t>1</w:t>
+              <w:t>5</w:t>
             </w:r>
           </w:p>
         </w:tc>
         <w:tc>
           <w:tcPr>
-            <w:tcW w:w="1200" w:type="dxa"/>
+            <w:tcW w:w="1000" w:type="dxa"/>
             <w:shd w:val="clear" w:color="auto" w:fill="auto"/>
           </w:tcPr>
           <w:p>
@@ -579,13 +626,13 @@
                 <w:color w:val="575F6D"/>
                 <w:lang w:eastAsia="ja-JP"/>
               </w:rPr>
-              <w:t>45</w:t>
+              <w:t>Парче</w:t>
             </w:r>
           </w:p>
         </w:tc>
         <w:tc>
           <w:tcPr>
-            <w:tcW w:w="1200" w:type="dxa"/>
+            <w:tcW w:w="1000" w:type="dxa"/>
             <w:shd w:val="clear" w:color="auto" w:fill="auto"/>
           </w:tcPr>
           <w:p>
@@ -602,7 +649,30 @@
                 <w:color w:val="575F6D"/>
                 <w:lang w:eastAsia="ja-JP"/>
               </w:rPr>
-              <w:t>45</w:t>
+              <w:t>40</w:t>
+            </w:r>
+          </w:p>
+        </w:tc>
+        <w:tc>
+          <w:tcPr>
+            <w:tcW w:w="1000" w:type="dxa"/>
+            <w:shd w:val="clear" w:color="auto" w:fill="auto"/>
+          </w:tcPr>
+          <w:p>
+            <w:pPr>
+              <w:ind w:right="33"/>
+              <w:jc w:val="center"/>
+              <w:rPr>
+                <w:color w:val="575F6D"/>
+                <w:lang w:eastAsia="ja-JP"/>
+              </w:rPr>
+            </w:pPr>
+            <w:r>
+              <w:rPr>
+                <w:color w:val="575F6D"/>
+                <w:lang w:eastAsia="ja-JP"/>
+              </w:rPr>
+              <w:t>200</w:t>
             </w:r>
           </w:p>
         </w:tc>
@@ -616,14 +686,13 @@
         </w:tblPrEx>
         <w:tc>
           <w:tcPr>
-            <w:tcW w:w="7000" w:type="dxa"/>
-            <w:gridSpan w:val="4"/>
+            <w:tcW w:w="1000" w:type="dxa"/>
             <w:shd w:val="clear" w:color="auto" w:fill="auto"/>
           </w:tcPr>
           <w:p>
             <w:pPr>
               <w:ind w:right="33"/>
-              <w:jc w:val="right"/>
+              <w:jc w:val="center"/>
               <w:rPr>
                 <w:color w:val="575F6D"/>
                 <w:lang w:eastAsia="ja-JP"/>
@@ -634,7 +703,30 @@
                 <w:color w:val="575F6D"/>
                 <w:lang w:eastAsia="ja-JP"/>
               </w:rPr>
-              <w:t>Износ</w:t>
+              <w:t>5</w:t>
+            </w:r>
+          </w:p>
+        </w:tc>
+        <w:tc>
+          <w:tcPr>
+            <w:tcW w:w="3000" w:type="dxa"/>
+            <w:shd w:val="clear" w:color="auto" w:fill="auto"/>
+          </w:tcPr>
+          <w:p>
+            <w:pPr>
+              <w:ind w:right="33"/>
+              <w:jc w:val="center"/>
+              <w:rPr>
+                <w:color w:val="575F6D"/>
+                <w:lang w:eastAsia="ja-JP"/>
+              </w:rPr>
+            </w:pPr>
+            <w:r>
+              <w:rPr>
+                <w:color w:val="575F6D"/>
+                <w:lang w:eastAsia="ja-JP"/>
+              </w:rPr>
+              <w:t>Штрафови</w:t>
             </w:r>
           </w:p>
         </w:tc>
@@ -657,7 +749,76 @@
                 <w:color w:val="575F6D"/>
                 <w:lang w:eastAsia="ja-JP"/>
               </w:rPr>
-              <w:t>545</w:t>
+              <w:t>2</w:t>
+            </w:r>
+          </w:p>
+        </w:tc>
+        <w:tc>
+          <w:tcPr>
+            <w:tcW w:w="1000" w:type="dxa"/>
+            <w:shd w:val="clear" w:color="auto" w:fill="auto"/>
+          </w:tcPr>
+          <w:p>
+            <w:pPr>
+              <w:ind w:right="33"/>
+              <w:jc w:val="center"/>
+              <w:rPr>
+                <w:color w:val="575F6D"/>
+                <w:lang w:eastAsia="ja-JP"/>
+              </w:rPr>
+            </w:pPr>
+            <w:r>
+              <w:rPr>
+                <w:color w:val="575F6D"/>
+                <w:lang w:eastAsia="ja-JP"/>
+              </w:rPr>
+              <w:t>кг</w:t>
+            </w:r>
+          </w:p>
+        </w:tc>
+        <w:tc>
+          <w:tcPr>
+            <w:tcW w:w="1000" w:type="dxa"/>
+            <w:shd w:val="clear" w:color="auto" w:fill="auto"/>
+          </w:tcPr>
+          <w:p>
+            <w:pPr>
+              <w:ind w:right="33"/>
+              <w:jc w:val="center"/>
+              <w:rPr>
+                <w:color w:val="575F6D"/>
+                <w:lang w:eastAsia="ja-JP"/>
+              </w:rPr>
+            </w:pPr>
+            <w:r>
+              <w:rPr>
+                <w:color w:val="575F6D"/>
+                <w:lang w:eastAsia="ja-JP"/>
+              </w:rPr>
+              <w:t>50</w:t>
+            </w:r>
+          </w:p>
+        </w:tc>
+        <w:tc>
+          <w:tcPr>
+            <w:tcW w:w="1000" w:type="dxa"/>
+            <w:shd w:val="clear" w:color="auto" w:fill="auto"/>
+          </w:tcPr>
+          <w:p>
+            <w:pPr>
+              <w:ind w:right="33"/>
+              <w:jc w:val="center"/>
+              <w:rPr>
+                <w:color w:val="575F6D"/>
+                <w:lang w:eastAsia="ja-JP"/>
+              </w:rPr>
+            </w:pPr>
+            <w:r>
+              <w:rPr>
+                <w:color w:val="575F6D"/>
+                <w:lang w:eastAsia="ja-JP"/>
+              </w:rPr>
+              <w:t>100</w:t>
             </w:r>
           </w:p>
         </w:tc>
@@ -671,8 +832,8 @@
         </w:tblPrEx>
         <w:tc>
           <w:tcPr>
-            <w:tcW w:w="7000" w:type="dxa"/>
-            <w:gridSpan w:val="4"/>
+            <w:tcW w:w="7200" w:type="dxa"/>
+            <w:gridSpan w:val="5"/>
             <w:shd w:val="clear" w:color="auto" w:fill="auto"/>
           </w:tcPr>
           <w:p>
@@ -689,13 +850,13 @@
                 <w:color w:val="575F6D"/>
                 <w:lang w:eastAsia="ja-JP"/>
               </w:rPr>
-              <w:t>ДДВ 18%</w:t>
+              <w:t>Износ</w:t>
             </w:r>
           </w:p>
         </w:tc>
         <w:tc>
           <w:tcPr>
-            <w:tcW w:w="1200" w:type="dxa"/>
+            <w:tcW w:w="1000" w:type="dxa"/>
             <w:shd w:val="clear" w:color="auto" w:fill="auto"/>
           </w:tcPr>
           <w:p>
@@ -712,7 +873,7 @@
                 <w:color w:val="575F6D"/>
                 <w:lang w:eastAsia="ja-JP"/>
               </w:rPr>
-              <w:t>98.1</w:t>
+              <w:t>360</w:t>
             </w:r>
           </w:p>
         </w:tc>
@@ -726,8 +887,8 @@
         </w:tblPrEx>
         <w:tc>
           <w:tcPr>
-            <w:tcW w:w="7000" w:type="dxa"/>
-            <w:gridSpan w:val="4"/>
+            <w:tcW w:w="7200" w:type="dxa"/>
+            <w:gridSpan w:val="5"/>
             <w:shd w:val="clear" w:color="auto" w:fill="auto"/>
           </w:tcPr>
           <w:p>
@@ -744,13 +905,68 @@
                 <w:color w:val="575F6D"/>
                 <w:lang w:eastAsia="ja-JP"/>
               </w:rPr>
+              <w:t>ДДВ 18%</w:t>
+            </w:r>
+          </w:p>
+        </w:tc>
+        <w:tc>
+          <w:tcPr>
+            <w:tcW w:w="1000" w:type="dxa"/>
+            <w:shd w:val="clear" w:color="auto" w:fill="auto"/>
+          </w:tcPr>
+          <w:p>
+            <w:pPr>
+              <w:ind w:right="33"/>
+              <w:jc w:val="center"/>
+              <w:rPr>
+                <w:color w:val="575F6D"/>
+                <w:lang w:eastAsia="ja-JP"/>
+              </w:rPr>
+            </w:pPr>
+            <w:r>
+              <w:rPr>
+                <w:color w:val="575F6D"/>
+                <w:lang w:eastAsia="ja-JP"/>
+              </w:rPr>
+              <w:t>64.8</w:t>
+            </w:r>
+          </w:p>
+        </w:tc>
+      </w:tr>
+      <w:tr>
+        <w:tblPrEx>
+          <w:tblCellMar>
+            <w:top w:w="0" w:type="dxa"/>
+            <w:bottom w:w="0" w:type="dxa"/>
+          </w:tblCellMar>
+        </w:tblPrEx>
+        <w:tc>
+          <w:tcPr>
+            <w:tcW w:w="7200" w:type="dxa"/>
+            <w:gridSpan w:val="5"/>
+            <w:shd w:val="clear" w:color="auto" w:fill="auto"/>
+          </w:tcPr>
+          <w:p>
+            <w:pPr>
+              <w:ind w:right="33"/>
+              <w:jc w:val="right"/>
+              <w:rPr>
+                <w:color w:val="575F6D"/>
+                <w:lang w:eastAsia="ja-JP"/>
+              </w:rPr>
+            </w:pPr>
+            <w:r>
+              <w:rPr>
+                <w:color w:val="575F6D"/>
+                <w:lang w:eastAsia="ja-JP"/>
+              </w:rPr>
               <w:t>Вкупно за плаќање</w:t>
             </w:r>
           </w:p>
         </w:tc>
         <w:tc>
           <w:tcPr>
-            <w:tcW w:w="1200" w:type="dxa"/>
+            <w:tcW w:w="1000" w:type="dxa"/>
             <w:shd w:val="clear" w:color="auto" w:fill="auto"/>
           </w:tcPr>
           <w:p>
@@ -767,7 +983,7 @@
                 <w:color w:val="575F6D"/>
                 <w:lang w:eastAsia="ja-JP"/>
               </w:rPr>
-              <w:t>643.1</w:t>
+              <w:t>424.8</w:t>
             </w:r>
           </w:p>
         </w:tc>
@@ -1127,7 +1343,7 @@
           <w:szCs w:val="24"/>
           <w:lang w:val="mk-MK" w:eastAsia="ja-JP"/>
         </w:rPr>
-        <w:t>29 мај 2015</w:t>
+        <w:t>3 јуни 2015</w:t>
       </w:r>
       <w:r>
         <w:rPr>
@@ -1162,6 +1378,7 @@
           <w:szCs w:val="24"/>
           <w:lang w:val="mk-MK" w:eastAsia="ja-JP"/>
         </w:rPr>
+        <w:lastRenderedPageBreak/>
         <w:t>Битола</w:t>
       </w:r>
       <w:r>
@@ -1182,7 +1399,7 @@
           <w:szCs w:val="24"/>
           <w:lang w:val="mk-MK" w:eastAsia="ja-JP"/>
         </w:rPr>
-        <w:t>16 мај 2015</w:t>
+        <w:t>2 јуни 2015</w:t>
       </w:r>
       <w:r>
         <w:rPr>
@@ -1341,7 +1558,7 @@
           </mc:Choice>
           <mc:Fallback>
             <w:pict>
-              <v:oval w14:anchorId="4E0678F8" id="Oval 62" o:spid="_x0000_s1026" style="position:absolute;margin-left:0;margin-top:542.25pt;width:186.2pt;height:183.3pt;flip:x;z-index:251659264;visibility:visible;mso-wrap-style:square;mso-width-percent:0;mso-height-percent:0;mso-left-percent:520;mso-wrap-distance-left:9pt;mso-wrap-distance-top:0;mso-wrap-distance-right:9pt;mso-wrap-distance-bottom:0;mso-position-horizontal-relative:margin;mso-position-vertical:absolute;mso-position-vertical-relative:bottom-margin-area;mso-width-percent:0;mso-height-percent:0;mso-left-percent:520;mso-width-relative:page;mso-height-relative:page;v-text-anchor:top" o:gfxdata="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" fillcolor="#ff7d26" strokecolor="#ff7d26" strokeweight="4.5pt">
+              <v:oval w14:anchorId="6D148683" id="Oval 62" o:spid="_x0000_s1026" style="position:absolute;margin-left:0;margin-top:542.25pt;width:186.2pt;height:183.3pt;flip:x;z-index:251659264;visibility:visible;mso-wrap-style:square;mso-width-percent:0;mso-height-percent:0;mso-left-percent:520;mso-wrap-distance-left:9pt;mso-wrap-distance-top:0;mso-wrap-distance-right:9pt;mso-wrap-distance-bottom:0;mso-position-horizontal-relative:margin;mso-position-vertical:absolute;mso-position-vertical-relative:bottom-margin-area;mso-width-percent:0;mso-height-percent:0;mso-left-percent:520;mso-width-relative:page;mso-height-relative:page;v-text-anchor:top" o:gfxdata="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" fillcolor="#ff7d26" strokecolor="#ff7d26" strokeweight="4.5pt">
                 <v:stroke linestyle="thinThick"/>
                 <v:shadow color="#1f2f3f" opacity=".5" offset=",3pt"/>
                 <w10:wrap anchorx="margin" anchory="margin"/>
@@ -1441,7 +1658,7 @@
           </mc:Choice>
           <mc:Fallback>
             <w:pict>
-              <v:oval w14:anchorId="684A5926" id="Oval 61" o:spid="_x0000_s1026" style="position:absolute;margin-left:0;margin-top:542.25pt;width:186.2pt;height:183.3pt;flip:x;z-index:251660288;visibility:visible;mso-wrap-style:square;mso-width-percent:0;mso-height-percent:0;mso-left-percent:520;mso-wrap-distance-left:9pt;mso-wrap-distance-top:0;mso-wrap-distance-right:9pt;mso-wrap-distance-bottom:0;mso-position-horizontal-relative:margin;mso-position-vertical:absolute;mso-position-vertical-relative:bottom-margin-area;mso-width-percent:0;mso-height-percent:0;mso-left-percent:520;mso-width-relative:page;mso-height-relative:page;v-text-anchor:top" o:gfxdata="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" fillcolor="#ff7d26" strokecolor="#ff7d26" strokeweight="4.5pt">
+              <v:oval w14:anchorId="650C3C7C" id="Oval 61" o:spid="_x0000_s1026" style="position:absolute;margin-left:0;margin-top:542.25pt;width:186.2pt;height:183.3pt;flip:x;z-index:251660288;visibility:visible;mso-wrap-style:square;mso-width-percent:0;mso-height-percent:0;mso-left-percent:520;mso-wrap-distance-left:9pt;mso-wrap-distance-top:0;mso-wrap-distance-right:9pt;mso-wrap-distance-bottom:0;mso-position-horizontal-relative:margin;mso-position-vertical:absolute;mso-position-vertical-relative:bottom-margin-area;mso-width-percent:0;mso-height-percent:0;mso-left-percent:520;mso-width-relative:page;mso-height-relative:page;v-text-anchor:top" o:gfxdata="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" fillcolor="#ff7d26" strokecolor="#ff7d26" strokeweight="4.5pt">
                 <v:stroke linestyle="thinThick"/>
                 <v:shadow color="#1f2f3f" opacity=".5" offset=",3pt"/>
                 <w10:wrap anchorx="margin" anchory="margin"/>
@@ -1541,7 +1758,7 @@
           </mc:Choice>
           <mc:Fallback>
             <w:pict>
-              <v:oval w14:anchorId="359E6CAA" id="Oval 58" o:spid="_x0000_s1026" style="position:absolute;margin-left:0;margin-top:542.25pt;width:186.2pt;height:183.3pt;flip:x;z-index:251662336;visibility:visible;mso-wrap-style:square;mso-width-percent:0;mso-height-percent:0;mso-left-percent:520;mso-wrap-distance-left:9pt;mso-wrap-distance-top:0;mso-wrap-distance-right:9pt;mso-wrap-distance-bottom:0;mso-position-horizontal-relative:margin;mso-position-vertical:absolute;mso-position-vertical-relative:bottom-margin-area;mso-width-percent:0;mso-height-percent:0;mso-left-percent:520;mso-width-relative:page;mso-height-relative:page;v-text-anchor:top" o:gfxdata="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" fillcolor="#ff7d26" strokecolor="#ff7d26" strokeweight="4.5pt">
+              <v:oval w14:anchorId="12678926" id="Oval 58" o:spid="_x0000_s1026" style="position:absolute;margin-left:0;margin-top:542.25pt;width:186.2pt;height:183.3pt;flip:x;z-index:251662336;visibility:visible;mso-wrap-style:square;mso-width-percent:0;mso-height-percent:0;mso-left-percent:520;mso-wrap-distance-left:9pt;mso-wrap-distance-top:0;mso-wrap-distance-right:9pt;mso-wrap-distance-bottom:0;mso-position-horizontal-relative:margin;mso-position-vertical:absolute;mso-position-vertical-relative:bottom-margin-area;mso-width-percent:0;mso-height-percent:0;mso-left-percent:520;mso-width-relative:page;mso-height-relative:page;v-text-anchor:top" o:gfxdata="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" fillcolor="#ff7d26" strokecolor="#ff7d26" strokeweight="4.5pt">
                 <v:stroke linestyle="thinThick"/>
                 <v:shadow color="#1f2f3f" opacity=".5" offset=",3pt"/>
                 <w10:wrap anchorx="margin" anchory="margin"/>
@@ -1641,7 +1858,7 @@
           </mc:Choice>
           <mc:Fallback>
             <w:pict>
-              <v:oval w14:anchorId="5BD9919C" id="Oval 57" o:spid="_x0000_s1026" style="position:absolute;margin-left:0;margin-top:542.25pt;width:186.2pt;height:183.3pt;flip:x;z-index:251661312;visibility:visible;mso-wrap-style:square;mso-width-percent:0;mso-height-percent:0;mso-left-percent:520;mso-wrap-distance-left:9pt;mso-wrap-distance-top:0;mso-wrap-distance-right:9pt;mso-wrap-distance-bottom:0;mso-position-horizontal-relative:margin;mso-position-vertical:absolute;mso-position-vertical-relative:bottom-margin-area;mso-width-percent:0;mso-height-percent:0;mso-left-percent:520;mso-width-relative:page;mso-height-relative:page;v-text-anchor:top" o:gfxdata="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" fillcolor="#ff7d26" strokecolor="#ff7d26" strokeweight="4.5pt">
+              <v:oval w14:anchorId="15AEFB13" id="Oval 57" o:spid="_x0000_s1026" style="position:absolute;margin-left:0;margin-top:542.25pt;width:186.2pt;height:183.3pt;flip:x;z-index:251661312;visibility:visible;mso-wrap-style:square;mso-width-percent:0;mso-height-percent:0;mso-left-percent:520;mso-wrap-distance-left:9pt;mso-wrap-distance-top:0;mso-wrap-distance-right:9pt;mso-wrap-distance-bottom:0;mso-position-horizontal-relative:margin;mso-position-vertical:absolute;mso-position-vertical-relative:bottom-margin-area;mso-width-percent:0;mso-height-percent:0;mso-left-percent:520;mso-width-relative:page;mso-height-relative:page;v-text-anchor:top" o:gfxdata="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" fillcolor="#ff7d26" strokecolor="#ff7d26" strokeweight="4.5pt">
                 <v:stroke linestyle="thinThick"/>
                 <v:shadow color="#1f2f3f" opacity=".5" offset=",3pt"/>
                 <w10:wrap anchorx="margin" anchory="margin"/>
@@ -1785,7 +2002,7 @@
         <w:color w:val="C0504D" w:themeColor="accent2"/>
         <w:lang w:val="mk-MK"/>
       </w:rPr>
-      <w:t>1</w:t>
+      <w:t>2</w:t>
     </w:r>
     <w:r>
       <w:rPr>
@@ -2030,7 +2247,7 @@
         <w:color w:val="595959" w:themeColor="text1" w:themeTint="A6"/>
         <w:lang w:val="mk-MK"/>
       </w:rPr>
-      <w:t>20-1-2015</w:t>
+      <w:t>1-1-2015</w:t>
     </w:r>
     <w:r>
       <w:rPr>
@@ -2304,7 +2521,7 @@
         </mc:Choice>
         <mc:Fallback>
           <w:pict>
-            <v:group w14:anchorId="37137ECC" id="Group 49" o:spid="_x0000_s1026" style="position:absolute;margin-left:448.1pt;margin-top:-.95pt;width:151.9pt;height:842.4pt;z-index:251657216;mso-position-horizontal-relative:page;mso-position-vertical-relative:page;mso-width-relative:margin" coordsize="19248,106984" o:gfxdata="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">
+            <v:group w14:anchorId="4E244752" id="Group 49" o:spid="_x0000_s1026" style="position:absolute;margin-left:448.1pt;margin-top:-.95pt;width:151.9pt;height:842.4pt;z-index:251657216;mso-position-horizontal-relative:page;mso-position-vertical-relative:page;mso-width-relative:margin" coordsize="19248,106984" o:gfxdata="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">
               <v:shapetype id="_x0000_t32" coordsize="21600,21600" o:spt="32" o:oned="t" path="m,l21600,21600e" filled="f">
                 <v:path arrowok="t" fillok="f" o:connecttype="none"/>
                 <o:lock v:ext="edit" shapetype="t"/>

--- a/Proekt/APP_FIKT_ProGrupa/APP_FIKT_ProGrupa/bin/Templates/ponuda_01.dotx.docx
+++ b/Proekt/APP_FIKT_ProGrupa/APP_FIKT_ProGrupa/bin/Templates/ponuda_01.dotx.docx
@@ -153,7 +153,7 @@
           </mc:Choice>
           <mc:Fallback>
             <w:pict>
-              <v:line w14:anchorId="39889818" id="Straight Connector 6" o:spid="_x0000_s1026" style="position:absolute;z-index:251665408;visibility:visible;mso-wrap-style:square;mso-wrap-distance-left:9pt;mso-wrap-distance-top:0;mso-wrap-distance-right:9pt;mso-wrap-distance-bottom:0;mso-position-horizontal:absolute;mso-position-horizontal-relative:text;mso-position-vertical:absolute;mso-position-vertical-relative:text" from="-.05pt,20.15pt" to="147.4pt,20.15pt" o:gfxdata="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" strokecolor="#f79646 [3209]" strokeweight="2pt">
+              <v:line w14:anchorId="5A497CE4" id="Straight Connector 6" o:spid="_x0000_s1026" style="position:absolute;z-index:251665408;visibility:visible;mso-wrap-style:square;mso-wrap-distance-left:9pt;mso-wrap-distance-top:0;mso-wrap-distance-right:9pt;mso-wrap-distance-bottom:0;mso-position-horizontal:absolute;mso-position-horizontal-relative:text;mso-position-vertical:absolute;mso-position-vertical-relative:text" from="-.05pt,20.15pt" to="147.4pt,20.15pt" o:gfxdata="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" strokecolor="#f79646 [3209]" strokeweight="2pt">
                 <v:shadow on="t" color="black" opacity="24903f" origin=",.5" offset="0,.55556mm"/>
               </v:line>
             </w:pict>
@@ -457,7 +457,7 @@
                 <w:color w:val="575F6D"/>
                 <w:lang w:eastAsia="ja-JP"/>
               </w:rPr>
-              <w:t>1</w:t>
+              <w:t>2</w:t>
             </w:r>
           </w:p>
         </w:tc>
@@ -526,7 +526,7 @@
                 <w:color w:val="575F6D"/>
                 <w:lang w:eastAsia="ja-JP"/>
               </w:rPr>
-              <w:t>60</w:t>
+              <w:t>120</w:t>
             </w:r>
           </w:p>
         </w:tc>
@@ -557,7 +557,7 @@
                 <w:color w:val="575F6D"/>
                 <w:lang w:eastAsia="ja-JP"/>
               </w:rPr>
-              <w:t>3</w:t>
+              <w:t>5</w:t>
             </w:r>
           </w:p>
         </w:tc>
@@ -580,7 +580,7 @@
                 <w:color w:val="575F6D"/>
                 <w:lang w:eastAsia="ja-JP"/>
               </w:rPr>
-              <w:t>Прекидач 1</w:t>
+              <w:t>Штрафови</w:t>
             </w:r>
           </w:p>
         </w:tc>
@@ -603,7 +603,7 @@
                 <w:color w:val="575F6D"/>
                 <w:lang w:eastAsia="ja-JP"/>
               </w:rPr>
-              <w:t>5</w:t>
+              <w:t>2</w:t>
             </w:r>
           </w:p>
         </w:tc>
@@ -626,7 +626,7 @@
                 <w:color w:val="575F6D"/>
                 <w:lang w:eastAsia="ja-JP"/>
               </w:rPr>
-              <w:t>Парче</w:t>
+              <w:t>кг</w:t>
             </w:r>
           </w:p>
         </w:tc>
@@ -649,7 +649,7 @@
                 <w:color w:val="575F6D"/>
                 <w:lang w:eastAsia="ja-JP"/>
               </w:rPr>
-              <w:t>40</w:t>
+              <w:t>100</w:t>
             </w:r>
           </w:p>
         </w:tc>
@@ -703,7 +703,7 @@
                 <w:color w:val="575F6D"/>
                 <w:lang w:eastAsia="ja-JP"/>
               </w:rPr>
-              <w:t>5</w:t>
+              <w:t>2</w:t>
             </w:r>
           </w:p>
         </w:tc>
@@ -726,59 +726,13 @@
                 <w:color w:val="575F6D"/>
                 <w:lang w:eastAsia="ja-JP"/>
               </w:rPr>
-              <w:t>Штрафови</w:t>
+              <w:t>Светилка</w:t>
             </w:r>
           </w:p>
         </w:tc>
         <w:tc>
           <w:tcPr>
             <w:tcW w:w="1200" w:type="dxa"/>
-            <w:shd w:val="clear" w:color="auto" w:fill="auto"/>
-          </w:tcPr>
-          <w:p>
-            <w:pPr>
-              <w:ind w:right="33"/>
-              <w:jc w:val="center"/>
-              <w:rPr>
-                <w:color w:val="575F6D"/>
-                <w:lang w:eastAsia="ja-JP"/>
-              </w:rPr>
-            </w:pPr>
-            <w:r>
-              <w:rPr>
-                <w:color w:val="575F6D"/>
-                <w:lang w:eastAsia="ja-JP"/>
-              </w:rPr>
-              <w:t>2</w:t>
-            </w:r>
-          </w:p>
-        </w:tc>
-        <w:tc>
-          <w:tcPr>
-            <w:tcW w:w="1000" w:type="dxa"/>
-            <w:shd w:val="clear" w:color="auto" w:fill="auto"/>
-          </w:tcPr>
-          <w:p>
-            <w:pPr>
-              <w:ind w:right="33"/>
-              <w:jc w:val="center"/>
-              <w:rPr>
-                <w:color w:val="575F6D"/>
-                <w:lang w:eastAsia="ja-JP"/>
-              </w:rPr>
-            </w:pPr>
-            <w:r>
-              <w:rPr>
-                <w:color w:val="575F6D"/>
-                <w:lang w:eastAsia="ja-JP"/>
-              </w:rPr>
-              <w:t>кг</w:t>
-            </w:r>
-          </w:p>
-        </w:tc>
-        <w:tc>
-          <w:tcPr>
-            <w:tcW w:w="1000" w:type="dxa"/>
             <w:shd w:val="clear" w:color="auto" w:fill="auto"/>
           </w:tcPr>
           <w:p>
@@ -818,7 +772,53 @@
                 <w:color w:val="575F6D"/>
                 <w:lang w:eastAsia="ja-JP"/>
               </w:rPr>
-              <w:t>100</w:t>
+              <w:t>Парче</w:t>
+            </w:r>
+          </w:p>
+        </w:tc>
+        <w:tc>
+          <w:tcPr>
+            <w:tcW w:w="1000" w:type="dxa"/>
+            <w:shd w:val="clear" w:color="auto" w:fill="auto"/>
+          </w:tcPr>
+          <w:p>
+            <w:pPr>
+              <w:ind w:right="33"/>
+              <w:jc w:val="center"/>
+              <w:rPr>
+                <w:color w:val="575F6D"/>
+                <w:lang w:eastAsia="ja-JP"/>
+              </w:rPr>
+            </w:pPr>
+            <w:r>
+              <w:rPr>
+                <w:color w:val="575F6D"/>
+                <w:lang w:eastAsia="ja-JP"/>
+              </w:rPr>
+              <w:t>20</w:t>
+            </w:r>
+          </w:p>
+        </w:tc>
+        <w:tc>
+          <w:tcPr>
+            <w:tcW w:w="1000" w:type="dxa"/>
+            <w:shd w:val="clear" w:color="auto" w:fill="auto"/>
+          </w:tcPr>
+          <w:p>
+            <w:pPr>
+              <w:ind w:right="33"/>
+              <w:jc w:val="center"/>
+              <w:rPr>
+                <w:color w:val="575F6D"/>
+                <w:lang w:eastAsia="ja-JP"/>
+              </w:rPr>
+            </w:pPr>
+            <w:r>
+              <w:rPr>
+                <w:color w:val="575F6D"/>
+                <w:lang w:eastAsia="ja-JP"/>
+              </w:rPr>
+              <w:t>1000</w:t>
             </w:r>
           </w:p>
         </w:tc>
@@ -873,7 +873,7 @@
                 <w:color w:val="575F6D"/>
                 <w:lang w:eastAsia="ja-JP"/>
               </w:rPr>
-              <w:t>360</w:t>
+              <w:t>1320</w:t>
             </w:r>
           </w:p>
         </w:tc>
@@ -928,7 +928,7 @@
                 <w:color w:val="575F6D"/>
                 <w:lang w:eastAsia="ja-JP"/>
               </w:rPr>
-              <w:t>64.8</w:t>
+              <w:t>237.6</w:t>
             </w:r>
           </w:p>
         </w:tc>
@@ -983,7 +983,7 @@
                 <w:color w:val="575F6D"/>
                 <w:lang w:eastAsia="ja-JP"/>
               </w:rPr>
-              <w:t>424.8</w:t>
+              <w:t>1557.6</w:t>
             </w:r>
           </w:p>
         </w:tc>
@@ -1343,7 +1343,7 @@
           <w:szCs w:val="24"/>
           <w:lang w:val="mk-MK" w:eastAsia="ja-JP"/>
         </w:rPr>
-        <w:t>3 јуни 2015</w:t>
+        <w:t>19 јуни 2015</w:t>
       </w:r>
       <w:r>
         <w:rPr>
@@ -1399,7 +1399,7 @@
           <w:szCs w:val="24"/>
           <w:lang w:val="mk-MK" w:eastAsia="ja-JP"/>
         </w:rPr>
-        <w:t>2 јуни 2015</w:t>
+        <w:t>5 јуни 2015</w:t>
       </w:r>
       <w:r>
         <w:rPr>
@@ -1558,7 +1558,7 @@
           </mc:Choice>
           <mc:Fallback>
             <w:pict>
-              <v:oval w14:anchorId="6D148683" id="Oval 62" o:spid="_x0000_s1026" style="position:absolute;margin-left:0;margin-top:542.25pt;width:186.2pt;height:183.3pt;flip:x;z-index:251659264;visibility:visible;mso-wrap-style:square;mso-width-percent:0;mso-height-percent:0;mso-left-percent:520;mso-wrap-distance-left:9pt;mso-wrap-distance-top:0;mso-wrap-distance-right:9pt;mso-wrap-distance-bottom:0;mso-position-horizontal-relative:margin;mso-position-vertical:absolute;mso-position-vertical-relative:bottom-margin-area;mso-width-percent:0;mso-height-percent:0;mso-left-percent:520;mso-width-relative:page;mso-height-relative:page;v-text-anchor:top" o:gfxdata="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" fillcolor="#ff7d26" strokecolor="#ff7d26" strokeweight="4.5pt">
+              <v:oval w14:anchorId="60657F61" id="Oval 62" o:spid="_x0000_s1026" style="position:absolute;margin-left:0;margin-top:542.25pt;width:186.2pt;height:183.3pt;flip:x;z-index:251659264;visibility:visible;mso-wrap-style:square;mso-width-percent:0;mso-height-percent:0;mso-left-percent:520;mso-wrap-distance-left:9pt;mso-wrap-distance-top:0;mso-wrap-distance-right:9pt;mso-wrap-distance-bottom:0;mso-position-horizontal-relative:margin;mso-position-vertical:absolute;mso-position-vertical-relative:bottom-margin-area;mso-width-percent:0;mso-height-percent:0;mso-left-percent:520;mso-width-relative:page;mso-height-relative:page;v-text-anchor:top" o:gfxdata="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" fillcolor="#ff7d26" strokecolor="#ff7d26" strokeweight="4.5pt">
                 <v:stroke linestyle="thinThick"/>
                 <v:shadow color="#1f2f3f" opacity=".5" offset=",3pt"/>
                 <w10:wrap anchorx="margin" anchory="margin"/>
@@ -1658,7 +1658,7 @@
           </mc:Choice>
           <mc:Fallback>
             <w:pict>
-              <v:oval w14:anchorId="650C3C7C" id="Oval 61" o:spid="_x0000_s1026" style="position:absolute;margin-left:0;margin-top:542.25pt;width:186.2pt;height:183.3pt;flip:x;z-index:251660288;visibility:visible;mso-wrap-style:square;mso-width-percent:0;mso-height-percent:0;mso-left-percent:520;mso-wrap-distance-left:9pt;mso-wrap-distance-top:0;mso-wrap-distance-right:9pt;mso-wrap-distance-bottom:0;mso-position-horizontal-relative:margin;mso-position-vertical:absolute;mso-position-vertical-relative:bottom-margin-area;mso-width-percent:0;mso-height-percent:0;mso-left-percent:520;mso-width-relative:page;mso-height-relative:page;v-text-anchor:top" o:gfxdata="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" fillcolor="#ff7d26" strokecolor="#ff7d26" strokeweight="4.5pt">
+              <v:oval w14:anchorId="01C725DA" id="Oval 61" o:spid="_x0000_s1026" style="position:absolute;margin-left:0;margin-top:542.25pt;width:186.2pt;height:183.3pt;flip:x;z-index:251660288;visibility:visible;mso-wrap-style:square;mso-width-percent:0;mso-height-percent:0;mso-left-percent:520;mso-wrap-distance-left:9pt;mso-wrap-distance-top:0;mso-wrap-distance-right:9pt;mso-wrap-distance-bottom:0;mso-position-horizontal-relative:margin;mso-position-vertical:absolute;mso-position-vertical-relative:bottom-margin-area;mso-width-percent:0;mso-height-percent:0;mso-left-percent:520;mso-width-relative:page;mso-height-relative:page;v-text-anchor:top" o:gfxdata="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" fillcolor="#ff7d26" strokecolor="#ff7d26" strokeweight="4.5pt">
                 <v:stroke linestyle="thinThick"/>
                 <v:shadow color="#1f2f3f" opacity=".5" offset=",3pt"/>
                 <w10:wrap anchorx="margin" anchory="margin"/>
@@ -1758,7 +1758,7 @@
           </mc:Choice>
           <mc:Fallback>
             <w:pict>
-              <v:oval w14:anchorId="12678926" id="Oval 58" o:spid="_x0000_s1026" style="position:absolute;margin-left:0;margin-top:542.25pt;width:186.2pt;height:183.3pt;flip:x;z-index:251662336;visibility:visible;mso-wrap-style:square;mso-width-percent:0;mso-height-percent:0;mso-left-percent:520;mso-wrap-distance-left:9pt;mso-wrap-distance-top:0;mso-wrap-distance-right:9pt;mso-wrap-distance-bottom:0;mso-position-horizontal-relative:margin;mso-position-vertical:absolute;mso-position-vertical-relative:bottom-margin-area;mso-width-percent:0;mso-height-percent:0;mso-left-percent:520;mso-width-relative:page;mso-height-relative:page;v-text-anchor:top" o:gfxdata="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" fillcolor="#ff7d26" strokecolor="#ff7d26" strokeweight="4.5pt">
+              <v:oval w14:anchorId="19899D52" id="Oval 58" o:spid="_x0000_s1026" style="position:absolute;margin-left:0;margin-top:542.25pt;width:186.2pt;height:183.3pt;flip:x;z-index:251662336;visibility:visible;mso-wrap-style:square;mso-width-percent:0;mso-height-percent:0;mso-left-percent:520;mso-wrap-distance-left:9pt;mso-wrap-distance-top:0;mso-wrap-distance-right:9pt;mso-wrap-distance-bottom:0;mso-position-horizontal-relative:margin;mso-position-vertical:absolute;mso-position-vertical-relative:bottom-margin-area;mso-width-percent:0;mso-height-percent:0;mso-left-percent:520;mso-width-relative:page;mso-height-relative:page;v-text-anchor:top" o:gfxdata="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" fillcolor="#ff7d26" strokecolor="#ff7d26" strokeweight="4.5pt">
                 <v:stroke linestyle="thinThick"/>
                 <v:shadow color="#1f2f3f" opacity=".5" offset=",3pt"/>
                 <w10:wrap anchorx="margin" anchory="margin"/>
@@ -1858,7 +1858,7 @@
           </mc:Choice>
           <mc:Fallback>
             <w:pict>
-              <v:oval w14:anchorId="15AEFB13" id="Oval 57" o:spid="_x0000_s1026" style="position:absolute;margin-left:0;margin-top:542.25pt;width:186.2pt;height:183.3pt;flip:x;z-index:251661312;visibility:visible;mso-wrap-style:square;mso-width-percent:0;mso-height-percent:0;mso-left-percent:520;mso-wrap-distance-left:9pt;mso-wrap-distance-top:0;mso-wrap-distance-right:9pt;mso-wrap-distance-bottom:0;mso-position-horizontal-relative:margin;mso-position-vertical:absolute;mso-position-vertical-relative:bottom-margin-area;mso-width-percent:0;mso-height-percent:0;mso-left-percent:520;mso-width-relative:page;mso-height-relative:page;v-text-anchor:top" o:gfxdata="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" fillcolor="#ff7d26" strokecolor="#ff7d26" strokeweight="4.5pt">
+              <v:oval w14:anchorId="5F815654" id="Oval 57" o:spid="_x0000_s1026" style="position:absolute;margin-left:0;margin-top:542.25pt;width:186.2pt;height:183.3pt;flip:x;z-index:251661312;visibility:visible;mso-wrap-style:square;mso-width-percent:0;mso-height-percent:0;mso-left-percent:520;mso-wrap-distance-left:9pt;mso-wrap-distance-top:0;mso-wrap-distance-right:9pt;mso-wrap-distance-bottom:0;mso-position-horizontal-relative:margin;mso-position-vertical:absolute;mso-position-vertical-relative:bottom-margin-area;mso-width-percent:0;mso-height-percent:0;mso-left-percent:520;mso-width-relative:page;mso-height-relative:page;v-text-anchor:top" o:gfxdata="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" fillcolor="#ff7d26" strokecolor="#ff7d26" strokeweight="4.5pt">
                 <v:stroke linestyle="thinThick"/>
                 <v:shadow color="#1f2f3f" opacity=".5" offset=",3pt"/>
                 <w10:wrap anchorx="margin" anchory="margin"/>
@@ -2002,7 +2002,7 @@
         <w:color w:val="C0504D" w:themeColor="accent2"/>
         <w:lang w:val="mk-MK"/>
       </w:rPr>
-      <w:t>2</w:t>
+      <w:t>1</w:t>
     </w:r>
     <w:r>
       <w:rPr>
@@ -2247,7 +2247,7 @@
         <w:color w:val="595959" w:themeColor="text1" w:themeTint="A6"/>
         <w:lang w:val="mk-MK"/>
       </w:rPr>
-      <w:t>1-1-2015</w:t>
+      <w:t>5-1-2015</w:t>
     </w:r>
     <w:r>
       <w:rPr>
@@ -2521,7 +2521,7 @@
         </mc:Choice>
         <mc:Fallback>
           <w:pict>
-            <v:group w14:anchorId="4E244752" id="Group 49" o:spid="_x0000_s1026" style="position:absolute;margin-left:448.1pt;margin-top:-.95pt;width:151.9pt;height:842.4pt;z-index:251657216;mso-position-horizontal-relative:page;mso-position-vertical-relative:page;mso-width-relative:margin" coordsize="19248,106984" o:gfxdata="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">
+            <v:group w14:anchorId="7369B8C7" id="Group 49" o:spid="_x0000_s1026" style="position:absolute;margin-left:448.1pt;margin-top:-.95pt;width:151.9pt;height:842.4pt;z-index:251657216;mso-position-horizontal-relative:page;mso-position-vertical-relative:page;mso-width-relative:margin" coordsize="19248,106984" o:gfxdata="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">
               <v:shapetype id="_x0000_t32" coordsize="21600,21600" o:spt="32" o:oned="t" path="m,l21600,21600e" filled="f">
                 <v:path arrowok="t" fillok="f" o:connecttype="none"/>
                 <o:lock v:ext="edit" shapetype="t"/>

--- a/Proekt/APP_FIKT_ProGrupa/APP_FIKT_ProGrupa/bin/Templates/ponuda_01.dotx.docx
+++ b/Proekt/APP_FIKT_ProGrupa/APP_FIKT_ProGrupa/bin/Templates/ponuda_01.dotx.docx
@@ -153,7 +153,7 @@
           </mc:Choice>
           <mc:Fallback>
             <w:pict>
-              <v:line w14:anchorId="5A497CE4" id="Straight Connector 6" o:spid="_x0000_s1026" style="position:absolute;z-index:251665408;visibility:visible;mso-wrap-style:square;mso-wrap-distance-left:9pt;mso-wrap-distance-top:0;mso-wrap-distance-right:9pt;mso-wrap-distance-bottom:0;mso-position-horizontal:absolute;mso-position-horizontal-relative:text;mso-position-vertical:absolute;mso-position-vertical-relative:text" from="-.05pt,20.15pt" to="147.4pt,20.15pt" o:gfxdata="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" strokecolor="#f79646 [3209]" strokeweight="2pt">
+              <v:line w14:anchorId="119A74D4" id="Straight Connector 6" o:spid="_x0000_s1026" style="position:absolute;z-index:251665408;visibility:visible;mso-wrap-style:square;mso-wrap-distance-left:9pt;mso-wrap-distance-top:0;mso-wrap-distance-right:9pt;mso-wrap-distance-bottom:0;mso-position-horizontal:absolute;mso-position-horizontal-relative:text;mso-position-vertical:absolute;mso-position-vertical-relative:text" from="-.05pt,20.15pt" to="147.4pt,20.15pt" o:gfxdata="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" strokecolor="#f79646 [3209]" strokeweight="2pt">
                 <v:shadow on="t" color="black" opacity="24903f" origin=",.5" offset="0,.55556mm"/>
               </v:line>
             </w:pict>
@@ -219,7 +219,6 @@
     <w:tbl>
       <w:tblPr>
         <w:tblW w:w="8200" w:type="dxa"/>
-        <w:tblInd w:w="-8" w:type="dxa"/>
         <w:tblBorders>
           <w:top w:val="single" w:sz="6" w:space="0" w:color="auto"/>
           <w:left w:val="single" w:sz="6" w:space="0" w:color="auto"/>
@@ -1343,7 +1342,7 @@
           <w:szCs w:val="24"/>
           <w:lang w:val="mk-MK" w:eastAsia="ja-JP"/>
         </w:rPr>
-        <w:t>19 јуни 2015</w:t>
+        <w:t>6/19/2015 12:00:00 AM</w:t>
       </w:r>
       <w:r>
         <w:rPr>
@@ -1399,7 +1398,7 @@
           <w:szCs w:val="24"/>
           <w:lang w:val="mk-MK" w:eastAsia="ja-JP"/>
         </w:rPr>
-        <w:t>5 јуни 2015</w:t>
+        <w:t>6/5/2015 12:00:00 AM</w:t>
       </w:r>
       <w:r>
         <w:rPr>
@@ -1467,6 +1466,8 @@
         </w:rPr>
         <w:t>Петковски</w:t>
       </w:r>
+      <w:bookmarkStart w:id="0" w:name="_GoBack"/>
+      <w:bookmarkEnd w:id="0"/>
       <w:r>
         <w:rPr>
           <w:rFonts w:ascii="Arial" w:eastAsia="Times New Roman" w:hAnsi="Arial" w:cs="Arial"/>
@@ -1558,7 +1559,7 @@
           </mc:Choice>
           <mc:Fallback>
             <w:pict>
-              <v:oval w14:anchorId="60657F61" id="Oval 62" o:spid="_x0000_s1026" style="position:absolute;margin-left:0;margin-top:542.25pt;width:186.2pt;height:183.3pt;flip:x;z-index:251659264;visibility:visible;mso-wrap-style:square;mso-width-percent:0;mso-height-percent:0;mso-left-percent:520;mso-wrap-distance-left:9pt;mso-wrap-distance-top:0;mso-wrap-distance-right:9pt;mso-wrap-distance-bottom:0;mso-position-horizontal-relative:margin;mso-position-vertical:absolute;mso-position-vertical-relative:bottom-margin-area;mso-width-percent:0;mso-height-percent:0;mso-left-percent:520;mso-width-relative:page;mso-height-relative:page;v-text-anchor:top" o:gfxdata="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" fillcolor="#ff7d26" strokecolor="#ff7d26" strokeweight="4.5pt">
+              <v:oval w14:anchorId="629D7819" id="Oval 62" o:spid="_x0000_s1026" style="position:absolute;margin-left:0;margin-top:542.25pt;width:186.2pt;height:183.3pt;flip:x;z-index:251659264;visibility:visible;mso-wrap-style:square;mso-width-percent:0;mso-height-percent:0;mso-left-percent:520;mso-wrap-distance-left:9pt;mso-wrap-distance-top:0;mso-wrap-distance-right:9pt;mso-wrap-distance-bottom:0;mso-position-horizontal-relative:margin;mso-position-vertical:absolute;mso-position-vertical-relative:bottom-margin-area;mso-width-percent:0;mso-height-percent:0;mso-left-percent:520;mso-width-relative:page;mso-height-relative:page;v-text-anchor:top" o:gfxdata="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" fillcolor="#ff7d26" strokecolor="#ff7d26" strokeweight="4.5pt">
                 <v:stroke linestyle="thinThick"/>
                 <v:shadow color="#1f2f3f" opacity=".5" offset=",3pt"/>
                 <w10:wrap anchorx="margin" anchory="margin"/>
@@ -1658,7 +1659,7 @@
           </mc:Choice>
           <mc:Fallback>
             <w:pict>
-              <v:oval w14:anchorId="01C725DA" id="Oval 61" o:spid="_x0000_s1026" style="position:absolute;margin-left:0;margin-top:542.25pt;width:186.2pt;height:183.3pt;flip:x;z-index:251660288;visibility:visible;mso-wrap-style:square;mso-width-percent:0;mso-height-percent:0;mso-left-percent:520;mso-wrap-distance-left:9pt;mso-wrap-distance-top:0;mso-wrap-distance-right:9pt;mso-wrap-distance-bottom:0;mso-position-horizontal-relative:margin;mso-position-vertical:absolute;mso-position-vertical-relative:bottom-margin-area;mso-width-percent:0;mso-height-percent:0;mso-left-percent:520;mso-width-relative:page;mso-height-relative:page;v-text-anchor:top" o:gfxdata="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" fillcolor="#ff7d26" strokecolor="#ff7d26" strokeweight="4.5pt">
+              <v:oval w14:anchorId="514FD831" id="Oval 61" o:spid="_x0000_s1026" style="position:absolute;margin-left:0;margin-top:542.25pt;width:186.2pt;height:183.3pt;flip:x;z-index:251660288;visibility:visible;mso-wrap-style:square;mso-width-percent:0;mso-height-percent:0;mso-left-percent:520;mso-wrap-distance-left:9pt;mso-wrap-distance-top:0;mso-wrap-distance-right:9pt;mso-wrap-distance-bottom:0;mso-position-horizontal-relative:margin;mso-position-vertical:absolute;mso-position-vertical-relative:bottom-margin-area;mso-width-percent:0;mso-height-percent:0;mso-left-percent:520;mso-width-relative:page;mso-height-relative:page;v-text-anchor:top" o:gfxdata="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" fillcolor="#ff7d26" strokecolor="#ff7d26" strokeweight="4.5pt">
                 <v:stroke linestyle="thinThick"/>
                 <v:shadow color="#1f2f3f" opacity=".5" offset=",3pt"/>
                 <w10:wrap anchorx="margin" anchory="margin"/>
@@ -1758,7 +1759,7 @@
           </mc:Choice>
           <mc:Fallback>
             <w:pict>
-              <v:oval w14:anchorId="19899D52" id="Oval 58" o:spid="_x0000_s1026" style="position:absolute;margin-left:0;margin-top:542.25pt;width:186.2pt;height:183.3pt;flip:x;z-index:251662336;visibility:visible;mso-wrap-style:square;mso-width-percent:0;mso-height-percent:0;mso-left-percent:520;mso-wrap-distance-left:9pt;mso-wrap-distance-top:0;mso-wrap-distance-right:9pt;mso-wrap-distance-bottom:0;mso-position-horizontal-relative:margin;mso-position-vertical:absolute;mso-position-vertical-relative:bottom-margin-area;mso-width-percent:0;mso-height-percent:0;mso-left-percent:520;mso-width-relative:page;mso-height-relative:page;v-text-anchor:top" o:gfxdata="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" fillcolor="#ff7d26" strokecolor="#ff7d26" strokeweight="4.5pt">
+              <v:oval w14:anchorId="5F36A36B" id="Oval 58" o:spid="_x0000_s1026" style="position:absolute;margin-left:0;margin-top:542.25pt;width:186.2pt;height:183.3pt;flip:x;z-index:251662336;visibility:visible;mso-wrap-style:square;mso-width-percent:0;mso-height-percent:0;mso-left-percent:520;mso-wrap-distance-left:9pt;mso-wrap-distance-top:0;mso-wrap-distance-right:9pt;mso-wrap-distance-bottom:0;mso-position-horizontal-relative:margin;mso-position-vertical:absolute;mso-position-vertical-relative:bottom-margin-area;mso-width-percent:0;mso-height-percent:0;mso-left-percent:520;mso-width-relative:page;mso-height-relative:page;v-text-anchor:top" o:gfxdata="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" fillcolor="#ff7d26" strokecolor="#ff7d26" strokeweight="4.5pt">
                 <v:stroke linestyle="thinThick"/>
                 <v:shadow color="#1f2f3f" opacity=".5" offset=",3pt"/>
                 <w10:wrap anchorx="margin" anchory="margin"/>
@@ -1858,7 +1859,7 @@
           </mc:Choice>
           <mc:Fallback>
             <w:pict>
-              <v:oval w14:anchorId="5F815654" id="Oval 57" o:spid="_x0000_s1026" style="position:absolute;margin-left:0;margin-top:542.25pt;width:186.2pt;height:183.3pt;flip:x;z-index:251661312;visibility:visible;mso-wrap-style:square;mso-width-percent:0;mso-height-percent:0;mso-left-percent:520;mso-wrap-distance-left:9pt;mso-wrap-distance-top:0;mso-wrap-distance-right:9pt;mso-wrap-distance-bottom:0;mso-position-horizontal-relative:margin;mso-position-vertical:absolute;mso-position-vertical-relative:bottom-margin-area;mso-width-percent:0;mso-height-percent:0;mso-left-percent:520;mso-width-relative:page;mso-height-relative:page;v-text-anchor:top" o:gfxdata="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" fillcolor="#ff7d26" strokecolor="#ff7d26" strokeweight="4.5pt">
+              <v:oval w14:anchorId="66F05D3C" id="Oval 57" o:spid="_x0000_s1026" style="position:absolute;margin-left:0;margin-top:542.25pt;width:186.2pt;height:183.3pt;flip:x;z-index:251661312;visibility:visible;mso-wrap-style:square;mso-width-percent:0;mso-height-percent:0;mso-left-percent:520;mso-wrap-distance-left:9pt;mso-wrap-distance-top:0;mso-wrap-distance-right:9pt;mso-wrap-distance-bottom:0;mso-position-horizontal-relative:margin;mso-position-vertical:absolute;mso-position-vertical-relative:bottom-margin-area;mso-width-percent:0;mso-height-percent:0;mso-left-percent:520;mso-width-relative:page;mso-height-relative:page;v-text-anchor:top" o:gfxdata="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" fillcolor="#ff7d26" strokecolor="#ff7d26" strokeweight="4.5pt">
                 <v:stroke linestyle="thinThick"/>
                 <v:shadow color="#1f2f3f" opacity=".5" offset=",3pt"/>
                 <w10:wrap anchorx="margin" anchory="margin"/>
@@ -1960,8 +1961,6 @@
       </w:rPr>
       <w:t>1</w:t>
     </w:r>
-    <w:bookmarkStart w:id="0" w:name="_GoBack"/>
-    <w:bookmarkEnd w:id="0"/>
     <w:r>
       <w:rPr>
         <w:rFonts w:ascii="Trebuchet MS" w:hAnsi="Trebuchet MS"/>
@@ -2002,7 +2001,7 @@
         <w:color w:val="C0504D" w:themeColor="accent2"/>
         <w:lang w:val="mk-MK"/>
       </w:rPr>
-      <w:t>1</w:t>
+      <w:t>2</w:t>
     </w:r>
     <w:r>
       <w:rPr>
@@ -2521,7 +2520,7 @@
         </mc:Choice>
         <mc:Fallback>
           <w:pict>
-            <v:group w14:anchorId="7369B8C7" id="Group 49" o:spid="_x0000_s1026" style="position:absolute;margin-left:448.1pt;margin-top:-.95pt;width:151.9pt;height:842.4pt;z-index:251657216;mso-position-horizontal-relative:page;mso-position-vertical-relative:page;mso-width-relative:margin" coordsize="19248,106984" o:gfxdata="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">
+            <v:group w14:anchorId="469E6929" id="Group 49" o:spid="_x0000_s1026" style="position:absolute;margin-left:448.1pt;margin-top:-.95pt;width:151.9pt;height:842.4pt;z-index:251657216;mso-position-horizontal-relative:page;mso-position-vertical-relative:page;mso-width-relative:margin" coordsize="19248,106984" o:gfxdata="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">
               <v:shapetype id="_x0000_t32" coordsize="21600,21600" o:spt="32" o:oned="t" path="m,l21600,21600e" filled="f">
                 <v:path arrowok="t" fillok="f" o:connecttype="none"/>
                 <o:lock v:ext="edit" shapetype="t"/>
@@ -3768,7 +3767,6 @@
       <w:rFonts w:cs="Century Schoolbook"/>
     </w:rPr>
     <w:tblPr>
-      <w:tblInd w:w="0" w:type="dxa"/>
       <w:tblBorders>
         <w:top w:val="single" w:sz="4" w:space="0" w:color="000000"/>
         <w:left w:val="single" w:sz="4" w:space="0" w:color="000000"/>
@@ -3777,12 +3775,6 @@
         <w:insideH w:val="single" w:sz="4" w:space="0" w:color="000000"/>
         <w:insideV w:val="single" w:sz="4" w:space="0" w:color="000000"/>
       </w:tblBorders>
-      <w:tblCellMar>
-        <w:top w:w="0" w:type="dxa"/>
-        <w:left w:w="108" w:type="dxa"/>
-        <w:bottom w:w="0" w:type="dxa"/>
-        <w:right w:w="108" w:type="dxa"/>
-      </w:tblCellMar>
     </w:tblPr>
   </w:style>
   <w:style w:type="paragraph" w:customStyle="1" w:styleId="Header1">
@@ -3866,7 +3858,6 @@
       <w:spacing w:before="0" w:after="0"/>
     </w:pPr>
     <w:tblPr>
-      <w:tblInd w:w="0" w:type="dxa"/>
       <w:tblBorders>
         <w:top w:val="single" w:sz="4" w:space="0" w:color="auto"/>
         <w:left w:val="single" w:sz="4" w:space="0" w:color="auto"/>
@@ -3875,12 +3866,6 @@
         <w:insideH w:val="single" w:sz="4" w:space="0" w:color="auto"/>
         <w:insideV w:val="single" w:sz="4" w:space="0" w:color="auto"/>
       </w:tblBorders>
-      <w:tblCellMar>
-        <w:top w:w="0" w:type="dxa"/>
-        <w:left w:w="108" w:type="dxa"/>
-        <w:bottom w:w="0" w:type="dxa"/>
-        <w:right w:w="108" w:type="dxa"/>
-      </w:tblCellMar>
     </w:tblPr>
   </w:style>
   <w:style w:type="paragraph" w:styleId="Header">
